--- a/10_Transition/Abnahme-Dokument.docx
+++ b/10_Transition/Abnahme-Dokument.docx
@@ -179,6 +179,7 @@
               <w:calendar w:val="gregorian"/>
             </w:date>
           </w:sdtPr>
+          <w:sdtEndPr/>
           <w:sdtContent>
             <w:tc>
               <w:tcPr>
@@ -225,6 +226,7 @@
                 <w:docPart w:val="4D40C22C35DFE84590E4B020E632244C"/>
               </w:placeholder>
             </w:sdtPr>
+            <w:sdtEndPr/>
             <w:sdtContent>
               <w:sdt>
                 <w:sdtPr>
@@ -233,6 +235,7 @@
                     <w:docPart w:val="D4843A93A869F64393543B2E50822B36"/>
                   </w:placeholder>
                 </w:sdtPr>
+                <w:sdtEndPr/>
                 <w:sdtContent>
                   <w:p>
                     <w:r>
@@ -241,15 +244,7 @@
                   </w:p>
                   <w:p>
                     <w:r>
-                      <w:t xml:space="preserve">Christian Schibli (Student </w:t>
-                    </w:r>
-                    <w:proofErr w:type="spellStart"/>
-                    <w:r>
-                      <w:t>iCompetence</w:t>
-                    </w:r>
-                    <w:proofErr w:type="spellEnd"/>
-                    <w:r>
-                      <w:t xml:space="preserve"> FHNW)</w:t>
+                      <w:t>Christian Schibli (Student iCompetence FHNW)</w:t>
                     </w:r>
                   </w:p>
                 </w:sdtContent>
@@ -308,6 +303,7 @@
                 <w:docPart w:val="8C5A86AA78621042AB173934723077FA"/>
               </w:placeholder>
             </w:sdtPr>
+            <w:sdtEndPr/>
             <w:sdtContent>
               <w:sdt>
                 <w:sdtPr>
@@ -316,13 +312,17 @@
                     <w:docPart w:val="551984294AC81B449122549B143C3FDD"/>
                   </w:placeholder>
                 </w:sdtPr>
+                <w:sdtEndPr/>
                 <w:sdtContent>
                   <w:p>
                     <w:pPr>
                       <w:spacing w:after="200" w:line="276" w:lineRule="auto"/>
                     </w:pPr>
                     <w:r>
-                      <w:t>1.0</w:t>
+                      <w:t>1.</w:t>
+                    </w:r>
+                    <w:r>
+                      <w:t>1</w:t>
                     </w:r>
                   </w:p>
                 </w:sdtContent>
@@ -2434,8 +2434,6 @@
         </w:rPr>
         <w:fldChar w:fldCharType="end"/>
       </w:r>
-      <w:bookmarkStart w:id="0" w:name="_GoBack"/>
-      <w:bookmarkEnd w:id="0"/>
     </w:p>
     <w:p/>
     <w:p/>
@@ -2456,23 +2454,23 @@
           <w:numId w:val="9"/>
         </w:numPr>
       </w:pPr>
-      <w:bookmarkStart w:id="1" w:name="_Toc470904183"/>
+      <w:bookmarkStart w:id="0" w:name="_Toc470904183"/>
       <w:r>
         <w:lastRenderedPageBreak/>
         <w:t>Dokumentenhistorie</w:t>
       </w:r>
-      <w:bookmarkEnd w:id="1"/>
+      <w:bookmarkEnd w:id="0"/>
     </w:p>
     <w:p/>
     <w:p>
       <w:pPr>
         <w:pStyle w:val="berschrift2"/>
       </w:pPr>
-      <w:bookmarkStart w:id="2" w:name="_Toc470904184"/>
+      <w:bookmarkStart w:id="1" w:name="_Toc470904184"/>
       <w:r>
         <w:t>Versionsverlauf</w:t>
       </w:r>
-      <w:bookmarkEnd w:id="2"/>
+      <w:bookmarkEnd w:id="1"/>
     </w:p>
     <w:tbl>
       <w:tblPr>
@@ -2693,6 +2691,12 @@
                 <w:lang w:val="de-DE"/>
               </w:rPr>
             </w:pPr>
+            <w:r>
+              <w:rPr>
+                <w:lang w:val="de-DE"/>
+              </w:rPr>
+              <w:t>1.1</w:t>
+            </w:r>
           </w:p>
         </w:tc>
         <w:tc>
@@ -2709,6 +2713,12 @@
                 <w:lang w:val="de-DE"/>
               </w:rPr>
             </w:pPr>
+            <w:r>
+              <w:rPr>
+                <w:lang w:val="de-DE"/>
+              </w:rPr>
+              <w:t>19.01.17</w:t>
+            </w:r>
           </w:p>
         </w:tc>
         <w:tc>
@@ -2725,6 +2735,12 @@
                 <w:lang w:val="de-DE"/>
               </w:rPr>
             </w:pPr>
+            <w:r>
+              <w:rPr>
+                <w:lang w:val="de-DE"/>
+              </w:rPr>
+              <w:t>Christian Schibli</w:t>
+            </w:r>
           </w:p>
         </w:tc>
         <w:tc>
@@ -2741,6 +2757,12 @@
                 <w:lang w:val="de-DE"/>
               </w:rPr>
             </w:pPr>
+            <w:r>
+              <w:rPr>
+                <w:lang w:val="de-DE"/>
+              </w:rPr>
+              <w:t>Finale Version</w:t>
+            </w:r>
           </w:p>
         </w:tc>
       </w:tr>
@@ -2750,11 +2772,11 @@
       <w:pPr>
         <w:pStyle w:val="berschrift2"/>
       </w:pPr>
-      <w:bookmarkStart w:id="3" w:name="_Toc470904185"/>
+      <w:bookmarkStart w:id="2" w:name="_Toc470904185"/>
       <w:r>
         <w:t>Verteilerliste</w:t>
       </w:r>
-      <w:bookmarkEnd w:id="3"/>
+      <w:bookmarkEnd w:id="2"/>
     </w:p>
     <w:tbl>
       <w:tblPr>
@@ -2837,16 +2859,8 @@
               <w:rPr>
                 <w:lang w:val="de-DE"/>
               </w:rPr>
-              <w:t xml:space="preserve">Andreas </w:t>
-            </w:r>
-            <w:proofErr w:type="spellStart"/>
-            <w:r>
-              <w:rPr>
-                <w:lang w:val="de-DE"/>
-              </w:rPr>
-              <w:t>Hueni</w:t>
-            </w:r>
-            <w:proofErr w:type="spellEnd"/>
+              <w:t>Andreas Hueni</w:t>
+            </w:r>
           </w:p>
         </w:tc>
         <w:tc>
@@ -2980,263 +2994,159 @@
       <w:pPr>
         <w:pStyle w:val="berschrift1"/>
       </w:pPr>
-      <w:bookmarkStart w:id="4" w:name="_Toc470904186"/>
+      <w:bookmarkStart w:id="3" w:name="_Toc470904186"/>
       <w:r>
         <w:lastRenderedPageBreak/>
         <w:t>Einleitung</w:t>
+      </w:r>
+      <w:bookmarkEnd w:id="3"/>
+    </w:p>
+    <w:p>
+      <w:pPr>
+        <w:pStyle w:val="berschrift2"/>
+      </w:pPr>
+      <w:bookmarkStart w:id="4" w:name="_Toc470904187"/>
+      <w:r>
+        <w:t>Zweck</w:t>
       </w:r>
       <w:bookmarkEnd w:id="4"/>
     </w:p>
     <w:p>
       <w:pPr>
-        <w:pStyle w:val="berschrift2"/>
-      </w:pPr>
-      <w:bookmarkStart w:id="5" w:name="_Toc470904187"/>
-      <w:r>
-        <w:t>Zweck</w:t>
+        <w:rPr>
+          <w:lang w:val="de-DE"/>
+        </w:rPr>
+      </w:pPr>
+      <w:r>
+        <w:rPr>
+          <w:lang w:val="de-DE"/>
+        </w:rPr>
+        <w:t xml:space="preserve">Das </w:t>
+      </w:r>
+      <w:r>
+        <w:rPr>
+          <w:lang w:val="de-DE"/>
+        </w:rPr>
+        <w:t>Abnahme</w:t>
+      </w:r>
+      <w:r>
+        <w:rPr>
+          <w:lang w:val="de-DE"/>
+        </w:rPr>
+        <w:t>-Dokument</w:t>
+      </w:r>
+      <w:r>
+        <w:rPr>
+          <w:lang w:val="de-DE"/>
+        </w:rPr>
+        <w:t xml:space="preserve"> </w:t>
+      </w:r>
+      <w:r>
+        <w:rPr>
+          <w:lang w:val="de-DE"/>
+        </w:rPr>
+        <w:t>beschreibt</w:t>
+      </w:r>
+      <w:r>
+        <w:rPr>
+          <w:lang w:val="de-DE"/>
+        </w:rPr>
+        <w:t>,</w:t>
+      </w:r>
+      <w:r>
+        <w:rPr>
+          <w:lang w:val="de-DE"/>
+        </w:rPr>
+        <w:t xml:space="preserve"> wie </w:t>
+      </w:r>
+      <w:r>
+        <w:rPr>
+          <w:lang w:val="de-DE"/>
+        </w:rPr>
+        <w:t>das Projekt vom Projektteam zum Auftraggeber übergeben wird</w:t>
+      </w:r>
+      <w:r>
+        <w:rPr>
+          <w:lang w:val="de-DE"/>
+        </w:rPr>
+        <w:t xml:space="preserve">. </w:t>
+      </w:r>
+      <w:r>
+        <w:rPr>
+          <w:lang w:val="de-DE"/>
+        </w:rPr>
+        <w:t xml:space="preserve">Ebenfalls sind die Tests enthalten, die für die Akzeptanz der Software durchgeführt werden. </w:t>
+      </w:r>
+      <w:r>
+        <w:rPr>
+          <w:lang w:val="de-DE"/>
+        </w:rPr>
+        <w:t xml:space="preserve">Ausserdem wird geklärt, welche </w:t>
+      </w:r>
+      <w:r>
+        <w:rPr>
+          <w:lang w:val="de-DE"/>
+        </w:rPr>
+        <w:t xml:space="preserve">Artefakte </w:t>
+      </w:r>
+      <w:r>
+        <w:rPr>
+          <w:lang w:val="de-DE"/>
+        </w:rPr>
+        <w:t>werden</w:t>
+      </w:r>
+      <w:r>
+        <w:rPr>
+          <w:lang w:val="de-DE"/>
+        </w:rPr>
+        <w:t xml:space="preserve"> dem Kunden übergeben </w:t>
+      </w:r>
+      <w:r>
+        <w:rPr>
+          <w:lang w:val="de-DE"/>
+        </w:rPr>
+        <w:t>(siehe Kapitel 3</w:t>
+      </w:r>
+      <w:r>
+        <w:rPr>
+          <w:lang w:val="de-DE"/>
+        </w:rPr>
+        <w:t>)</w:t>
+      </w:r>
+    </w:p>
+    <w:p>
+      <w:pPr>
+        <w:spacing w:after="200"/>
+        <w:contextualSpacing w:val="0"/>
+      </w:pPr>
+    </w:p>
+    <w:p>
+      <w:pPr>
+        <w:pStyle w:val="berschrift1"/>
+      </w:pPr>
+      <w:bookmarkStart w:id="5" w:name="_Toc470904188"/>
+      <w:r>
+        <w:t>Übergabeobjekte</w:t>
       </w:r>
       <w:bookmarkEnd w:id="5"/>
     </w:p>
     <w:p>
-      <w:pPr>
-        <w:rPr>
-          <w:lang w:val="de-DE"/>
-        </w:rPr>
-      </w:pPr>
-      <w:r>
-        <w:rPr>
-          <w:lang w:val="de-DE"/>
-        </w:rPr>
-        <w:t xml:space="preserve">Das </w:t>
-      </w:r>
-      <w:r>
-        <w:rPr>
-          <w:lang w:val="de-DE"/>
-        </w:rPr>
-        <w:t>Abnahme</w:t>
-      </w:r>
-      <w:r>
-        <w:rPr>
-          <w:lang w:val="de-DE"/>
-        </w:rPr>
-        <w:t>-Dokument</w:t>
-      </w:r>
-      <w:r>
-        <w:rPr>
-          <w:lang w:val="de-DE"/>
-        </w:rPr>
-        <w:t xml:space="preserve"> </w:t>
-      </w:r>
-      <w:r>
-        <w:rPr>
-          <w:lang w:val="de-DE"/>
-        </w:rPr>
-        <w:t>beschreibt</w:t>
-      </w:r>
-      <w:r>
-        <w:rPr>
-          <w:lang w:val="de-DE"/>
-        </w:rPr>
-        <w:t>,</w:t>
-      </w:r>
-      <w:r>
-        <w:rPr>
-          <w:lang w:val="de-DE"/>
-        </w:rPr>
-        <w:t xml:space="preserve"> wie </w:t>
-      </w:r>
-      <w:r>
-        <w:rPr>
-          <w:lang w:val="de-DE"/>
-        </w:rPr>
-        <w:t>das Projekt vom Projektteam zum Auftraggeber übergeben wird</w:t>
-      </w:r>
-      <w:r>
-        <w:rPr>
-          <w:lang w:val="de-DE"/>
-        </w:rPr>
-        <w:t xml:space="preserve">. </w:t>
-      </w:r>
-      <w:r>
-        <w:rPr>
-          <w:lang w:val="de-DE"/>
-        </w:rPr>
-        <w:t xml:space="preserve">Ebenfalls sind die Tests enthalten, die für die Akzeptanz der Software durchgeführt werden. </w:t>
+      <w:r>
+        <w:t>Alle Dokumente sowie der Source Code sind auf</w:t>
+      </w:r>
+      <w:r>
+        <w:t xml:space="preserve"> dem Git-Repository abgelegt. Hier eine kurze Übersicht über die wichtigsten Dokumente:</w:t>
       </w:r>
     </w:p>
     <w:p>
       <w:pPr>
-        <w:rPr>
-          <w:lang w:val="de-DE"/>
-        </w:rPr>
-      </w:pPr>
-    </w:p>
-    <w:p>
-      <w:pPr>
-        <w:rPr>
-          <w:lang w:val="de-DE"/>
-        </w:rPr>
-      </w:pPr>
-      <w:r>
-        <w:rPr>
-          <w:lang w:val="de-DE"/>
-        </w:rPr>
-        <w:t>F</w:t>
-      </w:r>
-      <w:r>
-        <w:rPr>
-          <w:lang w:val="de-DE"/>
-        </w:rPr>
-        <w:t xml:space="preserve">olgende Punkte </w:t>
-      </w:r>
-      <w:r>
-        <w:rPr>
-          <w:lang w:val="de-DE"/>
-        </w:rPr>
-        <w:t xml:space="preserve">sollen </w:t>
-      </w:r>
-      <w:proofErr w:type="spellStart"/>
-      <w:r>
-        <w:rPr>
-          <w:lang w:val="de-DE"/>
-        </w:rPr>
-        <w:t>ausserdem</w:t>
-      </w:r>
-      <w:proofErr w:type="spellEnd"/>
-      <w:r>
-        <w:rPr>
-          <w:lang w:val="de-DE"/>
-        </w:rPr>
-        <w:t xml:space="preserve"> </w:t>
-      </w:r>
-      <w:r>
-        <w:rPr>
-          <w:lang w:val="de-DE"/>
-        </w:rPr>
-        <w:t>geklärt werden:</w:t>
-      </w:r>
-      <w:r>
-        <w:rPr>
-          <w:lang w:val="de-DE"/>
-        </w:rPr>
-        <w:br/>
-      </w:r>
-    </w:p>
-    <w:p>
-      <w:pPr>
-        <w:pStyle w:val="Listenabsatz"/>
-        <w:numPr>
-          <w:ilvl w:val="0"/>
-          <w:numId w:val="6"/>
-        </w:numPr>
-        <w:spacing w:after="200"/>
-        <w:rPr>
-          <w:highlight w:val="yellow"/>
-          <w:lang w:val="de-DE"/>
-        </w:rPr>
-      </w:pPr>
-      <w:r>
-        <w:rPr>
-          <w:highlight w:val="yellow"/>
-          <w:lang w:val="de-DE"/>
-        </w:rPr>
-        <w:t xml:space="preserve">Welche Artefakte </w:t>
-      </w:r>
-      <w:r>
-        <w:rPr>
-          <w:highlight w:val="yellow"/>
-          <w:lang w:val="de-DE"/>
-        </w:rPr>
-        <w:t>werden</w:t>
-      </w:r>
-      <w:r>
-        <w:rPr>
-          <w:highlight w:val="yellow"/>
-          <w:lang w:val="de-DE"/>
-        </w:rPr>
-        <w:t xml:space="preserve"> dem Kunden übergeben </w:t>
-      </w:r>
-      <w:r>
-        <w:rPr>
-          <w:highlight w:val="yellow"/>
-          <w:lang w:val="de-DE"/>
-        </w:rPr>
-        <w:t>(siehe Kapitel 3.1)</w:t>
-      </w:r>
-    </w:p>
-    <w:p>
-      <w:pPr>
-        <w:pStyle w:val="Listenabsatz"/>
-        <w:numPr>
-          <w:ilvl w:val="0"/>
-          <w:numId w:val="6"/>
-        </w:numPr>
-        <w:spacing w:after="200"/>
-        <w:rPr>
-          <w:highlight w:val="yellow"/>
-          <w:lang w:val="de-DE"/>
-        </w:rPr>
-      </w:pPr>
-      <w:r>
-        <w:rPr>
-          <w:highlight w:val="yellow"/>
-          <w:lang w:val="de-DE"/>
-        </w:rPr>
-        <w:t>Aufbau der Infrastruktur beim Kunden</w:t>
-      </w:r>
-      <w:r>
-        <w:rPr>
-          <w:highlight w:val="yellow"/>
-          <w:lang w:val="de-DE"/>
-        </w:rPr>
-        <w:t xml:space="preserve"> (</w:t>
-      </w:r>
-      <w:proofErr w:type="spellStart"/>
-      <w:r>
-        <w:rPr>
-          <w:highlight w:val="yellow"/>
-          <w:lang w:val="de-DE"/>
-        </w:rPr>
-        <w:t>Deployment</w:t>
-      </w:r>
-      <w:proofErr w:type="spellEnd"/>
-      <w:r>
-        <w:rPr>
-          <w:highlight w:val="yellow"/>
-          <w:lang w:val="de-DE"/>
-        </w:rPr>
-        <w:t xml:space="preserve"> wird selber ausgeführt)</w:t>
-      </w:r>
-    </w:p>
-    <w:p>
-      <w:pPr>
-        <w:spacing w:after="200"/>
-        <w:contextualSpacing w:val="0"/>
-      </w:pPr>
-      <w:r>
-        <w:br w:type="page"/>
-      </w:r>
-    </w:p>
-    <w:p>
-      <w:pPr>
-        <w:pStyle w:val="berschrift1"/>
-      </w:pPr>
-      <w:bookmarkStart w:id="6" w:name="_Toc470904188"/>
-      <w:r>
-        <w:lastRenderedPageBreak/>
-        <w:t>Übergabeobjekte</w:t>
+        <w:pStyle w:val="berschrift2"/>
+      </w:pPr>
+      <w:bookmarkStart w:id="6" w:name="_Toc470904189"/>
+      <w:r>
+        <w:t>Dokumente</w:t>
       </w:r>
       <w:bookmarkEnd w:id="6"/>
-    </w:p>
-    <w:p>
-      <w:pPr>
-        <w:pStyle w:val="berschrift2"/>
-      </w:pPr>
-      <w:bookmarkStart w:id="7" w:name="_Toc470904189"/>
-      <w:r>
-        <w:t>Dokumente</w:t>
-      </w:r>
-      <w:bookmarkEnd w:id="7"/>
     </w:p>
     <w:p>
       <w:pPr>
@@ -3247,19 +3157,22 @@
         </w:numPr>
       </w:pPr>
       <w:r>
-        <w:t>Admin-Guide</w:t>
+        <w:t>Software Architekt Dokument</w:t>
       </w:r>
       <w:r>
         <w:t xml:space="preserve"> (</w:t>
       </w:r>
       <w:r>
-        <w:rPr>
-          <w:highlight w:val="yellow"/>
-        </w:rPr>
-        <w:t>Repository</w:t>
-      </w:r>
-      <w:r>
-        <w:t>: .../.../)</w:t>
+        <w:t>Git-</w:t>
+      </w:r>
+      <w:r>
+        <w:t>Repository: .../</w:t>
+      </w:r>
+      <w:r>
+        <w:t>08_Documentation</w:t>
+      </w:r>
+      <w:r>
+        <w:t>/)</w:t>
       </w:r>
     </w:p>
     <w:p>
@@ -3271,19 +3184,25 @@
         </w:numPr>
       </w:pPr>
       <w:r>
-        <w:t>Spezifikation</w:t>
-      </w:r>
-      <w:r>
-        <w:t xml:space="preserve"> (</w:t>
-      </w:r>
-      <w:r>
-        <w:rPr>
-          <w:highlight w:val="yellow"/>
-        </w:rPr>
+        <w:t xml:space="preserve">Test-Protokoll </w:t>
+      </w:r>
+      <w:r>
+        <w:t>(</w:t>
+      </w:r>
+      <w:r>
+        <w:t>Git-</w:t>
+      </w:r>
+      <w:r>
         <w:t>Repository</w:t>
       </w:r>
       <w:r>
-        <w:t>: .../.../)</w:t>
+        <w:t>: .../</w:t>
+      </w:r>
+      <w:r>
+        <w:t>10_Transition</w:t>
+      </w:r>
+      <w:r>
+        <w:t>/)</w:t>
       </w:r>
     </w:p>
     <w:p>
@@ -3295,24 +3214,39 @@
         </w:numPr>
       </w:pPr>
       <w:r>
-        <w:t xml:space="preserve">WAR-File für das </w:t>
-      </w:r>
-      <w:proofErr w:type="spellStart"/>
-      <w:r>
-        <w:t>Deployment</w:t>
-      </w:r>
-      <w:proofErr w:type="spellEnd"/>
+        <w:t>WAR-File für das Deployment</w:t>
+      </w:r>
+      <w:r>
+        <w:t xml:space="preserve"> </w:t>
+      </w:r>
+      <w:r>
+        <w:t>(</w:t>
+      </w:r>
+      <w:r>
+        <w:t>Git-</w:t>
+      </w:r>
+      <w:r>
+        <w:t>Repository</w:t>
+      </w:r>
+      <w:r>
+        <w:t>: .../</w:t>
+      </w:r>
+      <w:r>
+        <w:t>09_Releases</w:t>
+      </w:r>
+      <w:r>
+        <w:t>/)</w:t>
+      </w:r>
     </w:p>
-    <w:p/>
     <w:p>
       <w:pPr>
         <w:pStyle w:val="berschrift2"/>
       </w:pPr>
-      <w:bookmarkStart w:id="8" w:name="_Toc470904190"/>
+      <w:bookmarkStart w:id="7" w:name="_Toc470904190"/>
       <w:r>
         <w:t>Zugangsdaten</w:t>
       </w:r>
-      <w:bookmarkEnd w:id="8"/>
+      <w:bookmarkEnd w:id="7"/>
     </w:p>
     <w:p>
       <w:pPr>
@@ -3322,21 +3256,11 @@
           <w:numId w:val="8"/>
         </w:numPr>
       </w:pPr>
-      <w:proofErr w:type="spellStart"/>
-      <w:r>
-        <w:t>Git</w:t>
-      </w:r>
-      <w:proofErr w:type="spellEnd"/>
-      <w:r>
-        <w:t xml:space="preserve"> Repository (</w:t>
-      </w:r>
-      <w:proofErr w:type="spellStart"/>
-      <w:r>
-        <w:t>Gitlab</w:t>
-      </w:r>
-      <w:proofErr w:type="spellEnd"/>
-      <w:r>
-        <w:t>)</w:t>
+      <w:r>
+        <w:t>Git Repository (Gitlab)</w:t>
+      </w:r>
+      <w:r>
+        <w:t xml:space="preserve"> erhielt der Auftraggeber bereits bei Projektbeginn.</w:t>
       </w:r>
     </w:p>
     <w:p>
@@ -3371,13 +3295,37 @@
         <w:t xml:space="preserve">gsdaten sind im Repository im </w:t>
       </w:r>
       <w:r>
-        <w:rPr>
-          <w:highlight w:val="yellow"/>
-        </w:rPr>
-        <w:t>Verzeichnis 11_Login Details</w:t>
-      </w:r>
-      <w:r>
-        <w:t xml:space="preserve"> in einem geschützten Excel-Dokument abgelegt. </w:t>
+        <w:t>Verzeichnis „</w:t>
+      </w:r>
+      <w:r>
+        <w:t>08_Documentation</w:t>
+      </w:r>
+      <w:r>
+        <w:t>“</w:t>
+      </w:r>
+      <w:r>
+        <w:t xml:space="preserve"> in einem geschützten </w:t>
+      </w:r>
+      <w:r>
+        <w:t>Word</w:t>
+      </w:r>
+      <w:r>
+        <w:t xml:space="preserve">-Dokument </w:t>
+      </w:r>
+      <w:r>
+        <w:t>mit der Bezeichnung „</w:t>
+      </w:r>
+      <w:r>
+        <w:t>Zugangsdaten</w:t>
+      </w:r>
+      <w:r>
+        <w:t xml:space="preserve">“ </w:t>
+      </w:r>
+      <w:r>
+        <w:t>abgelegt</w:t>
+      </w:r>
+      <w:r>
+        <w:t>. Die Übergabe des Passworts findet aus Sicherheitsgründen mündlich statt.</w:t>
       </w:r>
     </w:p>
     <w:p/>
@@ -3395,87 +3343,32 @@
       <w:pPr>
         <w:pStyle w:val="berschrift1"/>
       </w:pPr>
-      <w:bookmarkStart w:id="9" w:name="_Toc470904191"/>
+      <w:bookmarkStart w:id="8" w:name="_Toc471333900"/>
       <w:r>
         <w:lastRenderedPageBreak/>
         <w:t>Abnahmetests</w:t>
+      </w:r>
+      <w:bookmarkEnd w:id="8"/>
+    </w:p>
+    <w:p>
+      <w:pPr>
+        <w:pStyle w:val="berschrift2"/>
+      </w:pPr>
+      <w:bookmarkStart w:id="9" w:name="_Toc471333901"/>
+      <w:r>
+        <w:t>Testcases</w:t>
       </w:r>
       <w:bookmarkEnd w:id="9"/>
     </w:p>
     <w:p>
-      <w:pPr>
-        <w:pStyle w:val="berschrift2"/>
-      </w:pPr>
-      <w:bookmarkStart w:id="10" w:name="_Toc470904192"/>
-      <w:proofErr w:type="spellStart"/>
-      <w:r>
-        <w:t>Testcases</w:t>
-      </w:r>
-      <w:bookmarkEnd w:id="10"/>
-      <w:proofErr w:type="spellEnd"/>
-    </w:p>
-    <w:p>
-      <w:r>
-        <w:t xml:space="preserve">Die nachfolgenden </w:t>
-      </w:r>
-      <w:proofErr w:type="spellStart"/>
-      <w:r>
-        <w:t>Testca</w:t>
-      </w:r>
-      <w:r>
-        <w:t>ses</w:t>
-      </w:r>
-      <w:proofErr w:type="spellEnd"/>
-      <w:r>
-        <w:t xml:space="preserve"> sind ein Set von Tests, welche die Anforderungen mit Priorität 1 bis 2 abdecken. </w:t>
-      </w:r>
-      <w:r>
-        <w:t xml:space="preserve">Die </w:t>
-      </w:r>
-      <w:proofErr w:type="spellStart"/>
-      <w:r>
-        <w:t>Testcases</w:t>
-      </w:r>
-      <w:proofErr w:type="spellEnd"/>
-      <w:r>
-        <w:t xml:space="preserve"> sind nach </w:t>
-      </w:r>
-      <w:proofErr w:type="spellStart"/>
-      <w:r>
-        <w:t>Use</w:t>
-      </w:r>
-      <w:proofErr w:type="spellEnd"/>
-      <w:r>
-        <w:t xml:space="preserve"> Case</w:t>
-      </w:r>
-      <w:r>
-        <w:t>,</w:t>
-      </w:r>
-      <w:r>
-        <w:t xml:space="preserve"> gemäss Spezifikation</w:t>
-      </w:r>
-      <w:r>
-        <w:t xml:space="preserve"> (</w:t>
-      </w:r>
-      <w:proofErr w:type="spellStart"/>
-      <w:r>
-        <w:t>git-repo</w:t>
-      </w:r>
-      <w:proofErr w:type="spellEnd"/>
-      <w:r>
-        <w:t>/04_Specification/</w:t>
+      <w:r>
+        <w:t>Die nachfolgenden Testcases sind ein Set von Tests, welche die Anforderungen mit Priorität 1 bis 2 abdecken. Die Testcases sind nach Use Cases, gemäss Spezifikation (git-repo/04_Specification/</w:t>
       </w:r>
       <w:r>
         <w:t>Specification_SPECCHIO_20161010.docx</w:t>
       </w:r>
       <w:r>
-        <w:t>),</w:t>
-      </w:r>
-      <w:r>
-        <w:t xml:space="preserve"> </w:t>
-      </w:r>
-      <w:r>
-        <w:t>unterteilt.</w:t>
+        <w:t>), unterteilt.</w:t>
       </w:r>
     </w:p>
     <w:p/>
@@ -3484,46 +3377,27 @@
       <w:pPr>
         <w:pStyle w:val="berschrift3"/>
       </w:pPr>
-      <w:bookmarkStart w:id="11" w:name="_Toc450827541"/>
-      <w:bookmarkStart w:id="12" w:name="_Toc470904193"/>
+      <w:bookmarkStart w:id="10" w:name="_Toc450827541"/>
+      <w:bookmarkStart w:id="11" w:name="_Toc471333902"/>
       <w:r>
         <w:t>UC-</w:t>
       </w:r>
       <w:r>
-        <w:t>#1</w:t>
-      </w:r>
-      <w:r>
-        <w:t>-T</w:t>
+        <w:t>#1-T</w:t>
       </w:r>
       <w:proofErr w:type="gramStart"/>
       <w:r>
         <w:t>01</w:t>
       </w:r>
+      <w:bookmarkEnd w:id="10"/>
+      <w:r>
+        <w:t>:</w:t>
+      </w:r>
+      <w:proofErr w:type="gramEnd"/>
+      <w:r>
+        <w:t xml:space="preserve"> Full Text Search</w:t>
+      </w:r>
       <w:bookmarkEnd w:id="11"/>
-      <w:r>
-        <w:t>:</w:t>
-      </w:r>
-      <w:proofErr w:type="gramEnd"/>
-      <w:r>
-        <w:t xml:space="preserve"> </w:t>
-      </w:r>
-      <w:r>
-        <w:t xml:space="preserve">Full </w:t>
-      </w:r>
-      <w:proofErr w:type="spellStart"/>
-      <w:r>
-        <w:t>Text</w:t>
-      </w:r>
-      <w:proofErr w:type="spellEnd"/>
-      <w:r>
-        <w:t xml:space="preserve"> </w:t>
-      </w:r>
-      <w:proofErr w:type="spellStart"/>
-      <w:r>
-        <w:t>Search</w:t>
-      </w:r>
-      <w:bookmarkEnd w:id="12"/>
-      <w:proofErr w:type="spellEnd"/>
     </w:p>
     <w:p/>
     <w:tbl>
@@ -3646,72 +3520,7 @@
                 <w:sz w:val="18"/>
                 <w:szCs w:val="18"/>
               </w:rPr>
-              <w:t xml:space="preserve">Der Benutzer möchte </w:t>
-            </w:r>
-            <w:r>
-              <w:rPr>
-                <w:sz w:val="18"/>
-                <w:szCs w:val="18"/>
-              </w:rPr>
-              <w:t xml:space="preserve">nach </w:t>
-            </w:r>
-            <w:r>
-              <w:rPr>
-                <w:sz w:val="18"/>
-                <w:szCs w:val="18"/>
-              </w:rPr>
-              <w:t>Spektren</w:t>
-            </w:r>
-            <w:r>
-              <w:rPr>
-                <w:sz w:val="18"/>
-                <w:szCs w:val="18"/>
-              </w:rPr>
-              <w:t xml:space="preserve"> </w:t>
-            </w:r>
-            <w:r>
-              <w:rPr>
-                <w:sz w:val="18"/>
-                <w:szCs w:val="18"/>
-              </w:rPr>
-              <w:t>suchen, die den Begriff</w:t>
-            </w:r>
-            <w:r>
-              <w:rPr>
-                <w:sz w:val="18"/>
-                <w:szCs w:val="18"/>
-              </w:rPr>
-              <w:t xml:space="preserve"> „</w:t>
-            </w:r>
-            <w:proofErr w:type="spellStart"/>
-            <w:r>
-              <w:rPr>
-                <w:sz w:val="18"/>
-                <w:szCs w:val="18"/>
-              </w:rPr>
-              <w:t>Lemonwood</w:t>
-            </w:r>
-            <w:proofErr w:type="spellEnd"/>
-            <w:r>
-              <w:rPr>
-                <w:sz w:val="18"/>
-                <w:szCs w:val="18"/>
-              </w:rPr>
-              <w:t xml:space="preserve">“ </w:t>
-            </w:r>
-            <w:r>
-              <w:rPr>
-                <w:sz w:val="18"/>
-                <w:szCs w:val="18"/>
-              </w:rPr>
-              <w:t>enthalten</w:t>
-            </w:r>
-            <w:r>
-              <w:rPr>
-                <w:sz w:val="18"/>
-                <w:szCs w:val="18"/>
-              </w:rPr>
-              <w:t>.</w:t>
+              <w:t>Der Benutzer möchte nach Spektren suchen, die den Begriff „Lemonwood“ enthalten.</w:t>
             </w:r>
           </w:p>
         </w:tc>
@@ -3948,16 +3757,7 @@
         </w:numPr>
       </w:pPr>
       <w:r>
-        <w:t xml:space="preserve">Die Startseite des </w:t>
-      </w:r>
-      <w:r>
-        <w:t xml:space="preserve">SPECCHIO Web Interface ist im Webbrowser </w:t>
-      </w:r>
-      <w:r>
-        <w:t xml:space="preserve">neu </w:t>
-      </w:r>
-      <w:r>
-        <w:t>geladen.</w:t>
+        <w:t>Die Startseite des SPECCHIO Web Interface ist im Webbrowser neu geladen.</w:t>
       </w:r>
     </w:p>
     <w:p>
@@ -3969,21 +3769,10 @@
         </w:numPr>
       </w:pPr>
       <w:r>
-        <w:t>In der Datenbank</w:t>
-      </w:r>
-      <w:r>
-        <w:t xml:space="preserve"> steht ausschliesslich der </w:t>
-      </w:r>
-      <w:r>
-        <w:t>Datensatz „SPECCHIO Tutorial“</w:t>
-      </w:r>
-      <w:r>
-        <w:t xml:space="preserve"> </w:t>
+        <w:t xml:space="preserve">In der Datenbank steht ausschliesslich der Datensatz „SPECCHIO Tutorial“ </w:t>
       </w:r>
       <w:r>
         <w:br/>
-      </w:r>
-      <w:r>
         <w:t xml:space="preserve">zur Verfügung. </w:t>
       </w:r>
     </w:p>
@@ -4025,7 +3814,6 @@
                 <w:szCs w:val="18"/>
               </w:rPr>
             </w:pPr>
-            <w:proofErr w:type="spellStart"/>
             <w:r>
               <w:rPr>
                 <w:sz w:val="18"/>
@@ -4033,7 +3821,6 @@
               </w:rPr>
               <w:t>Step</w:t>
             </w:r>
-            <w:proofErr w:type="spellEnd"/>
           </w:p>
         </w:tc>
         <w:tc>
@@ -4169,51 +3956,7 @@
                 <w:sz w:val="18"/>
                 <w:szCs w:val="18"/>
               </w:rPr>
-              <w:t xml:space="preserve">Der Benutzer </w:t>
-            </w:r>
-            <w:r>
-              <w:rPr>
-                <w:sz w:val="18"/>
-                <w:szCs w:val="18"/>
-              </w:rPr>
-              <w:t>gibt</w:t>
-            </w:r>
-            <w:r>
-              <w:rPr>
-                <w:sz w:val="18"/>
-                <w:szCs w:val="18"/>
-              </w:rPr>
-              <w:t xml:space="preserve"> „</w:t>
-            </w:r>
-            <w:proofErr w:type="spellStart"/>
-            <w:r>
-              <w:rPr>
-                <w:sz w:val="18"/>
-                <w:szCs w:val="18"/>
-              </w:rPr>
-              <w:t>lemon</w:t>
-            </w:r>
-            <w:proofErr w:type="spellEnd"/>
-            <w:r>
-              <w:rPr>
-                <w:sz w:val="18"/>
-                <w:szCs w:val="18"/>
-              </w:rPr>
-              <w:t>“ in das Input</w:t>
-            </w:r>
-            <w:r>
-              <w:rPr>
-                <w:sz w:val="18"/>
-                <w:szCs w:val="18"/>
-              </w:rPr>
-              <w:t>-F</w:t>
-            </w:r>
-            <w:r>
-              <w:rPr>
-                <w:sz w:val="18"/>
-                <w:szCs w:val="18"/>
-              </w:rPr>
-              <w:t>eld ein.</w:t>
+              <w:t>Der Benutzer gibt „lemon“ in das Input-Feld ein.</w:t>
             </w:r>
           </w:p>
         </w:tc>
@@ -4311,14 +4054,7 @@
                 <w:sz w:val="18"/>
                 <w:szCs w:val="18"/>
               </w:rPr>
-              <w:t>Der Benutzer klickt auf den Button „Search“</w:t>
-            </w:r>
-            <w:r>
-              <w:rPr>
-                <w:sz w:val="18"/>
-                <w:szCs w:val="18"/>
-              </w:rPr>
-              <w:t>.</w:t>
+              <w:t>Der Benutzer klickt auf den Button „Search“.</w:t>
             </w:r>
           </w:p>
         </w:tc>
@@ -4416,23 +4152,7 @@
                 <w:sz w:val="18"/>
                 <w:szCs w:val="18"/>
               </w:rPr>
-              <w:t xml:space="preserve">Der Benutzer klickt auf den Button „Show </w:t>
-            </w:r>
-            <w:proofErr w:type="spellStart"/>
-            <w:r>
-              <w:rPr>
-                <w:sz w:val="18"/>
-                <w:szCs w:val="18"/>
-              </w:rPr>
-              <w:t>Spectra</w:t>
-            </w:r>
-            <w:proofErr w:type="spellEnd"/>
-            <w:r>
-              <w:rPr>
-                <w:sz w:val="18"/>
-                <w:szCs w:val="18"/>
-              </w:rPr>
-              <w:t>“.</w:t>
+              <w:t>Der Benutzer klickt auf den Button „Show Spectra“.</w:t>
             </w:r>
           </w:p>
         </w:tc>
@@ -4469,23 +4189,7 @@
                 <w:sz w:val="18"/>
                 <w:szCs w:val="18"/>
               </w:rPr>
-              <w:t>In der Spalte „File Name“ stehen die Dateibezeichnungen mit einer Aufwärtsnummerierung „</w:t>
-            </w:r>
-            <w:proofErr w:type="spellStart"/>
-            <w:r>
-              <w:rPr>
-                <w:sz w:val="18"/>
-                <w:szCs w:val="18"/>
-              </w:rPr>
-              <w:t>lemonwoo</w:t>
-            </w:r>
-            <w:proofErr w:type="spellEnd"/>
-            <w:r>
-              <w:rPr>
-                <w:sz w:val="18"/>
-                <w:szCs w:val="18"/>
-              </w:rPr>
-              <w:t xml:space="preserve">“ ohne „d“ am Ende. </w:t>
+              <w:t xml:space="preserve">In der Spalte „File Name“ stehen die Dateibezeichnungen mit einer Aufwärtsnummerierung „lemonwoo“ ohne „d“ am Ende. </w:t>
             </w:r>
             <w:r>
               <w:rPr>
@@ -4568,21 +4272,7 @@
                 <w:sz w:val="18"/>
                 <w:szCs w:val="18"/>
               </w:rPr>
-              <w:t xml:space="preserve">Der Benutzer </w:t>
-            </w:r>
-            <w:r>
-              <w:rPr>
-                <w:sz w:val="18"/>
-                <w:szCs w:val="18"/>
-              </w:rPr>
-              <w:t xml:space="preserve">wechselt über den Back-Button des Browsers zurück zur Startseite. Er </w:t>
-            </w:r>
-            <w:r>
-              <w:rPr>
-                <w:sz w:val="18"/>
-                <w:szCs w:val="18"/>
-              </w:rPr>
-              <w:t>löscht den Inhalt im Input-Feld und klickt den Button „Search“.</w:t>
+              <w:t>Der Benutzer klickt oben links in der Navigation auf „SPECCHIO Web Interface“, um in den Ursprungszustand zu wechseln</w:t>
             </w:r>
           </w:p>
         </w:tc>
@@ -4687,23 +4377,7 @@
                 <w:sz w:val="18"/>
                 <w:szCs w:val="18"/>
               </w:rPr>
-              <w:t>Der Benutzer gibt „</w:t>
-            </w:r>
-            <w:proofErr w:type="spellStart"/>
-            <w:r>
-              <w:rPr>
-                <w:sz w:val="18"/>
-                <w:szCs w:val="18"/>
-              </w:rPr>
-              <w:t>lemonwood</w:t>
-            </w:r>
-            <w:proofErr w:type="spellEnd"/>
-            <w:r>
-              <w:rPr>
-                <w:sz w:val="18"/>
-                <w:szCs w:val="18"/>
-              </w:rPr>
-              <w:t>“ in das Input-Feld ein.</w:t>
+              <w:t>Der Benutzer gibt „lemonwood“ in das Input-Feld ein.</w:t>
             </w:r>
           </w:p>
         </w:tc>
@@ -4830,7 +4504,6 @@
               </w:rPr>
               <w:t>gt „</w:t>
             </w:r>
-            <w:proofErr w:type="spellStart"/>
             <w:r>
               <w:rPr>
                 <w:bCs/>
@@ -4838,9 +4511,8 @@
                 <w:szCs w:val="18"/>
                 <w:lang w:val="de-CH"/>
               </w:rPr>
-              <w:t>No</w:t>
-            </w:r>
-            <w:proofErr w:type="spellEnd"/>
+              <w:t>No spectrum has been found.“, wei</w:t>
+            </w:r>
             <w:r>
               <w:rPr>
                 <w:bCs/>
@@ -4848,116 +4520,7 @@
                 <w:szCs w:val="18"/>
                 <w:lang w:val="de-CH"/>
               </w:rPr>
-              <w:t xml:space="preserve"> </w:t>
-            </w:r>
-            <w:proofErr w:type="spellStart"/>
-            <w:r>
-              <w:rPr>
-                <w:bCs/>
-                <w:sz w:val="18"/>
-                <w:szCs w:val="18"/>
-                <w:lang w:val="de-CH"/>
-              </w:rPr>
-              <w:t>spectrum</w:t>
-            </w:r>
-            <w:proofErr w:type="spellEnd"/>
-            <w:r>
-              <w:rPr>
-                <w:bCs/>
-                <w:sz w:val="18"/>
-                <w:szCs w:val="18"/>
-                <w:lang w:val="de-CH"/>
-              </w:rPr>
-              <w:t xml:space="preserve"> </w:t>
-            </w:r>
-            <w:proofErr w:type="spellStart"/>
-            <w:r>
-              <w:rPr>
-                <w:bCs/>
-                <w:sz w:val="18"/>
-                <w:szCs w:val="18"/>
-                <w:lang w:val="de-CH"/>
-              </w:rPr>
-              <w:t>has</w:t>
-            </w:r>
-            <w:proofErr w:type="spellEnd"/>
-            <w:r>
-              <w:rPr>
-                <w:bCs/>
-                <w:sz w:val="18"/>
-                <w:szCs w:val="18"/>
-                <w:lang w:val="de-CH"/>
-              </w:rPr>
-              <w:t xml:space="preserve"> </w:t>
-            </w:r>
-            <w:proofErr w:type="spellStart"/>
-            <w:r>
-              <w:rPr>
-                <w:bCs/>
-                <w:sz w:val="18"/>
-                <w:szCs w:val="18"/>
-                <w:lang w:val="de-CH"/>
-              </w:rPr>
-              <w:t>been</w:t>
-            </w:r>
-            <w:proofErr w:type="spellEnd"/>
-            <w:r>
-              <w:rPr>
-                <w:bCs/>
-                <w:sz w:val="18"/>
-                <w:szCs w:val="18"/>
-                <w:lang w:val="de-CH"/>
-              </w:rPr>
-              <w:t xml:space="preserve"> </w:t>
-            </w:r>
-            <w:proofErr w:type="spellStart"/>
-            <w:r>
-              <w:rPr>
-                <w:bCs/>
-                <w:sz w:val="18"/>
-                <w:szCs w:val="18"/>
-                <w:lang w:val="de-CH"/>
-              </w:rPr>
-              <w:t>found</w:t>
-            </w:r>
-            <w:proofErr w:type="spellEnd"/>
-            <w:r>
-              <w:rPr>
-                <w:bCs/>
-                <w:sz w:val="18"/>
-                <w:szCs w:val="18"/>
-                <w:lang w:val="de-CH"/>
-              </w:rPr>
-              <w:t>.“, wei</w:t>
-            </w:r>
-            <w:r>
-              <w:rPr>
-                <w:bCs/>
-                <w:sz w:val="18"/>
-                <w:szCs w:val="18"/>
-                <w:lang w:val="de-CH"/>
-              </w:rPr>
-              <w:t>l das Wort „</w:t>
-            </w:r>
-            <w:proofErr w:type="spellStart"/>
-            <w:r>
-              <w:rPr>
-                <w:bCs/>
-                <w:sz w:val="18"/>
-                <w:szCs w:val="18"/>
-                <w:lang w:val="de-CH"/>
-              </w:rPr>
-              <w:t>lemonwood</w:t>
-            </w:r>
-            <w:proofErr w:type="spellEnd"/>
-            <w:r>
-              <w:rPr>
-                <w:bCs/>
-                <w:sz w:val="18"/>
-                <w:szCs w:val="18"/>
-                <w:lang w:val="de-CH"/>
-              </w:rPr>
-              <w:t>“, mit „d“ am Ende, im ganzen Datensatz nicht existent ist.</w:t>
+              <w:t>l das Wort „lemonwood“, mit „d“ am Ende, im ganzen Datensatz nicht existent ist.</w:t>
             </w:r>
           </w:p>
         </w:tc>
@@ -4998,7 +4561,7 @@
       <w:pPr>
         <w:pStyle w:val="berschrift3"/>
       </w:pPr>
-      <w:bookmarkStart w:id="13" w:name="_Toc470904194"/>
+      <w:bookmarkStart w:id="12" w:name="_Toc471333903"/>
       <w:r>
         <w:lastRenderedPageBreak/>
         <w:t>UC-</w:t>
@@ -5012,30 +4575,9 @@
       </w:r>
       <w:proofErr w:type="gramEnd"/>
       <w:r>
-        <w:t xml:space="preserve"> </w:t>
-      </w:r>
-      <w:proofErr w:type="spellStart"/>
-      <w:r>
-        <w:t>Mehrere</w:t>
-      </w:r>
-      <w:proofErr w:type="spellEnd"/>
-      <w:r>
-        <w:t xml:space="preserve"> </w:t>
-      </w:r>
-      <w:proofErr w:type="spellStart"/>
-      <w:r>
-        <w:t>Filterkriterien</w:t>
-      </w:r>
-      <w:proofErr w:type="spellEnd"/>
-      <w:r>
-        <w:t xml:space="preserve"> </w:t>
-      </w:r>
-      <w:proofErr w:type="spellStart"/>
-      <w:r>
-        <w:t>setzen</w:t>
-      </w:r>
-      <w:bookmarkEnd w:id="13"/>
-      <w:proofErr w:type="spellEnd"/>
+        <w:t xml:space="preserve"> Mehrere Filterkriterien setzen</w:t>
+      </w:r>
+      <w:bookmarkEnd w:id="12"/>
     </w:p>
     <w:p/>
     <w:tbl>
@@ -5165,21 +4707,7 @@
                 <w:sz w:val="18"/>
                 <w:szCs w:val="18"/>
               </w:rPr>
-              <w:t xml:space="preserve">Der Benutzer möchte </w:t>
-            </w:r>
-            <w:r>
-              <w:rPr>
-                <w:sz w:val="18"/>
-                <w:szCs w:val="18"/>
-              </w:rPr>
-              <w:t xml:space="preserve">mit mehreren </w:t>
-            </w:r>
-            <w:r>
-              <w:rPr>
-                <w:sz w:val="18"/>
-                <w:szCs w:val="18"/>
-              </w:rPr>
-              <w:t>Filterkriterien seine Such-Anfrage einschränken.</w:t>
+              <w:t>Der Benutzer möchte mit mehreren Filterkriterien seine Such-Anfrage einschränken.</w:t>
             </w:r>
           </w:p>
         </w:tc>
@@ -5416,13 +4944,7 @@
         </w:numPr>
       </w:pPr>
       <w:r>
-        <w:t xml:space="preserve">Die Startseite des SPECCHIO Web Interface ist im Webbrowser </w:t>
-      </w:r>
-      <w:r>
-        <w:t xml:space="preserve">neu </w:t>
-      </w:r>
-      <w:r>
-        <w:t>geladen.</w:t>
+        <w:t>Die Startseite des SPECCHIO Web Interface ist im Webbrowser neu geladen.</w:t>
       </w:r>
     </w:p>
     <w:p>
@@ -5479,7 +5001,6 @@
                 <w:szCs w:val="18"/>
               </w:rPr>
             </w:pPr>
-            <w:proofErr w:type="spellStart"/>
             <w:r>
               <w:rPr>
                 <w:sz w:val="18"/>
@@ -5487,7 +5008,6 @@
               </w:rPr>
               <w:t>Step</w:t>
             </w:r>
-            <w:proofErr w:type="spellEnd"/>
           </w:p>
         </w:tc>
         <w:tc>
@@ -5626,37 +5146,7 @@
                 <w:sz w:val="18"/>
                 <w:szCs w:val="18"/>
               </w:rPr>
-              <w:t>Der Benutzer gibt „</w:t>
-            </w:r>
-            <w:proofErr w:type="spellStart"/>
-            <w:r>
-              <w:rPr>
-                <w:sz w:val="18"/>
-                <w:szCs w:val="18"/>
-              </w:rPr>
-              <w:t>b</w:t>
-            </w:r>
-            <w:r>
-              <w:rPr>
-                <w:sz w:val="18"/>
-                <w:szCs w:val="18"/>
-              </w:rPr>
-              <w:t>lack</w:t>
-            </w:r>
-            <w:r>
-              <w:rPr>
-                <w:sz w:val="18"/>
-                <w:szCs w:val="18"/>
-              </w:rPr>
-              <w:t>fern</w:t>
-            </w:r>
-            <w:proofErr w:type="spellEnd"/>
-            <w:r>
-              <w:rPr>
-                <w:sz w:val="18"/>
-                <w:szCs w:val="18"/>
-              </w:rPr>
-              <w:t>“ in das Input-Feld ein und klickt auf den Button „Search“</w:t>
+              <w:t>Der Benutzer gibt „blackfern“ in das Input-Feld ein und klickt auf den Button „Search“</w:t>
             </w:r>
           </w:p>
         </w:tc>
@@ -5677,21 +5167,7 @@
                 <w:sz w:val="18"/>
                 <w:szCs w:val="18"/>
               </w:rPr>
-              <w:t xml:space="preserve">Die Feedback-Anzeige wechselt von total 145 Spektren auf </w:t>
-            </w:r>
-            <w:r>
-              <w:rPr>
-                <w:sz w:val="18"/>
-                <w:szCs w:val="18"/>
-              </w:rPr>
-              <w:t>17</w:t>
-            </w:r>
-            <w:r>
-              <w:rPr>
-                <w:sz w:val="18"/>
-                <w:szCs w:val="18"/>
-              </w:rPr>
-              <w:t xml:space="preserve"> Spektren.</w:t>
+              <w:t>Die Feedback-Anzeige wechselt von total 145 Spektren auf 17 Spektren.</w:t>
             </w:r>
           </w:p>
         </w:tc>
@@ -5866,21 +5342,7 @@
                 <w:sz w:val="18"/>
                 <w:szCs w:val="18"/>
               </w:rPr>
-              <w:t>Der Benutzer gibt „</w:t>
-            </w:r>
-            <w:r>
-              <w:rPr>
-                <w:sz w:val="18"/>
-                <w:szCs w:val="18"/>
-              </w:rPr>
-              <w:t>1</w:t>
-            </w:r>
-            <w:r>
-              <w:rPr>
-                <w:sz w:val="18"/>
-                <w:szCs w:val="18"/>
-              </w:rPr>
-              <w:t>“ in das Input-Feld ein und klickt auf den Button „Search“</w:t>
+              <w:t>Der Benutzer gibt „1“ in das Input-Feld ein und klickt auf den Button „Search“</w:t>
             </w:r>
           </w:p>
         </w:tc>
@@ -5901,21 +5363,7 @@
                 <w:sz w:val="18"/>
                 <w:szCs w:val="18"/>
               </w:rPr>
-              <w:t xml:space="preserve">Die Feedback-Anzeige wechselt von </w:t>
-            </w:r>
-            <w:r>
-              <w:rPr>
-                <w:sz w:val="18"/>
-                <w:szCs w:val="18"/>
-              </w:rPr>
-              <w:t>17</w:t>
-            </w:r>
-            <w:r>
-              <w:rPr>
-                <w:sz w:val="18"/>
-                <w:szCs w:val="18"/>
-              </w:rPr>
-              <w:t xml:space="preserve"> Spektren auf 9 Spektren.</w:t>
+              <w:t>Die Feedback-Anzeige wechselt von 17 Spektren auf 9 Spektren.</w:t>
             </w:r>
           </w:p>
         </w:tc>
@@ -6089,39 +5537,7 @@
                 <w:sz w:val="18"/>
                 <w:szCs w:val="18"/>
               </w:rPr>
-              <w:t xml:space="preserve">Der Benutzer wechselt beim Dropdown-Menü der </w:t>
-            </w:r>
-            <w:proofErr w:type="spellStart"/>
-            <w:r>
-              <w:rPr>
-                <w:sz w:val="18"/>
-                <w:szCs w:val="18"/>
-              </w:rPr>
-              <w:t>Category</w:t>
-            </w:r>
-            <w:proofErr w:type="spellEnd"/>
-            <w:r>
-              <w:rPr>
-                <w:sz w:val="18"/>
-                <w:szCs w:val="18"/>
-              </w:rPr>
-              <w:t xml:space="preserve"> von „</w:t>
-            </w:r>
-            <w:proofErr w:type="spellStart"/>
-            <w:r>
-              <w:rPr>
-                <w:sz w:val="18"/>
-                <w:szCs w:val="18"/>
-              </w:rPr>
-              <w:t>Full</w:t>
-            </w:r>
-            <w:proofErr w:type="spellEnd"/>
-            <w:r>
-              <w:rPr>
-                <w:sz w:val="18"/>
-                <w:szCs w:val="18"/>
-              </w:rPr>
-              <w:t xml:space="preserve"> Text Search“ auf „Location“.</w:t>
+              <w:t>Der Benutzer wechselt beim Dropdown-Menü der Category von „Full Text Search“ auf „Location“.</w:t>
             </w:r>
           </w:p>
         </w:tc>
@@ -6142,23 +5558,7 @@
                 <w:sz w:val="18"/>
                 <w:szCs w:val="18"/>
               </w:rPr>
-              <w:t>Das Dropdown-Menü der Attribute zeigt „</w:t>
-            </w:r>
-            <w:proofErr w:type="spellStart"/>
-            <w:r>
-              <w:rPr>
-                <w:sz w:val="18"/>
-                <w:szCs w:val="18"/>
-              </w:rPr>
-              <w:t>Altitude</w:t>
-            </w:r>
-            <w:proofErr w:type="spellEnd"/>
-            <w:r>
-              <w:rPr>
-                <w:sz w:val="18"/>
-                <w:szCs w:val="18"/>
-              </w:rPr>
-              <w:t>“ an und ist freigegeben.</w:t>
+              <w:t>Das Dropdown-Menü der Attribute zeigt „Altitude“ an und ist freigegeben.</w:t>
             </w:r>
           </w:p>
           <w:p>
@@ -6174,39 +5574,7 @@
                 <w:sz w:val="18"/>
                 <w:szCs w:val="18"/>
               </w:rPr>
-              <w:t>Im Input-Bereich stehen zwei Input-Felder „</w:t>
-            </w:r>
-            <w:proofErr w:type="spellStart"/>
-            <w:r>
-              <w:rPr>
-                <w:sz w:val="18"/>
-                <w:szCs w:val="18"/>
-              </w:rPr>
-              <w:t>from</w:t>
-            </w:r>
-            <w:proofErr w:type="spellEnd"/>
-            <w:r>
-              <w:rPr>
-                <w:sz w:val="18"/>
-                <w:szCs w:val="18"/>
-              </w:rPr>
-              <w:t>“/“</w:t>
-            </w:r>
-            <w:proofErr w:type="spellStart"/>
-            <w:r>
-              <w:rPr>
-                <w:sz w:val="18"/>
-                <w:szCs w:val="18"/>
-              </w:rPr>
-              <w:t>to</w:t>
-            </w:r>
-            <w:proofErr w:type="spellEnd"/>
-            <w:r>
-              <w:rPr>
-                <w:sz w:val="18"/>
-                <w:szCs w:val="18"/>
-              </w:rPr>
-              <w:t>“.</w:t>
+              <w:t>Im Input-Bereich stehen zwei Input-Felder „from“/“to“.</w:t>
             </w:r>
           </w:p>
         </w:tc>
@@ -6282,39 +5650,7 @@
                 <w:sz w:val="18"/>
                 <w:szCs w:val="18"/>
               </w:rPr>
-              <w:t>Der Benutzer gibt im Input-Feld „</w:t>
-            </w:r>
-            <w:proofErr w:type="spellStart"/>
-            <w:r>
-              <w:rPr>
-                <w:sz w:val="18"/>
-                <w:szCs w:val="18"/>
-              </w:rPr>
-              <w:t>from</w:t>
-            </w:r>
-            <w:proofErr w:type="spellEnd"/>
-            <w:r>
-              <w:rPr>
-                <w:sz w:val="18"/>
-                <w:szCs w:val="18"/>
-              </w:rPr>
-              <w:t>“ den Wert 50 ein und im Input-Feld „</w:t>
-            </w:r>
-            <w:proofErr w:type="spellStart"/>
-            <w:r>
-              <w:rPr>
-                <w:sz w:val="18"/>
-                <w:szCs w:val="18"/>
-              </w:rPr>
-              <w:t>to</w:t>
-            </w:r>
-            <w:proofErr w:type="spellEnd"/>
-            <w:r>
-              <w:rPr>
-                <w:sz w:val="18"/>
-                <w:szCs w:val="18"/>
-              </w:rPr>
-              <w:t>“ den Wert 55 und klickt den Button „Search“.</w:t>
+              <w:t>Der Benutzer gibt im Input-Feld „from“ den Wert 50 ein und im Input-Feld „to“ den Wert 55 und klickt den Button „Search“.</w:t>
             </w:r>
           </w:p>
         </w:tc>
@@ -6412,23 +5748,7 @@
                 <w:sz w:val="18"/>
                 <w:szCs w:val="18"/>
               </w:rPr>
-              <w:t xml:space="preserve">Der Benutzer klickt auf der 3. Filter-Zeile rechts auf das rote Feld mit dem </w:t>
-            </w:r>
-            <w:proofErr w:type="spellStart"/>
-            <w:r>
-              <w:rPr>
-                <w:sz w:val="18"/>
-                <w:szCs w:val="18"/>
-              </w:rPr>
-              <w:t>weissen</w:t>
-            </w:r>
-            <w:proofErr w:type="spellEnd"/>
-            <w:r>
-              <w:rPr>
-                <w:sz w:val="18"/>
-                <w:szCs w:val="18"/>
-              </w:rPr>
-              <w:t xml:space="preserve"> „x“. </w:t>
+              <w:t xml:space="preserve">Der Benutzer klickt auf der 3. Filter-Zeile rechts auf das rote Feld mit dem weissen „x“. </w:t>
             </w:r>
           </w:p>
         </w:tc>
@@ -6541,30 +5861,7 @@
                 <w:sz w:val="18"/>
                 <w:szCs w:val="18"/>
               </w:rPr>
-              <w:t xml:space="preserve">Der Benutzer klickt </w:t>
-            </w:r>
-            <w:r>
-              <w:rPr>
-                <w:sz w:val="18"/>
-                <w:szCs w:val="18"/>
-              </w:rPr>
-              <w:t xml:space="preserve">auf den Button „Show </w:t>
-            </w:r>
-            <w:proofErr w:type="spellStart"/>
-            <w:r>
-              <w:rPr>
-                <w:sz w:val="18"/>
-                <w:szCs w:val="18"/>
-              </w:rPr>
-              <w:t>Spectra</w:t>
-            </w:r>
-            <w:proofErr w:type="spellEnd"/>
-            <w:r>
-              <w:rPr>
-                <w:sz w:val="18"/>
-                <w:szCs w:val="18"/>
-              </w:rPr>
-              <w:t xml:space="preserve">“ </w:t>
+              <w:t xml:space="preserve">Der Benutzer klickt auf den Button „Show Spectra“ </w:t>
             </w:r>
           </w:p>
         </w:tc>
@@ -6636,26 +5933,7 @@
     </w:p>
     <w:p>
       <w:r>
-        <w:t>Bei den 9 Suchergebnissen enthält die Spalte „</w:t>
-      </w:r>
-      <w:proofErr w:type="spellStart"/>
-      <w:r>
-        <w:t>Names</w:t>
-      </w:r>
-      <w:proofErr w:type="spellEnd"/>
-      <w:r>
-        <w:t>“</w:t>
-      </w:r>
-      <w:r>
-        <w:t xml:space="preserve"> Ergebnisse mit der Bezeichnung „</w:t>
-      </w:r>
-      <w:proofErr w:type="spellStart"/>
-      <w:r>
-        <w:t>Blackfern</w:t>
-      </w:r>
-      <w:proofErr w:type="spellEnd"/>
-      <w:r>
-        <w:t>“. Gross-/Kleinschreibung wird ignoriert.</w:t>
+        <w:t>Bei den 9 Suchergebnissen enthält die Spalte „Names“ Ergebnisse mit der Bezeichnung „Blackfern“. Gross-/Kleinschreibung wird ignoriert.</w:t>
       </w:r>
     </w:p>
     <w:p>
@@ -6677,7 +5955,7 @@
       <w:pPr>
         <w:pStyle w:val="berschrift3"/>
       </w:pPr>
-      <w:bookmarkStart w:id="14" w:name="_Toc470904195"/>
+      <w:bookmarkStart w:id="13" w:name="_Toc471333904"/>
       <w:r>
         <w:lastRenderedPageBreak/>
         <w:t>UC-</w:t>
@@ -6691,38 +5969,9 @@
       </w:r>
       <w:proofErr w:type="gramEnd"/>
       <w:r>
-        <w:t xml:space="preserve"> Feedback-</w:t>
-      </w:r>
-      <w:proofErr w:type="spellStart"/>
-      <w:r>
-        <w:t>Anzeige</w:t>
-      </w:r>
-      <w:proofErr w:type="spellEnd"/>
-      <w:r>
-        <w:t xml:space="preserve"> </w:t>
-      </w:r>
-      <w:proofErr w:type="spellStart"/>
-      <w:r>
-        <w:t>und</w:t>
-      </w:r>
-      <w:proofErr w:type="spellEnd"/>
-      <w:r>
-        <w:t xml:space="preserve"> </w:t>
-      </w:r>
-      <w:proofErr w:type="spellStart"/>
-      <w:r>
-        <w:t>Validierung</w:t>
-      </w:r>
-      <w:proofErr w:type="spellEnd"/>
-      <w:r>
-        <w:t xml:space="preserve"> der Input-</w:t>
-      </w:r>
-      <w:proofErr w:type="spellStart"/>
-      <w:r>
-        <w:t>Felder</w:t>
-      </w:r>
-      <w:bookmarkEnd w:id="14"/>
-      <w:proofErr w:type="spellEnd"/>
+        <w:t xml:space="preserve"> Feedback-Anzeige und Validierung der Input-Felder</w:t>
+      </w:r>
+      <w:bookmarkEnd w:id="13"/>
     </w:p>
     <w:p/>
     <w:tbl>
@@ -7089,13 +6338,7 @@
         </w:numPr>
       </w:pPr>
       <w:r>
-        <w:t xml:space="preserve">Die Startseite des SPECCHIO Web Interface ist im Webbrowser </w:t>
-      </w:r>
-      <w:r>
-        <w:t xml:space="preserve">neu </w:t>
-      </w:r>
-      <w:r>
-        <w:t>geladen.</w:t>
+        <w:t>Die Startseite des SPECCHIO Web Interface ist im Webbrowser neu geladen.</w:t>
       </w:r>
     </w:p>
     <w:p>
@@ -7152,7 +6395,6 @@
                 <w:szCs w:val="18"/>
               </w:rPr>
             </w:pPr>
-            <w:proofErr w:type="spellStart"/>
             <w:r>
               <w:rPr>
                 <w:sz w:val="18"/>
@@ -7160,7 +6402,6 @@
               </w:rPr>
               <w:t>Step</w:t>
             </w:r>
-            <w:proofErr w:type="spellEnd"/>
           </w:p>
         </w:tc>
         <w:tc>
@@ -7319,15 +6560,13 @@
               </w:rPr>
               <w:t>Die Feedback-Anzeige ändert die Farbe zu Blau und zeigt: „</w:t>
             </w:r>
-            <w:proofErr w:type="spellStart"/>
-            <w:r>
-              <w:rPr>
-                <w:sz w:val="18"/>
-                <w:szCs w:val="18"/>
-              </w:rPr>
-              <w:t>No</w:t>
-            </w:r>
-            <w:proofErr w:type="spellEnd"/>
+            <w:r>
+              <w:rPr>
+                <w:sz w:val="18"/>
+                <w:szCs w:val="18"/>
+              </w:rPr>
+              <w:t>No spectrum has been found.</w:t>
+            </w:r>
             <w:r>
               <w:rPr>
                 <w:sz w:val="18"/>
@@ -7335,179 +6574,12 @@
               </w:rPr>
               <w:t xml:space="preserve"> </w:t>
             </w:r>
-            <w:proofErr w:type="spellStart"/>
-            <w:r>
-              <w:rPr>
-                <w:sz w:val="18"/>
-                <w:szCs w:val="18"/>
-              </w:rPr>
-              <w:t>spectrum</w:t>
-            </w:r>
-            <w:proofErr w:type="spellEnd"/>
-            <w:r>
-              <w:rPr>
-                <w:sz w:val="18"/>
-                <w:szCs w:val="18"/>
-              </w:rPr>
-              <w:t xml:space="preserve"> </w:t>
-            </w:r>
-            <w:proofErr w:type="spellStart"/>
-            <w:r>
-              <w:rPr>
-                <w:sz w:val="18"/>
-                <w:szCs w:val="18"/>
-              </w:rPr>
-              <w:t>has</w:t>
-            </w:r>
-            <w:proofErr w:type="spellEnd"/>
-            <w:r>
-              <w:rPr>
-                <w:sz w:val="18"/>
-                <w:szCs w:val="18"/>
-              </w:rPr>
-              <w:t xml:space="preserve"> </w:t>
-            </w:r>
-            <w:proofErr w:type="spellStart"/>
-            <w:r>
-              <w:rPr>
-                <w:sz w:val="18"/>
-                <w:szCs w:val="18"/>
-              </w:rPr>
-              <w:t>been</w:t>
-            </w:r>
-            <w:proofErr w:type="spellEnd"/>
-            <w:r>
-              <w:rPr>
-                <w:sz w:val="18"/>
-                <w:szCs w:val="18"/>
-              </w:rPr>
-              <w:t xml:space="preserve"> </w:t>
-            </w:r>
-            <w:proofErr w:type="spellStart"/>
-            <w:r>
-              <w:rPr>
-                <w:sz w:val="18"/>
-                <w:szCs w:val="18"/>
-              </w:rPr>
-              <w:t>found</w:t>
-            </w:r>
-            <w:proofErr w:type="spellEnd"/>
-            <w:r>
-              <w:rPr>
-                <w:sz w:val="18"/>
-                <w:szCs w:val="18"/>
-              </w:rPr>
-              <w:t>.</w:t>
-            </w:r>
-            <w:r>
-              <w:rPr>
-                <w:sz w:val="18"/>
-                <w:szCs w:val="18"/>
-              </w:rPr>
-              <w:t xml:space="preserve"> </w:t>
-            </w:r>
-            <w:r>
-              <w:rPr>
-                <w:sz w:val="18"/>
-                <w:szCs w:val="18"/>
-              </w:rPr>
-              <w:t xml:space="preserve">Add </w:t>
-            </w:r>
-            <w:proofErr w:type="spellStart"/>
-            <w:r>
-              <w:rPr>
-                <w:sz w:val="18"/>
-                <w:szCs w:val="18"/>
-              </w:rPr>
-              <w:t>or</w:t>
-            </w:r>
-            <w:proofErr w:type="spellEnd"/>
-            <w:r>
-              <w:rPr>
-                <w:sz w:val="18"/>
-                <w:szCs w:val="18"/>
-              </w:rPr>
-              <w:t xml:space="preserve"> Modify </w:t>
-            </w:r>
-            <w:proofErr w:type="spellStart"/>
-            <w:r>
-              <w:rPr>
-                <w:sz w:val="18"/>
-                <w:szCs w:val="18"/>
-              </w:rPr>
-              <w:t>filters</w:t>
-            </w:r>
-            <w:proofErr w:type="spellEnd"/>
-            <w:r>
-              <w:rPr>
-                <w:sz w:val="18"/>
-                <w:szCs w:val="18"/>
-              </w:rPr>
-              <w:t xml:space="preserve"> </w:t>
-            </w:r>
-            <w:proofErr w:type="spellStart"/>
-            <w:r>
-              <w:rPr>
-                <w:sz w:val="18"/>
-                <w:szCs w:val="18"/>
-              </w:rPr>
-              <w:t>to</w:t>
-            </w:r>
-            <w:proofErr w:type="spellEnd"/>
-            <w:r>
-              <w:rPr>
-                <w:sz w:val="18"/>
-                <w:szCs w:val="18"/>
-              </w:rPr>
-              <w:t xml:space="preserve"> </w:t>
-            </w:r>
-            <w:proofErr w:type="spellStart"/>
-            <w:r>
-              <w:rPr>
-                <w:sz w:val="18"/>
-                <w:szCs w:val="18"/>
-              </w:rPr>
-              <w:t>search</w:t>
-            </w:r>
-            <w:proofErr w:type="spellEnd"/>
-            <w:r>
-              <w:rPr>
-                <w:sz w:val="18"/>
-                <w:szCs w:val="18"/>
-              </w:rPr>
-              <w:t xml:space="preserve"> </w:t>
-            </w:r>
-            <w:proofErr w:type="spellStart"/>
-            <w:r>
-              <w:rPr>
-                <w:sz w:val="18"/>
-                <w:szCs w:val="18"/>
-              </w:rPr>
-              <w:t>for</w:t>
-            </w:r>
-            <w:proofErr w:type="spellEnd"/>
-            <w:r>
-              <w:rPr>
-                <w:sz w:val="18"/>
-                <w:szCs w:val="18"/>
-              </w:rPr>
-              <w:t xml:space="preserve"> </w:t>
-            </w:r>
-            <w:proofErr w:type="spellStart"/>
-            <w:r>
-              <w:rPr>
-                <w:sz w:val="18"/>
-                <w:szCs w:val="18"/>
-              </w:rPr>
-              <w:t>spectra</w:t>
-            </w:r>
-            <w:proofErr w:type="spellEnd"/>
-            <w:r>
-              <w:rPr>
-                <w:sz w:val="18"/>
-                <w:szCs w:val="18"/>
-              </w:rPr>
-              <w:t>.</w:t>
+            <w:r>
+              <w:rPr>
+                <w:sz w:val="18"/>
+                <w:szCs w:val="18"/>
+              </w:rPr>
+              <w:t>Add or Modify filters to search for spectra.</w:t>
             </w:r>
             <w:r>
               <w:rPr>
@@ -7530,23 +6602,7 @@
                 <w:sz w:val="18"/>
                 <w:szCs w:val="18"/>
               </w:rPr>
-              <w:t xml:space="preserve">Der Button „Show </w:t>
-            </w:r>
-            <w:proofErr w:type="spellStart"/>
-            <w:r>
-              <w:rPr>
-                <w:sz w:val="18"/>
-                <w:szCs w:val="18"/>
-              </w:rPr>
-              <w:t>Spectra</w:t>
-            </w:r>
-            <w:proofErr w:type="spellEnd"/>
-            <w:r>
-              <w:rPr>
-                <w:sz w:val="18"/>
-                <w:szCs w:val="18"/>
-              </w:rPr>
-              <w:t>“ ist inaktiv.</w:t>
+              <w:t>Der Button „Show Spectra“ ist inaktiv.</w:t>
             </w:r>
           </w:p>
         </w:tc>
@@ -7623,65 +6679,7 @@
                 <w:sz w:val="18"/>
                 <w:szCs w:val="18"/>
               </w:rPr>
-              <w:t>Der Benutzer wechselt das Dropdown-Menü „</w:t>
-            </w:r>
-            <w:proofErr w:type="spellStart"/>
-            <w:r>
-              <w:rPr>
-                <w:sz w:val="18"/>
-                <w:szCs w:val="18"/>
-              </w:rPr>
-              <w:t>Full</w:t>
-            </w:r>
-            <w:proofErr w:type="spellEnd"/>
-            <w:r>
-              <w:rPr>
-                <w:sz w:val="18"/>
-                <w:szCs w:val="18"/>
-              </w:rPr>
-              <w:t xml:space="preserve"> Text Search“ nach „</w:t>
-            </w:r>
-            <w:r>
-              <w:rPr>
-                <w:sz w:val="18"/>
-                <w:szCs w:val="18"/>
-              </w:rPr>
-              <w:t>General</w:t>
-            </w:r>
-            <w:r>
-              <w:rPr>
-                <w:sz w:val="18"/>
-                <w:szCs w:val="18"/>
-              </w:rPr>
-              <w:t>“</w:t>
-            </w:r>
-            <w:r>
-              <w:rPr>
-                <w:sz w:val="18"/>
-                <w:szCs w:val="18"/>
-              </w:rPr>
-              <w:t xml:space="preserve"> und setzt das Attribut „File Name“. Input leer lassen</w:t>
-            </w:r>
-            <w:r>
-              <w:rPr>
-                <w:sz w:val="18"/>
-                <w:szCs w:val="18"/>
-              </w:rPr>
-              <w:t xml:space="preserve"> und „Search“</w:t>
-            </w:r>
-            <w:r>
-              <w:rPr>
-                <w:sz w:val="18"/>
-                <w:szCs w:val="18"/>
-              </w:rPr>
-              <w:t xml:space="preserve"> anklicken</w:t>
-            </w:r>
-            <w:r>
-              <w:rPr>
-                <w:sz w:val="18"/>
-                <w:szCs w:val="18"/>
-              </w:rPr>
-              <w:t>.</w:t>
+              <w:t>Der Benutzer wechselt das Dropdown-Menü „Full Text Search“ nach „General“ und setzt das Attribut „File Name“. Input leer lassen und „Search“ anklicken.</w:t>
             </w:r>
           </w:p>
         </w:tc>
@@ -7702,28 +6700,7 @@
                 <w:sz w:val="18"/>
                 <w:szCs w:val="18"/>
               </w:rPr>
-              <w:t>Das Input-Feld</w:t>
-            </w:r>
-            <w:r>
-              <w:rPr>
-                <w:sz w:val="18"/>
-                <w:szCs w:val="18"/>
-              </w:rPr>
-              <w:t xml:space="preserve"> </w:t>
-            </w:r>
-            <w:r>
-              <w:rPr>
-                <w:sz w:val="18"/>
-                <w:szCs w:val="18"/>
-              </w:rPr>
-              <w:t>ist</w:t>
-            </w:r>
-            <w:r>
-              <w:rPr>
-                <w:sz w:val="18"/>
-                <w:szCs w:val="18"/>
-              </w:rPr>
-              <w:t xml:space="preserve"> rot umrandet.</w:t>
+              <w:t>Das Input-Feld ist rot umrandet.</w:t>
             </w:r>
           </w:p>
           <w:p>
@@ -7741,142 +6718,28 @@
               </w:rPr>
               <w:t>Die Feedback-Anzeige ändert die Farbe zu schwachem Gelb und zeigt „</w:t>
             </w:r>
-            <w:proofErr w:type="spellStart"/>
-            <w:r>
-              <w:rPr>
-                <w:sz w:val="18"/>
-                <w:szCs w:val="18"/>
-              </w:rPr>
-              <w:t>Please</w:t>
-            </w:r>
-            <w:proofErr w:type="spellEnd"/>
-            <w:r>
-              <w:rPr>
-                <w:sz w:val="18"/>
-                <w:szCs w:val="18"/>
-              </w:rPr>
-              <w:t xml:space="preserve"> </w:t>
-            </w:r>
-            <w:proofErr w:type="spellStart"/>
-            <w:r>
-              <w:rPr>
-                <w:sz w:val="18"/>
-                <w:szCs w:val="18"/>
-              </w:rPr>
-              <w:t>correct</w:t>
-            </w:r>
-            <w:proofErr w:type="spellEnd"/>
-            <w:r>
-              <w:rPr>
-                <w:sz w:val="18"/>
-                <w:szCs w:val="18"/>
-              </w:rPr>
-              <w:t xml:space="preserve"> </w:t>
-            </w:r>
-            <w:proofErr w:type="spellStart"/>
-            <w:r>
-              <w:rPr>
-                <w:sz w:val="18"/>
-                <w:szCs w:val="18"/>
-              </w:rPr>
-              <w:t>the</w:t>
-            </w:r>
-            <w:proofErr w:type="spellEnd"/>
-            <w:r>
-              <w:rPr>
-                <w:sz w:val="18"/>
-                <w:szCs w:val="18"/>
-              </w:rPr>
-              <w:t xml:space="preserve"> </w:t>
-            </w:r>
-            <w:proofErr w:type="spellStart"/>
-            <w:r>
-              <w:rPr>
-                <w:sz w:val="18"/>
-                <w:szCs w:val="18"/>
-              </w:rPr>
-              <w:t>following</w:t>
-            </w:r>
-            <w:proofErr w:type="spellEnd"/>
-            <w:r>
-              <w:rPr>
-                <w:sz w:val="18"/>
-                <w:szCs w:val="18"/>
-              </w:rPr>
-              <w:t xml:space="preserve"> </w:t>
-            </w:r>
-            <w:proofErr w:type="spellStart"/>
-            <w:r>
-              <w:rPr>
-                <w:sz w:val="18"/>
-                <w:szCs w:val="18"/>
-              </w:rPr>
-              <w:t>input</w:t>
-            </w:r>
-            <w:proofErr w:type="spellEnd"/>
-            <w:r>
-              <w:rPr>
-                <w:sz w:val="18"/>
-                <w:szCs w:val="18"/>
-              </w:rPr>
-              <w:t xml:space="preserve"> </w:t>
-            </w:r>
-            <w:proofErr w:type="spellStart"/>
-            <w:r>
-              <w:rPr>
-                <w:sz w:val="18"/>
-                <w:szCs w:val="18"/>
-              </w:rPr>
-              <w:t>errors</w:t>
-            </w:r>
-            <w:proofErr w:type="spellEnd"/>
-          </w:p>
-          <w:p>
-            <w:pPr>
-              <w:cnfStyle w:val="000000000000" w:firstRow="0" w:lastRow="0" w:firstColumn="0" w:lastColumn="0" w:oddVBand="0" w:evenVBand="0" w:oddHBand="0" w:evenHBand="0" w:firstRowFirstColumn="0" w:firstRowLastColumn="0" w:lastRowFirstColumn="0" w:lastRowLastColumn="0"/>
-              <w:rPr>
-                <w:sz w:val="18"/>
-                <w:szCs w:val="18"/>
-              </w:rPr>
-            </w:pPr>
-            <w:r>
-              <w:rPr>
-                <w:sz w:val="18"/>
-                <w:szCs w:val="18"/>
-              </w:rPr>
-              <w:t xml:space="preserve">- File Name must not </w:t>
-            </w:r>
-            <w:proofErr w:type="spellStart"/>
-            <w:r>
-              <w:rPr>
-                <w:sz w:val="18"/>
-                <w:szCs w:val="18"/>
-              </w:rPr>
-              <w:t>be</w:t>
-            </w:r>
-            <w:proofErr w:type="spellEnd"/>
-            <w:r>
-              <w:rPr>
-                <w:sz w:val="18"/>
-                <w:szCs w:val="18"/>
-              </w:rPr>
-              <w:t xml:space="preserve"> </w:t>
-            </w:r>
-            <w:proofErr w:type="spellStart"/>
-            <w:r>
-              <w:rPr>
-                <w:sz w:val="18"/>
-                <w:szCs w:val="18"/>
-              </w:rPr>
-              <w:t>empty</w:t>
-            </w:r>
-            <w:proofErr w:type="spellEnd"/>
-            <w:r>
-              <w:rPr>
-                <w:sz w:val="18"/>
-                <w:szCs w:val="18"/>
-              </w:rPr>
-              <w:t>.</w:t>
+            <w:r>
+              <w:rPr>
+                <w:sz w:val="18"/>
+                <w:szCs w:val="18"/>
+              </w:rPr>
+              <w:t>Please correct the following input errors</w:t>
+            </w:r>
+          </w:p>
+          <w:p>
+            <w:pPr>
+              <w:cnfStyle w:val="000000000000" w:firstRow="0" w:lastRow="0" w:firstColumn="0" w:lastColumn="0" w:oddVBand="0" w:evenVBand="0" w:oddHBand="0" w:evenHBand="0" w:firstRowFirstColumn="0" w:firstRowLastColumn="0" w:lastRowFirstColumn="0" w:lastRowLastColumn="0"/>
+              <w:rPr>
+                <w:sz w:val="18"/>
+                <w:szCs w:val="18"/>
+              </w:rPr>
+            </w:pPr>
+            <w:r>
+              <w:rPr>
+                <w:sz w:val="18"/>
+                <w:szCs w:val="18"/>
+              </w:rPr>
+              <w:t>- File Name must not be empty.</w:t>
             </w:r>
             <w:r>
               <w:rPr>
@@ -7899,23 +6762,7 @@
                 <w:sz w:val="18"/>
                 <w:szCs w:val="18"/>
               </w:rPr>
-              <w:t xml:space="preserve">Der Button „Show </w:t>
-            </w:r>
-            <w:proofErr w:type="spellStart"/>
-            <w:r>
-              <w:rPr>
-                <w:sz w:val="18"/>
-                <w:szCs w:val="18"/>
-              </w:rPr>
-              <w:t>Spectra</w:t>
-            </w:r>
-            <w:proofErr w:type="spellEnd"/>
-            <w:r>
-              <w:rPr>
-                <w:sz w:val="18"/>
-                <w:szCs w:val="18"/>
-              </w:rPr>
-              <w:t>“ ist inaktiv.</w:t>
+              <w:t>Der Button „Show Spectra“ ist inaktiv.</w:t>
             </w:r>
           </w:p>
         </w:tc>
@@ -8015,85 +6862,12 @@
               </w:rPr>
               <w:t>Die Feedback-Anzeige ändert die Farbe zu Grün und zeigt „</w:t>
             </w:r>
-            <w:proofErr w:type="spellStart"/>
-            <w:r>
-              <w:rPr>
-                <w:sz w:val="18"/>
-                <w:szCs w:val="18"/>
-              </w:rPr>
-              <w:t>One</w:t>
-            </w:r>
-            <w:proofErr w:type="spellEnd"/>
-            <w:r>
-              <w:rPr>
-                <w:sz w:val="18"/>
-                <w:szCs w:val="18"/>
-              </w:rPr>
-              <w:t xml:space="preserve"> </w:t>
-            </w:r>
-            <w:proofErr w:type="spellStart"/>
-            <w:r>
-              <w:rPr>
-                <w:sz w:val="18"/>
-                <w:szCs w:val="18"/>
-              </w:rPr>
-              <w:t>spectrum</w:t>
-            </w:r>
-            <w:proofErr w:type="spellEnd"/>
-            <w:r>
-              <w:rPr>
-                <w:sz w:val="18"/>
-                <w:szCs w:val="18"/>
-              </w:rPr>
-              <w:t xml:space="preserve"> </w:t>
-            </w:r>
-            <w:proofErr w:type="spellStart"/>
-            <w:r>
-              <w:rPr>
-                <w:sz w:val="18"/>
-                <w:szCs w:val="18"/>
-              </w:rPr>
-              <w:t>has</w:t>
-            </w:r>
-            <w:proofErr w:type="spellEnd"/>
-            <w:r>
-              <w:rPr>
-                <w:sz w:val="18"/>
-                <w:szCs w:val="18"/>
-              </w:rPr>
-              <w:t xml:space="preserve"> </w:t>
-            </w:r>
-            <w:proofErr w:type="spellStart"/>
-            <w:r>
-              <w:rPr>
-                <w:sz w:val="18"/>
-                <w:szCs w:val="18"/>
-              </w:rPr>
-              <w:t>been</w:t>
-            </w:r>
-            <w:proofErr w:type="spellEnd"/>
-            <w:r>
-              <w:rPr>
-                <w:sz w:val="18"/>
-                <w:szCs w:val="18"/>
-              </w:rPr>
-              <w:t xml:space="preserve"> </w:t>
-            </w:r>
-            <w:proofErr w:type="spellStart"/>
-            <w:r>
-              <w:rPr>
-                <w:sz w:val="18"/>
-                <w:szCs w:val="18"/>
-              </w:rPr>
-              <w:t>found</w:t>
-            </w:r>
-            <w:proofErr w:type="spellEnd"/>
-            <w:r>
-              <w:rPr>
-                <w:sz w:val="18"/>
-                <w:szCs w:val="18"/>
-              </w:rPr>
-              <w:t>.</w:t>
+            <w:r>
+              <w:rPr>
+                <w:sz w:val="18"/>
+                <w:szCs w:val="18"/>
+              </w:rPr>
+              <w:t>One spectrum has been found.</w:t>
             </w:r>
             <w:r>
               <w:rPr>
@@ -8116,23 +6890,7 @@
                 <w:sz w:val="18"/>
                 <w:szCs w:val="18"/>
               </w:rPr>
-              <w:t xml:space="preserve">Der Button „Show </w:t>
-            </w:r>
-            <w:proofErr w:type="spellStart"/>
-            <w:r>
-              <w:rPr>
-                <w:sz w:val="18"/>
-                <w:szCs w:val="18"/>
-              </w:rPr>
-              <w:t>Spectra</w:t>
-            </w:r>
-            <w:proofErr w:type="spellEnd"/>
-            <w:r>
-              <w:rPr>
-                <w:sz w:val="18"/>
-                <w:szCs w:val="18"/>
-              </w:rPr>
-              <w:t>“ ist freigegeben.</w:t>
+              <w:t>Der Button „Show Spectra“ ist freigegeben.</w:t>
             </w:r>
           </w:p>
         </w:tc>
@@ -8231,79 +6989,36 @@
               </w:rPr>
               <w:t>Die Feedback-Anzeige ändert die Farbe zu Blau und zeigt „</w:t>
             </w:r>
-            <w:proofErr w:type="spellStart"/>
-            <w:r>
-              <w:rPr>
-                <w:sz w:val="18"/>
-                <w:szCs w:val="18"/>
-              </w:rPr>
-              <w:t>No</w:t>
-            </w:r>
-            <w:proofErr w:type="spellEnd"/>
-            <w:r>
-              <w:rPr>
-                <w:sz w:val="18"/>
-                <w:szCs w:val="18"/>
-              </w:rPr>
-              <w:t xml:space="preserve"> </w:t>
-            </w:r>
-            <w:proofErr w:type="spellStart"/>
-            <w:r>
-              <w:rPr>
-                <w:sz w:val="18"/>
-                <w:szCs w:val="18"/>
-              </w:rPr>
-              <w:t>spectrum</w:t>
-            </w:r>
-            <w:proofErr w:type="spellEnd"/>
-            <w:r>
-              <w:rPr>
-                <w:sz w:val="18"/>
-                <w:szCs w:val="18"/>
-              </w:rPr>
-              <w:t xml:space="preserve"> </w:t>
-            </w:r>
-            <w:proofErr w:type="spellStart"/>
-            <w:r>
-              <w:rPr>
-                <w:sz w:val="18"/>
-                <w:szCs w:val="18"/>
-              </w:rPr>
-              <w:t>has</w:t>
-            </w:r>
-            <w:proofErr w:type="spellEnd"/>
-            <w:r>
-              <w:rPr>
-                <w:sz w:val="18"/>
-                <w:szCs w:val="18"/>
-              </w:rPr>
-              <w:t xml:space="preserve"> </w:t>
-            </w:r>
-            <w:proofErr w:type="spellStart"/>
-            <w:r>
-              <w:rPr>
-                <w:sz w:val="18"/>
-                <w:szCs w:val="18"/>
-              </w:rPr>
-              <w:t>been</w:t>
-            </w:r>
-            <w:proofErr w:type="spellEnd"/>
-            <w:r>
-              <w:rPr>
-                <w:sz w:val="18"/>
-                <w:szCs w:val="18"/>
-              </w:rPr>
-              <w:t xml:space="preserve"> </w:t>
-            </w:r>
-            <w:proofErr w:type="spellStart"/>
-            <w:r>
-              <w:rPr>
-                <w:sz w:val="18"/>
-                <w:szCs w:val="18"/>
-              </w:rPr>
-              <w:t>found</w:t>
-            </w:r>
-            <w:proofErr w:type="spellEnd"/>
+            <w:r>
+              <w:rPr>
+                <w:sz w:val="18"/>
+                <w:szCs w:val="18"/>
+              </w:rPr>
+              <w:t>No spectrum has been found.</w:t>
+            </w:r>
+          </w:p>
+          <w:p>
+            <w:pPr>
+              <w:cnfStyle w:val="000000000000" w:firstRow="0" w:lastRow="0" w:firstColumn="0" w:lastColumn="0" w:oddVBand="0" w:evenVBand="0" w:oddHBand="0" w:evenHBand="0" w:firstRowFirstColumn="0" w:firstRowLastColumn="0" w:lastRowFirstColumn="0" w:lastRowLastColumn="0"/>
+              <w:rPr>
+                <w:sz w:val="18"/>
+                <w:szCs w:val="18"/>
+              </w:rPr>
+            </w:pPr>
+            <w:r>
+              <w:rPr>
+                <w:sz w:val="18"/>
+                <w:szCs w:val="18"/>
+              </w:rPr>
+              <w:t>Add or Modify filters</w:t>
+            </w:r>
+            <w:r>
+              <w:rPr>
+                <w:sz w:val="18"/>
+                <w:szCs w:val="18"/>
+              </w:rPr>
+              <w:t xml:space="preserve"> to search for spectra</w:t>
+            </w:r>
             <w:r>
               <w:rPr>
                 <w:sz w:val="18"/>
@@ -8311,118 +7026,6 @@
               </w:rPr>
               <w:t>.</w:t>
             </w:r>
-          </w:p>
-          <w:p>
-            <w:pPr>
-              <w:cnfStyle w:val="000000000000" w:firstRow="0" w:lastRow="0" w:firstColumn="0" w:lastColumn="0" w:oddVBand="0" w:evenVBand="0" w:oddHBand="0" w:evenHBand="0" w:firstRowFirstColumn="0" w:firstRowLastColumn="0" w:lastRowFirstColumn="0" w:lastRowLastColumn="0"/>
-              <w:rPr>
-                <w:sz w:val="18"/>
-                <w:szCs w:val="18"/>
-              </w:rPr>
-            </w:pPr>
-            <w:r>
-              <w:rPr>
-                <w:sz w:val="18"/>
-                <w:szCs w:val="18"/>
-              </w:rPr>
-              <w:t xml:space="preserve">Add </w:t>
-            </w:r>
-            <w:proofErr w:type="spellStart"/>
-            <w:r>
-              <w:rPr>
-                <w:sz w:val="18"/>
-                <w:szCs w:val="18"/>
-              </w:rPr>
-              <w:t>or</w:t>
-            </w:r>
-            <w:proofErr w:type="spellEnd"/>
-            <w:r>
-              <w:rPr>
-                <w:sz w:val="18"/>
-                <w:szCs w:val="18"/>
-              </w:rPr>
-              <w:t xml:space="preserve"> Modify </w:t>
-            </w:r>
-            <w:proofErr w:type="spellStart"/>
-            <w:r>
-              <w:rPr>
-                <w:sz w:val="18"/>
-                <w:szCs w:val="18"/>
-              </w:rPr>
-              <w:t>filters</w:t>
-            </w:r>
-            <w:proofErr w:type="spellEnd"/>
-            <w:r>
-              <w:rPr>
-                <w:sz w:val="18"/>
-                <w:szCs w:val="18"/>
-              </w:rPr>
-              <w:t xml:space="preserve"> </w:t>
-            </w:r>
-            <w:proofErr w:type="spellStart"/>
-            <w:r>
-              <w:rPr>
-                <w:sz w:val="18"/>
-                <w:szCs w:val="18"/>
-              </w:rPr>
-              <w:t>to</w:t>
-            </w:r>
-            <w:proofErr w:type="spellEnd"/>
-            <w:r>
-              <w:rPr>
-                <w:sz w:val="18"/>
-                <w:szCs w:val="18"/>
-              </w:rPr>
-              <w:t xml:space="preserve"> </w:t>
-            </w:r>
-            <w:proofErr w:type="spellStart"/>
-            <w:r>
-              <w:rPr>
-                <w:sz w:val="18"/>
-                <w:szCs w:val="18"/>
-              </w:rPr>
-              <w:t>search</w:t>
-            </w:r>
-            <w:proofErr w:type="spellEnd"/>
-            <w:r>
-              <w:rPr>
-                <w:sz w:val="18"/>
-                <w:szCs w:val="18"/>
-              </w:rPr>
-              <w:t xml:space="preserve"> </w:t>
-            </w:r>
-            <w:proofErr w:type="spellStart"/>
-            <w:r>
-              <w:rPr>
-                <w:sz w:val="18"/>
-                <w:szCs w:val="18"/>
-              </w:rPr>
-              <w:t>for</w:t>
-            </w:r>
-            <w:proofErr w:type="spellEnd"/>
-            <w:r>
-              <w:rPr>
-                <w:sz w:val="18"/>
-                <w:szCs w:val="18"/>
-              </w:rPr>
-              <w:t xml:space="preserve"> </w:t>
-            </w:r>
-            <w:proofErr w:type="spellStart"/>
-            <w:r>
-              <w:rPr>
-                <w:sz w:val="18"/>
-                <w:szCs w:val="18"/>
-              </w:rPr>
-              <w:t>spectra</w:t>
-            </w:r>
-            <w:proofErr w:type="spellEnd"/>
-            <w:r>
-              <w:rPr>
-                <w:sz w:val="18"/>
-                <w:szCs w:val="18"/>
-              </w:rPr>
-              <w:t>.</w:t>
-            </w:r>
             <w:r>
               <w:rPr>
                 <w:sz w:val="18"/>
@@ -8444,23 +7047,7 @@
                 <w:sz w:val="18"/>
                 <w:szCs w:val="18"/>
               </w:rPr>
-              <w:t xml:space="preserve">Der Button „Show </w:t>
-            </w:r>
-            <w:proofErr w:type="spellStart"/>
-            <w:r>
-              <w:rPr>
-                <w:sz w:val="18"/>
-                <w:szCs w:val="18"/>
-              </w:rPr>
-              <w:t>Spectra</w:t>
-            </w:r>
-            <w:proofErr w:type="spellEnd"/>
-            <w:r>
-              <w:rPr>
-                <w:sz w:val="18"/>
-                <w:szCs w:val="18"/>
-              </w:rPr>
-              <w:t>“ ist inaktiv.</w:t>
+              <w:t>Der Button „Show Spectra“ ist inaktiv.</w:t>
             </w:r>
           </w:p>
         </w:tc>
@@ -8565,15 +7152,7 @@
                 <w:sz w:val="18"/>
                 <w:szCs w:val="18"/>
               </w:rPr>
-              <w:t xml:space="preserve"> </w:t>
-            </w:r>
-            <w:proofErr w:type="spellStart"/>
-            <w:r>
-              <w:rPr>
-                <w:sz w:val="18"/>
-                <w:szCs w:val="18"/>
-              </w:rPr>
-              <w:t>spectr</w:t>
+              <w:t xml:space="preserve"> spectr</w:t>
             </w:r>
             <w:r>
               <w:rPr>
@@ -8582,61 +7161,12 @@
               </w:rPr>
               <w:t>a</w:t>
             </w:r>
-            <w:proofErr w:type="spellEnd"/>
-            <w:r>
-              <w:rPr>
-                <w:sz w:val="18"/>
-                <w:szCs w:val="18"/>
-              </w:rPr>
-              <w:t xml:space="preserve"> </w:t>
-            </w:r>
-            <w:proofErr w:type="spellStart"/>
-            <w:r>
-              <w:rPr>
-                <w:sz w:val="18"/>
-                <w:szCs w:val="18"/>
-              </w:rPr>
-              <w:t>has</w:t>
-            </w:r>
-            <w:proofErr w:type="spellEnd"/>
-            <w:r>
-              <w:rPr>
-                <w:sz w:val="18"/>
-                <w:szCs w:val="18"/>
-              </w:rPr>
-              <w:t xml:space="preserve"> </w:t>
-            </w:r>
-            <w:proofErr w:type="spellStart"/>
-            <w:r>
-              <w:rPr>
-                <w:sz w:val="18"/>
-                <w:szCs w:val="18"/>
-              </w:rPr>
-              <w:t>been</w:t>
-            </w:r>
-            <w:proofErr w:type="spellEnd"/>
-            <w:r>
-              <w:rPr>
-                <w:sz w:val="18"/>
-                <w:szCs w:val="18"/>
-              </w:rPr>
-              <w:t xml:space="preserve"> </w:t>
-            </w:r>
-            <w:proofErr w:type="spellStart"/>
-            <w:r>
-              <w:rPr>
-                <w:sz w:val="18"/>
-                <w:szCs w:val="18"/>
-              </w:rPr>
-              <w:t>found</w:t>
-            </w:r>
-            <w:proofErr w:type="spellEnd"/>
-            <w:r>
-              <w:rPr>
-                <w:sz w:val="18"/>
-                <w:szCs w:val="18"/>
-              </w:rPr>
-              <w:t>.</w:t>
+            <w:r>
+              <w:rPr>
+                <w:sz w:val="18"/>
+                <w:szCs w:val="18"/>
+              </w:rPr>
+              <w:t xml:space="preserve"> has been found.</w:t>
             </w:r>
             <w:r>
               <w:rPr>
@@ -8659,23 +7189,7 @@
                 <w:sz w:val="18"/>
                 <w:szCs w:val="18"/>
               </w:rPr>
-              <w:t xml:space="preserve">Der Button „Show </w:t>
-            </w:r>
-            <w:proofErr w:type="spellStart"/>
-            <w:r>
-              <w:rPr>
-                <w:sz w:val="18"/>
-                <w:szCs w:val="18"/>
-              </w:rPr>
-              <w:t>Spectra</w:t>
-            </w:r>
-            <w:proofErr w:type="spellEnd"/>
-            <w:r>
-              <w:rPr>
-                <w:sz w:val="18"/>
-                <w:szCs w:val="18"/>
-              </w:rPr>
-              <w:t>“ ist freigegeben.</w:t>
+              <w:t>Der Button „Show Spectra“ ist freigegeben.</w:t>
             </w:r>
           </w:p>
         </w:tc>
@@ -8772,39 +7286,7 @@
                 <w:sz w:val="18"/>
                 <w:szCs w:val="18"/>
               </w:rPr>
-              <w:t>Die beiden Input-Felder „</w:t>
-            </w:r>
-            <w:proofErr w:type="spellStart"/>
-            <w:r>
-              <w:rPr>
-                <w:sz w:val="18"/>
-                <w:szCs w:val="18"/>
-              </w:rPr>
-              <w:t>from</w:t>
-            </w:r>
-            <w:proofErr w:type="spellEnd"/>
-            <w:r>
-              <w:rPr>
-                <w:sz w:val="18"/>
-                <w:szCs w:val="18"/>
-              </w:rPr>
-              <w:t>“/“</w:t>
-            </w:r>
-            <w:proofErr w:type="spellStart"/>
-            <w:r>
-              <w:rPr>
-                <w:sz w:val="18"/>
-                <w:szCs w:val="18"/>
-              </w:rPr>
-              <w:t>to</w:t>
-            </w:r>
-            <w:proofErr w:type="spellEnd"/>
-            <w:r>
-              <w:rPr>
-                <w:sz w:val="18"/>
-                <w:szCs w:val="18"/>
-              </w:rPr>
-              <w:t>“ sind rot umrandet.</w:t>
+              <w:t>Die beiden Input-Felder „from“/“to“ sind rot umrandet.</w:t>
             </w:r>
           </w:p>
           <w:p>
@@ -8822,222 +7304,28 @@
               </w:rPr>
               <w:t>Die Feedback-Anzeige ändert die Farbe zu schwachem Gelb und zeigt „</w:t>
             </w:r>
-            <w:proofErr w:type="spellStart"/>
-            <w:r>
-              <w:rPr>
-                <w:sz w:val="18"/>
-                <w:szCs w:val="18"/>
-              </w:rPr>
-              <w:t>Please</w:t>
-            </w:r>
-            <w:proofErr w:type="spellEnd"/>
-            <w:r>
-              <w:rPr>
-                <w:sz w:val="18"/>
-                <w:szCs w:val="18"/>
-              </w:rPr>
-              <w:t xml:space="preserve"> </w:t>
-            </w:r>
-            <w:proofErr w:type="spellStart"/>
-            <w:r>
-              <w:rPr>
-                <w:sz w:val="18"/>
-                <w:szCs w:val="18"/>
-              </w:rPr>
-              <w:t>correct</w:t>
-            </w:r>
-            <w:proofErr w:type="spellEnd"/>
-            <w:r>
-              <w:rPr>
-                <w:sz w:val="18"/>
-                <w:szCs w:val="18"/>
-              </w:rPr>
-              <w:t xml:space="preserve"> </w:t>
-            </w:r>
-            <w:proofErr w:type="spellStart"/>
-            <w:r>
-              <w:rPr>
-                <w:sz w:val="18"/>
-                <w:szCs w:val="18"/>
-              </w:rPr>
-              <w:t>the</w:t>
-            </w:r>
-            <w:proofErr w:type="spellEnd"/>
-            <w:r>
-              <w:rPr>
-                <w:sz w:val="18"/>
-                <w:szCs w:val="18"/>
-              </w:rPr>
-              <w:t xml:space="preserve"> </w:t>
-            </w:r>
-            <w:proofErr w:type="spellStart"/>
-            <w:r>
-              <w:rPr>
-                <w:sz w:val="18"/>
-                <w:szCs w:val="18"/>
-              </w:rPr>
-              <w:t>following</w:t>
-            </w:r>
-            <w:proofErr w:type="spellEnd"/>
-            <w:r>
-              <w:rPr>
-                <w:sz w:val="18"/>
-                <w:szCs w:val="18"/>
-              </w:rPr>
-              <w:t xml:space="preserve"> </w:t>
-            </w:r>
-            <w:proofErr w:type="spellStart"/>
-            <w:r>
-              <w:rPr>
-                <w:sz w:val="18"/>
-                <w:szCs w:val="18"/>
-              </w:rPr>
-              <w:t>input</w:t>
-            </w:r>
-            <w:proofErr w:type="spellEnd"/>
-            <w:r>
-              <w:rPr>
-                <w:sz w:val="18"/>
-                <w:szCs w:val="18"/>
-              </w:rPr>
-              <w:t xml:space="preserve"> </w:t>
-            </w:r>
-            <w:proofErr w:type="spellStart"/>
-            <w:r>
-              <w:rPr>
-                <w:sz w:val="18"/>
-                <w:szCs w:val="18"/>
-              </w:rPr>
-              <w:t>errors</w:t>
-            </w:r>
-            <w:proofErr w:type="spellEnd"/>
-          </w:p>
-          <w:p>
-            <w:pPr>
-              <w:cnfStyle w:val="000000000000" w:firstRow="0" w:lastRow="0" w:firstColumn="0" w:lastColumn="0" w:oddVBand="0" w:evenVBand="0" w:oddHBand="0" w:evenHBand="0" w:firstRowFirstColumn="0" w:firstRowLastColumn="0" w:lastRowFirstColumn="0" w:lastRowLastColumn="0"/>
-              <w:rPr>
-                <w:sz w:val="18"/>
-                <w:szCs w:val="18"/>
-              </w:rPr>
-            </w:pPr>
-            <w:r>
-              <w:rPr>
-                <w:sz w:val="18"/>
-                <w:szCs w:val="18"/>
-              </w:rPr>
-              <w:t xml:space="preserve">- Gain_SWIR1 must </w:t>
-            </w:r>
-            <w:proofErr w:type="spellStart"/>
-            <w:r>
-              <w:rPr>
-                <w:sz w:val="18"/>
-                <w:szCs w:val="18"/>
-              </w:rPr>
-              <w:t>contain</w:t>
-            </w:r>
-            <w:proofErr w:type="spellEnd"/>
-            <w:r>
-              <w:rPr>
-                <w:sz w:val="18"/>
-                <w:szCs w:val="18"/>
-              </w:rPr>
-              <w:t xml:space="preserve"> </w:t>
-            </w:r>
-            <w:proofErr w:type="spellStart"/>
-            <w:r>
-              <w:rPr>
-                <w:sz w:val="18"/>
-                <w:szCs w:val="18"/>
-              </w:rPr>
-              <w:t>numeric</w:t>
-            </w:r>
-            <w:proofErr w:type="spellEnd"/>
-            <w:r>
-              <w:rPr>
-                <w:sz w:val="18"/>
-                <w:szCs w:val="18"/>
-              </w:rPr>
-              <w:t xml:space="preserve"> </w:t>
-            </w:r>
-            <w:proofErr w:type="spellStart"/>
-            <w:r>
-              <w:rPr>
-                <w:sz w:val="18"/>
-                <w:szCs w:val="18"/>
-              </w:rPr>
-              <w:t>values</w:t>
-            </w:r>
-            <w:proofErr w:type="spellEnd"/>
-            <w:r>
-              <w:rPr>
-                <w:sz w:val="18"/>
-                <w:szCs w:val="18"/>
-              </w:rPr>
-              <w:t xml:space="preserve"> </w:t>
-            </w:r>
-            <w:proofErr w:type="spellStart"/>
-            <w:r>
-              <w:rPr>
-                <w:sz w:val="18"/>
-                <w:szCs w:val="18"/>
-              </w:rPr>
-              <w:t>only</w:t>
-            </w:r>
-            <w:proofErr w:type="spellEnd"/>
-            <w:r>
-              <w:rPr>
-                <w:sz w:val="18"/>
-                <w:szCs w:val="18"/>
-              </w:rPr>
-              <w:t xml:space="preserve"> </w:t>
-            </w:r>
-            <w:proofErr w:type="spellStart"/>
-            <w:r>
-              <w:rPr>
-                <w:sz w:val="18"/>
-                <w:szCs w:val="18"/>
-              </w:rPr>
-              <w:t>and</w:t>
-            </w:r>
-            <w:proofErr w:type="spellEnd"/>
-            <w:r>
-              <w:rPr>
-                <w:sz w:val="18"/>
-                <w:szCs w:val="18"/>
-              </w:rPr>
-              <w:t xml:space="preserve"> not </w:t>
-            </w:r>
-            <w:proofErr w:type="spellStart"/>
-            <w:r>
-              <w:rPr>
-                <w:sz w:val="18"/>
-                <w:szCs w:val="18"/>
-              </w:rPr>
-              <w:t>be</w:t>
-            </w:r>
-            <w:proofErr w:type="spellEnd"/>
-            <w:r>
-              <w:rPr>
-                <w:sz w:val="18"/>
-                <w:szCs w:val="18"/>
-              </w:rPr>
-              <w:t xml:space="preserve"> </w:t>
-            </w:r>
-            <w:proofErr w:type="spellStart"/>
-            <w:r>
-              <w:rPr>
-                <w:sz w:val="18"/>
-                <w:szCs w:val="18"/>
-              </w:rPr>
-              <w:t>empty</w:t>
-            </w:r>
-            <w:proofErr w:type="spellEnd"/>
-            <w:r>
-              <w:rPr>
-                <w:sz w:val="18"/>
-                <w:szCs w:val="18"/>
-              </w:rPr>
-              <w:t>.</w:t>
+            <w:r>
+              <w:rPr>
+                <w:sz w:val="18"/>
+                <w:szCs w:val="18"/>
+              </w:rPr>
+              <w:t>Please correct the following input errors</w:t>
+            </w:r>
+          </w:p>
+          <w:p>
+            <w:pPr>
+              <w:cnfStyle w:val="000000000000" w:firstRow="0" w:lastRow="0" w:firstColumn="0" w:lastColumn="0" w:oddVBand="0" w:evenVBand="0" w:oddHBand="0" w:evenHBand="0" w:firstRowFirstColumn="0" w:firstRowLastColumn="0" w:lastRowFirstColumn="0" w:lastRowLastColumn="0"/>
+              <w:rPr>
+                <w:sz w:val="18"/>
+                <w:szCs w:val="18"/>
+              </w:rPr>
+            </w:pPr>
+            <w:r>
+              <w:rPr>
+                <w:sz w:val="18"/>
+                <w:szCs w:val="18"/>
+              </w:rPr>
+              <w:t>- Gain_SWIR1 must contain numeric values only and not be empty.</w:t>
             </w:r>
             <w:r>
               <w:rPr>
@@ -9060,23 +7348,7 @@
                 <w:sz w:val="18"/>
                 <w:szCs w:val="18"/>
               </w:rPr>
-              <w:t xml:space="preserve">Der Button „Show </w:t>
-            </w:r>
-            <w:proofErr w:type="spellStart"/>
-            <w:r>
-              <w:rPr>
-                <w:sz w:val="18"/>
-                <w:szCs w:val="18"/>
-              </w:rPr>
-              <w:t>Spectra</w:t>
-            </w:r>
-            <w:proofErr w:type="spellEnd"/>
-            <w:r>
-              <w:rPr>
-                <w:sz w:val="18"/>
-                <w:szCs w:val="18"/>
-              </w:rPr>
-              <w:t>“ ist inaktiv.</w:t>
+              <w:t>Der Button „Show Spectra“ ist inaktiv.</w:t>
             </w:r>
           </w:p>
         </w:tc>
@@ -9154,55 +7426,7 @@
                 <w:sz w:val="18"/>
                 <w:szCs w:val="18"/>
               </w:rPr>
-              <w:t>Der Benutzer setzt in das Input-Feld „</w:t>
-            </w:r>
-            <w:proofErr w:type="spellStart"/>
-            <w:r>
-              <w:rPr>
-                <w:sz w:val="18"/>
-                <w:szCs w:val="18"/>
-              </w:rPr>
-              <w:t>from</w:t>
-            </w:r>
-            <w:proofErr w:type="spellEnd"/>
-            <w:r>
-              <w:rPr>
-                <w:sz w:val="18"/>
-                <w:szCs w:val="18"/>
-              </w:rPr>
-              <w:t>“ –&gt; „50“ und in das Input-Feld „</w:t>
-            </w:r>
-            <w:proofErr w:type="spellStart"/>
-            <w:r>
-              <w:rPr>
-                <w:sz w:val="18"/>
-                <w:szCs w:val="18"/>
-              </w:rPr>
-              <w:t>to</w:t>
-            </w:r>
-            <w:proofErr w:type="spellEnd"/>
-            <w:r>
-              <w:rPr>
-                <w:sz w:val="18"/>
-                <w:szCs w:val="18"/>
-              </w:rPr>
-              <w:t>“ –&gt; „</w:t>
-            </w:r>
-            <w:proofErr w:type="spellStart"/>
-            <w:r>
-              <w:rPr>
-                <w:sz w:val="18"/>
-                <w:szCs w:val="18"/>
-              </w:rPr>
-              <w:t>test</w:t>
-            </w:r>
-            <w:proofErr w:type="spellEnd"/>
-            <w:r>
-              <w:rPr>
-                <w:sz w:val="18"/>
-                <w:szCs w:val="18"/>
-              </w:rPr>
-              <w:t>“ und klickt auf den Button „Search“.</w:t>
+              <w:t>Der Benutzer setzt in das Input-Feld „from“ –&gt; „50“ und in das Input-Feld „to“ –&gt; „test“ und klickt auf den Button „Search“.</w:t>
             </w:r>
           </w:p>
         </w:tc>
@@ -9225,95 +7449,13 @@
               </w:rPr>
               <w:t>Die Feedback-Anzeige ändert die Farbe zu schwachem Gelb und zeigt „</w:t>
             </w:r>
-            <w:proofErr w:type="spellStart"/>
-            <w:r>
-              <w:rPr>
-                <w:sz w:val="18"/>
-                <w:szCs w:val="18"/>
-              </w:rPr>
-              <w:t>Please</w:t>
-            </w:r>
-            <w:proofErr w:type="spellEnd"/>
-            <w:r>
-              <w:rPr>
-                <w:sz w:val="18"/>
-                <w:szCs w:val="18"/>
-              </w:rPr>
-              <w:t xml:space="preserve"> </w:t>
-            </w:r>
-            <w:proofErr w:type="spellStart"/>
-            <w:r>
-              <w:rPr>
-                <w:sz w:val="18"/>
-                <w:szCs w:val="18"/>
-              </w:rPr>
-              <w:t>correct</w:t>
-            </w:r>
-            <w:proofErr w:type="spellEnd"/>
-            <w:r>
-              <w:rPr>
-                <w:sz w:val="18"/>
-                <w:szCs w:val="18"/>
-              </w:rPr>
-              <w:t xml:space="preserve"> </w:t>
-            </w:r>
-            <w:proofErr w:type="spellStart"/>
-            <w:r>
-              <w:rPr>
-                <w:sz w:val="18"/>
-                <w:szCs w:val="18"/>
-              </w:rPr>
-              <w:t>the</w:t>
-            </w:r>
-            <w:proofErr w:type="spellEnd"/>
-            <w:r>
-              <w:rPr>
-                <w:sz w:val="18"/>
-                <w:szCs w:val="18"/>
-              </w:rPr>
-              <w:t xml:space="preserve"> </w:t>
-            </w:r>
-            <w:proofErr w:type="spellStart"/>
-            <w:r>
-              <w:rPr>
-                <w:sz w:val="18"/>
-                <w:szCs w:val="18"/>
-              </w:rPr>
-              <w:t>following</w:t>
-            </w:r>
-            <w:proofErr w:type="spellEnd"/>
-            <w:r>
-              <w:rPr>
-                <w:sz w:val="18"/>
-                <w:szCs w:val="18"/>
-              </w:rPr>
-              <w:t xml:space="preserve"> </w:t>
-            </w:r>
-            <w:proofErr w:type="spellStart"/>
-            <w:r>
-              <w:rPr>
-                <w:sz w:val="18"/>
-                <w:szCs w:val="18"/>
-              </w:rPr>
-              <w:t>input</w:t>
-            </w:r>
-            <w:proofErr w:type="spellEnd"/>
-            <w:r>
-              <w:rPr>
-                <w:sz w:val="18"/>
-                <w:szCs w:val="18"/>
-              </w:rPr>
-              <w:t xml:space="preserve"> </w:t>
-            </w:r>
-            <w:proofErr w:type="spellStart"/>
-            <w:r>
-              <w:rPr>
-                <w:sz w:val="18"/>
-                <w:szCs w:val="18"/>
-              </w:rPr>
-              <w:t>errors</w:t>
-            </w:r>
-            <w:proofErr w:type="spellEnd"/>
+            <w:r>
+              <w:rPr>
+                <w:sz w:val="18"/>
+                <w:szCs w:val="18"/>
+              </w:rPr>
+              <w:t>Please correct the following input errors</w:t>
+            </w:r>
           </w:p>
           <w:p>
             <w:pPr>
@@ -9328,119 +7470,7 @@
                 <w:sz w:val="18"/>
                 <w:szCs w:val="18"/>
               </w:rPr>
-              <w:t xml:space="preserve">- Gain_SWIR1 must </w:t>
-            </w:r>
-            <w:proofErr w:type="spellStart"/>
-            <w:r>
-              <w:rPr>
-                <w:sz w:val="18"/>
-                <w:szCs w:val="18"/>
-              </w:rPr>
-              <w:t>contain</w:t>
-            </w:r>
-            <w:proofErr w:type="spellEnd"/>
-            <w:r>
-              <w:rPr>
-                <w:sz w:val="18"/>
-                <w:szCs w:val="18"/>
-              </w:rPr>
-              <w:t xml:space="preserve"> </w:t>
-            </w:r>
-            <w:proofErr w:type="spellStart"/>
-            <w:r>
-              <w:rPr>
-                <w:sz w:val="18"/>
-                <w:szCs w:val="18"/>
-              </w:rPr>
-              <w:t>numeric</w:t>
-            </w:r>
-            <w:proofErr w:type="spellEnd"/>
-            <w:r>
-              <w:rPr>
-                <w:sz w:val="18"/>
-                <w:szCs w:val="18"/>
-              </w:rPr>
-              <w:t xml:space="preserve"> </w:t>
-            </w:r>
-            <w:proofErr w:type="spellStart"/>
-            <w:r>
-              <w:rPr>
-                <w:sz w:val="18"/>
-                <w:szCs w:val="18"/>
-              </w:rPr>
-              <w:t>values</w:t>
-            </w:r>
-            <w:proofErr w:type="spellEnd"/>
-            <w:r>
-              <w:rPr>
-                <w:sz w:val="18"/>
-                <w:szCs w:val="18"/>
-              </w:rPr>
-              <w:t xml:space="preserve"> </w:t>
-            </w:r>
-            <w:proofErr w:type="spellStart"/>
-            <w:r>
-              <w:rPr>
-                <w:sz w:val="18"/>
-                <w:szCs w:val="18"/>
-              </w:rPr>
-              <w:t>only</w:t>
-            </w:r>
-            <w:proofErr w:type="spellEnd"/>
-            <w:r>
-              <w:rPr>
-                <w:sz w:val="18"/>
-                <w:szCs w:val="18"/>
-              </w:rPr>
-              <w:t xml:space="preserve"> </w:t>
-            </w:r>
-            <w:proofErr w:type="spellStart"/>
-            <w:r>
-              <w:rPr>
-                <w:sz w:val="18"/>
-                <w:szCs w:val="18"/>
-              </w:rPr>
-              <w:t>and</w:t>
-            </w:r>
-            <w:proofErr w:type="spellEnd"/>
-            <w:r>
-              <w:rPr>
-                <w:sz w:val="18"/>
-                <w:szCs w:val="18"/>
-              </w:rPr>
-              <w:t xml:space="preserve"> not </w:t>
-            </w:r>
-            <w:proofErr w:type="spellStart"/>
-            <w:r>
-              <w:rPr>
-                <w:sz w:val="18"/>
-                <w:szCs w:val="18"/>
-              </w:rPr>
-              <w:t>be</w:t>
-            </w:r>
-            <w:proofErr w:type="spellEnd"/>
-            <w:r>
-              <w:rPr>
-                <w:sz w:val="18"/>
-                <w:szCs w:val="18"/>
-              </w:rPr>
-              <w:t xml:space="preserve"> </w:t>
-            </w:r>
-            <w:proofErr w:type="spellStart"/>
-            <w:r>
-              <w:rPr>
-                <w:sz w:val="18"/>
-                <w:szCs w:val="18"/>
-              </w:rPr>
-              <w:t>empty</w:t>
-            </w:r>
-            <w:proofErr w:type="spellEnd"/>
-            <w:r>
-              <w:rPr>
-                <w:sz w:val="18"/>
-                <w:szCs w:val="18"/>
-              </w:rPr>
-              <w:t>.</w:t>
+              <w:t>- Gain_SWIR1 must contain numeric values only and not be empty.</w:t>
             </w:r>
             <w:r>
               <w:rPr>
@@ -9463,23 +7493,7 @@
                 <w:sz w:val="18"/>
                 <w:szCs w:val="18"/>
               </w:rPr>
-              <w:t xml:space="preserve">Der Button „Show </w:t>
-            </w:r>
-            <w:proofErr w:type="spellStart"/>
-            <w:r>
-              <w:rPr>
-                <w:sz w:val="18"/>
-                <w:szCs w:val="18"/>
-              </w:rPr>
-              <w:t>Spectra</w:t>
-            </w:r>
-            <w:proofErr w:type="spellEnd"/>
-            <w:r>
-              <w:rPr>
-                <w:sz w:val="18"/>
-                <w:szCs w:val="18"/>
-              </w:rPr>
-              <w:t>“ ist inaktiv.</w:t>
+              <w:t>Der Button „Show Spectra“ ist inaktiv.</w:t>
             </w:r>
           </w:p>
         </w:tc>
@@ -9555,65 +7569,7 @@
                 <w:sz w:val="18"/>
                 <w:szCs w:val="18"/>
               </w:rPr>
-              <w:t xml:space="preserve">Der Benutzer </w:t>
-            </w:r>
-            <w:r>
-              <w:rPr>
-                <w:sz w:val="18"/>
-                <w:szCs w:val="18"/>
-              </w:rPr>
-              <w:t xml:space="preserve">setzt in das Input-Feld </w:t>
-            </w:r>
-            <w:r>
-              <w:rPr>
-                <w:sz w:val="18"/>
-                <w:szCs w:val="18"/>
-              </w:rPr>
-              <w:t>„</w:t>
-            </w:r>
-            <w:proofErr w:type="spellStart"/>
-            <w:r>
-              <w:rPr>
-                <w:sz w:val="18"/>
-                <w:szCs w:val="18"/>
-              </w:rPr>
-              <w:t>to</w:t>
-            </w:r>
-            <w:proofErr w:type="spellEnd"/>
-            <w:r>
-              <w:rPr>
-                <w:sz w:val="18"/>
-                <w:szCs w:val="18"/>
-              </w:rPr>
-              <w:t>“ –&gt;</w:t>
-            </w:r>
-            <w:r>
-              <w:rPr>
-                <w:sz w:val="18"/>
-                <w:szCs w:val="18"/>
-              </w:rPr>
-              <w:t xml:space="preserve"> „600“</w:t>
-            </w:r>
-            <w:r>
-              <w:rPr>
-                <w:sz w:val="18"/>
-                <w:szCs w:val="18"/>
-              </w:rPr>
-              <w:t xml:space="preserve"> und klickt </w:t>
-            </w:r>
-            <w:r>
-              <w:rPr>
-                <w:sz w:val="18"/>
-                <w:szCs w:val="18"/>
-              </w:rPr>
-              <w:t xml:space="preserve">auf den Button </w:t>
-            </w:r>
-            <w:r>
-              <w:rPr>
-                <w:sz w:val="18"/>
-                <w:szCs w:val="18"/>
-              </w:rPr>
-              <w:t>„Search“.</w:t>
+              <w:t>Der Benutzer setzt in das Input-Feld „to“ –&gt; „600“ und klickt auf den Button „Search“.</w:t>
             </w:r>
           </w:p>
         </w:tc>
@@ -9634,29 +7590,14 @@
                 <w:sz w:val="18"/>
                 <w:szCs w:val="18"/>
               </w:rPr>
-              <w:t>Die Feedback-Anzeige ändert die Farbe zu Grün und zeigt „</w:t>
-            </w:r>
-            <w:r>
-              <w:rPr>
-                <w:sz w:val="18"/>
-                <w:szCs w:val="18"/>
-              </w:rPr>
-              <w:t>64</w:t>
-            </w:r>
-            <w:r>
-              <w:rPr>
-                <w:sz w:val="18"/>
-                <w:szCs w:val="18"/>
-              </w:rPr>
-              <w:t xml:space="preserve"> </w:t>
-            </w:r>
-            <w:proofErr w:type="spellStart"/>
-            <w:r>
-              <w:rPr>
-                <w:sz w:val="18"/>
-                <w:szCs w:val="18"/>
-              </w:rPr>
-              <w:t>spectr</w:t>
+              <w:t>Die Feedback-Anzeige ändert die Farbe zu Grün und zeigt „64</w:t>
+            </w:r>
+            <w:r>
+              <w:rPr>
+                <w:sz w:val="18"/>
+                <w:szCs w:val="18"/>
+              </w:rPr>
+              <w:t xml:space="preserve"> spectr</w:t>
             </w:r>
             <w:r>
               <w:rPr>
@@ -9665,61 +7606,12 @@
               </w:rPr>
               <w:t>a</w:t>
             </w:r>
-            <w:proofErr w:type="spellEnd"/>
-            <w:r>
-              <w:rPr>
-                <w:sz w:val="18"/>
-                <w:szCs w:val="18"/>
-              </w:rPr>
-              <w:t xml:space="preserve"> </w:t>
-            </w:r>
-            <w:proofErr w:type="spellStart"/>
-            <w:r>
-              <w:rPr>
-                <w:sz w:val="18"/>
-                <w:szCs w:val="18"/>
-              </w:rPr>
-              <w:t>has</w:t>
-            </w:r>
-            <w:proofErr w:type="spellEnd"/>
-            <w:r>
-              <w:rPr>
-                <w:sz w:val="18"/>
-                <w:szCs w:val="18"/>
-              </w:rPr>
-              <w:t xml:space="preserve"> </w:t>
-            </w:r>
-            <w:proofErr w:type="spellStart"/>
-            <w:r>
-              <w:rPr>
-                <w:sz w:val="18"/>
-                <w:szCs w:val="18"/>
-              </w:rPr>
-              <w:t>been</w:t>
-            </w:r>
-            <w:proofErr w:type="spellEnd"/>
-            <w:r>
-              <w:rPr>
-                <w:sz w:val="18"/>
-                <w:szCs w:val="18"/>
-              </w:rPr>
-              <w:t xml:space="preserve"> </w:t>
-            </w:r>
-            <w:proofErr w:type="spellStart"/>
-            <w:r>
-              <w:rPr>
-                <w:sz w:val="18"/>
-                <w:szCs w:val="18"/>
-              </w:rPr>
-              <w:t>found</w:t>
-            </w:r>
-            <w:proofErr w:type="spellEnd"/>
-            <w:r>
-              <w:rPr>
-                <w:sz w:val="18"/>
-                <w:szCs w:val="18"/>
-              </w:rPr>
-              <w:t>.</w:t>
+            <w:r>
+              <w:rPr>
+                <w:sz w:val="18"/>
+                <w:szCs w:val="18"/>
+              </w:rPr>
+              <w:t xml:space="preserve"> has been found.</w:t>
             </w:r>
             <w:r>
               <w:rPr>
@@ -9742,23 +7634,7 @@
                 <w:sz w:val="18"/>
                 <w:szCs w:val="18"/>
               </w:rPr>
-              <w:t xml:space="preserve">Der Button „Show </w:t>
-            </w:r>
-            <w:proofErr w:type="spellStart"/>
-            <w:r>
-              <w:rPr>
-                <w:sz w:val="18"/>
-                <w:szCs w:val="18"/>
-              </w:rPr>
-              <w:t>Spectra</w:t>
-            </w:r>
-            <w:proofErr w:type="spellEnd"/>
-            <w:r>
-              <w:rPr>
-                <w:sz w:val="18"/>
-                <w:szCs w:val="18"/>
-              </w:rPr>
-              <w:t>“ ist freigegeben.</w:t>
+              <w:t>Der Button „Show Spectra“ ist freigegeben.</w:t>
             </w:r>
           </w:p>
         </w:tc>
@@ -9807,7 +7683,7 @@
       <w:pPr>
         <w:pStyle w:val="berschrift3"/>
       </w:pPr>
-      <w:bookmarkStart w:id="15" w:name="_Toc470904196"/>
+      <w:bookmarkStart w:id="14" w:name="_Toc471333905"/>
       <w:r>
         <w:lastRenderedPageBreak/>
         <w:t>UC-</w:t>
@@ -9821,22 +7697,9 @@
       </w:r>
       <w:proofErr w:type="gramEnd"/>
       <w:r>
-        <w:t xml:space="preserve"> </w:t>
-      </w:r>
-      <w:proofErr w:type="spellStart"/>
-      <w:r>
-        <w:t>Anzeige</w:t>
-      </w:r>
-      <w:proofErr w:type="spellEnd"/>
-      <w:r>
-        <w:t xml:space="preserve"> der </w:t>
-      </w:r>
-      <w:proofErr w:type="spellStart"/>
-      <w:r>
-        <w:t>Suchergebnisse</w:t>
-      </w:r>
-      <w:bookmarkEnd w:id="15"/>
-      <w:proofErr w:type="spellEnd"/>
+        <w:t xml:space="preserve"> Anzeige der Suchergebnisse</w:t>
+      </w:r>
+      <w:bookmarkEnd w:id="14"/>
     </w:p>
     <w:p/>
     <w:tbl>
@@ -9966,23 +7829,7 @@
                 <w:sz w:val="18"/>
                 <w:szCs w:val="18"/>
               </w:rPr>
-              <w:t xml:space="preserve">Der Benutzer möchte die Suchergebnisse </w:t>
-            </w:r>
-            <w:proofErr w:type="spellStart"/>
-            <w:r>
-              <w:rPr>
-                <w:sz w:val="18"/>
-                <w:szCs w:val="18"/>
-              </w:rPr>
-              <w:t>gemäss</w:t>
-            </w:r>
-            <w:proofErr w:type="spellEnd"/>
-            <w:r>
-              <w:rPr>
-                <w:sz w:val="18"/>
-                <w:szCs w:val="18"/>
-              </w:rPr>
-              <w:t xml:space="preserve"> seinen Bedürfnissen anzeigen.</w:t>
+              <w:t>Der Benutzer möchte die Suchergebnisse gemäss seinen Bedürfnissen anzeigen.</w:t>
             </w:r>
           </w:p>
         </w:tc>
@@ -10276,7 +8123,6 @@
                 <w:szCs w:val="18"/>
               </w:rPr>
             </w:pPr>
-            <w:proofErr w:type="spellStart"/>
             <w:r>
               <w:rPr>
                 <w:sz w:val="18"/>
@@ -10284,7 +8130,6 @@
               </w:rPr>
               <w:t>Step</w:t>
             </w:r>
-            <w:proofErr w:type="spellEnd"/>
           </w:p>
         </w:tc>
         <w:tc>
@@ -10420,23 +8265,7 @@
                 <w:sz w:val="18"/>
                 <w:szCs w:val="18"/>
               </w:rPr>
-              <w:t xml:space="preserve">Der Benutzer klickt auf der Startseite auf den Button „Show </w:t>
-            </w:r>
-            <w:proofErr w:type="spellStart"/>
-            <w:r>
-              <w:rPr>
-                <w:sz w:val="18"/>
-                <w:szCs w:val="18"/>
-              </w:rPr>
-              <w:t>Spectra</w:t>
-            </w:r>
-            <w:proofErr w:type="spellEnd"/>
-            <w:r>
-              <w:rPr>
-                <w:sz w:val="18"/>
-                <w:szCs w:val="18"/>
-              </w:rPr>
-              <w:t>“.</w:t>
+              <w:t>Der Benutzer klickt auf der Startseite auf den Button „Show Spectra“.</w:t>
             </w:r>
           </w:p>
         </w:tc>
@@ -10481,23 +8310,7 @@
                 <w:sz w:val="18"/>
                 <w:szCs w:val="18"/>
               </w:rPr>
-              <w:t>Die Ergebnisse sind initial nach „</w:t>
-            </w:r>
-            <w:proofErr w:type="spellStart"/>
-            <w:r>
-              <w:rPr>
-                <w:sz w:val="18"/>
-                <w:szCs w:val="18"/>
-              </w:rPr>
-              <w:t>Acquisition</w:t>
-            </w:r>
-            <w:proofErr w:type="spellEnd"/>
-            <w:r>
-              <w:rPr>
-                <w:sz w:val="18"/>
-                <w:szCs w:val="18"/>
-              </w:rPr>
-              <w:t xml:space="preserve"> Time“ sortiert. </w:t>
+              <w:t xml:space="preserve">Die Ergebnisse sind initial nach „Acquisition Time“ sortiert. </w:t>
             </w:r>
           </w:p>
           <w:p>
@@ -10521,54 +8334,7 @@
                 <w:szCs w:val="18"/>
               </w:rPr>
               <w:br/>
-            </w:r>
-            <w:proofErr w:type="spellStart"/>
-            <w:r>
-              <w:rPr>
-                <w:sz w:val="18"/>
-                <w:szCs w:val="18"/>
-              </w:rPr>
-              <w:t>Acquisition</w:t>
-            </w:r>
-            <w:proofErr w:type="spellEnd"/>
-            <w:r>
-              <w:rPr>
-                <w:sz w:val="18"/>
-                <w:szCs w:val="18"/>
-              </w:rPr>
-              <w:t xml:space="preserve"> Time,  </w:t>
-            </w:r>
-            <w:proofErr w:type="spellStart"/>
-            <w:r>
-              <w:rPr>
-                <w:sz w:val="18"/>
-                <w:szCs w:val="18"/>
-              </w:rPr>
-              <w:t>Campaign</w:t>
-            </w:r>
-            <w:proofErr w:type="spellEnd"/>
-            <w:r>
-              <w:rPr>
-                <w:sz w:val="18"/>
-                <w:szCs w:val="18"/>
-              </w:rPr>
-              <w:t xml:space="preserve"> Name, </w:t>
-            </w:r>
-            <w:proofErr w:type="spellStart"/>
-            <w:r>
-              <w:rPr>
-                <w:sz w:val="18"/>
-                <w:szCs w:val="18"/>
-              </w:rPr>
-              <w:t>Investigator</w:t>
-            </w:r>
-            <w:proofErr w:type="spellEnd"/>
-            <w:r>
-              <w:rPr>
-                <w:sz w:val="18"/>
-                <w:szCs w:val="18"/>
-              </w:rPr>
-              <w:t>, Name, File Name, Institute</w:t>
+              <w:t>Acquisition Time,  Campaign Name, Investigator, Name, File Name, Institute</w:t>
             </w:r>
           </w:p>
         </w:tc>
@@ -10645,23 +8411,7 @@
                 <w:sz w:val="18"/>
                 <w:szCs w:val="18"/>
               </w:rPr>
-              <w:t xml:space="preserve">Der Benutzer wechselt oben links die Anzeige „Show 10 </w:t>
-            </w:r>
-            <w:proofErr w:type="spellStart"/>
-            <w:r>
-              <w:rPr>
-                <w:sz w:val="18"/>
-                <w:szCs w:val="18"/>
-              </w:rPr>
-              <w:t>entries</w:t>
-            </w:r>
-            <w:proofErr w:type="spellEnd"/>
-            <w:r>
-              <w:rPr>
-                <w:sz w:val="18"/>
-                <w:szCs w:val="18"/>
-              </w:rPr>
-              <w:t>“ auf 25.</w:t>
+              <w:t>Der Benutzer wechselt oben links die Anzeige „Show 10 entries“ auf 25.</w:t>
             </w:r>
           </w:p>
         </w:tc>
@@ -10682,23 +8432,7 @@
                 <w:sz w:val="18"/>
                 <w:szCs w:val="18"/>
               </w:rPr>
-              <w:t xml:space="preserve">Es werden die ersten 25 Ergebnisse angezeigt, sortiert nach </w:t>
-            </w:r>
-            <w:proofErr w:type="spellStart"/>
-            <w:r>
-              <w:rPr>
-                <w:sz w:val="18"/>
-                <w:szCs w:val="18"/>
-              </w:rPr>
-              <w:t>Acquisition</w:t>
-            </w:r>
-            <w:proofErr w:type="spellEnd"/>
-            <w:r>
-              <w:rPr>
-                <w:sz w:val="18"/>
-                <w:szCs w:val="18"/>
-              </w:rPr>
-              <w:t xml:space="preserve"> Time. </w:t>
+              <w:t xml:space="preserve">Es werden die ersten 25 Ergebnisse angezeigt, sortiert nach Acquisition Time. </w:t>
             </w:r>
           </w:p>
         </w:tc>
@@ -10775,30 +8509,7 @@
                 <w:sz w:val="18"/>
                 <w:szCs w:val="18"/>
               </w:rPr>
-              <w:t xml:space="preserve">Der Benutzer </w:t>
-            </w:r>
-            <w:r>
-              <w:rPr>
-                <w:sz w:val="18"/>
-                <w:szCs w:val="18"/>
-              </w:rPr>
-              <w:t>gibt rechts oben im Suchfeld „</w:t>
-            </w:r>
-            <w:proofErr w:type="spellStart"/>
-            <w:r>
-              <w:rPr>
-                <w:sz w:val="18"/>
-                <w:szCs w:val="18"/>
-              </w:rPr>
-              <w:t>Blackfern</w:t>
-            </w:r>
-            <w:proofErr w:type="spellEnd"/>
-            <w:r>
-              <w:rPr>
-                <w:sz w:val="18"/>
-                <w:szCs w:val="18"/>
-              </w:rPr>
-              <w:t>“ ein.</w:t>
+              <w:t>Der Benutzer gibt rechts oben im Suchfeld „Blackfern“ ein.</w:t>
             </w:r>
           </w:p>
         </w:tc>
@@ -10819,23 +8530,7 @@
                 <w:sz w:val="18"/>
                 <w:szCs w:val="18"/>
               </w:rPr>
-              <w:t>Es werden die 17 Spektren mit dem Namen „</w:t>
-            </w:r>
-            <w:proofErr w:type="spellStart"/>
-            <w:r>
-              <w:rPr>
-                <w:sz w:val="18"/>
-                <w:szCs w:val="18"/>
-              </w:rPr>
-              <w:t>Blackfern</w:t>
-            </w:r>
-            <w:proofErr w:type="spellEnd"/>
-            <w:r>
-              <w:rPr>
-                <w:sz w:val="18"/>
-                <w:szCs w:val="18"/>
-              </w:rPr>
-              <w:t>“ angezeigt.</w:t>
+              <w:t>Es werden die 17 Spektren mit dem Namen „Blackfern“ angezeigt.</w:t>
             </w:r>
           </w:p>
         </w:tc>
@@ -11079,7 +8774,7 @@
       <w:pPr>
         <w:pStyle w:val="berschrift3"/>
       </w:pPr>
-      <w:bookmarkStart w:id="16" w:name="_Toc470904197"/>
+      <w:bookmarkStart w:id="15" w:name="_Toc471333906"/>
       <w:r>
         <w:lastRenderedPageBreak/>
         <w:t>UC-</w:t>
@@ -11093,30 +8788,9 @@
       </w:r>
       <w:proofErr w:type="gramEnd"/>
       <w:r>
-        <w:t xml:space="preserve"> </w:t>
-      </w:r>
-      <w:proofErr w:type="spellStart"/>
-      <w:r>
-        <w:t>Einzelner</w:t>
-      </w:r>
-      <w:proofErr w:type="spellEnd"/>
-      <w:r>
-        <w:t xml:space="preserve"> </w:t>
-      </w:r>
-      <w:proofErr w:type="spellStart"/>
-      <w:r>
-        <w:t>Datensatz</w:t>
-      </w:r>
-      <w:proofErr w:type="spellEnd"/>
-      <w:r>
-        <w:t xml:space="preserve"> </w:t>
-      </w:r>
-      <w:proofErr w:type="spellStart"/>
-      <w:r>
-        <w:t>anzeigen</w:t>
-      </w:r>
-      <w:bookmarkEnd w:id="16"/>
-      <w:proofErr w:type="spellEnd"/>
+        <w:t xml:space="preserve"> Einzelner Datensatz anzeigen</w:t>
+      </w:r>
+      <w:bookmarkEnd w:id="15"/>
     </w:p>
     <w:p/>
     <w:tbl>
@@ -11533,7 +9207,6 @@
                 <w:szCs w:val="18"/>
               </w:rPr>
             </w:pPr>
-            <w:proofErr w:type="spellStart"/>
             <w:r>
               <w:rPr>
                 <w:sz w:val="18"/>
@@ -11541,7 +9214,6 @@
               </w:rPr>
               <w:t>Step</w:t>
             </w:r>
-            <w:proofErr w:type="spellEnd"/>
           </w:p>
         </w:tc>
         <w:tc>
@@ -11677,23 +9349,7 @@
                 <w:sz w:val="18"/>
                 <w:szCs w:val="18"/>
               </w:rPr>
-              <w:t xml:space="preserve">Der Benutzer klickt auf der Startseite auf den Button „Show </w:t>
-            </w:r>
-            <w:proofErr w:type="spellStart"/>
-            <w:r>
-              <w:rPr>
-                <w:sz w:val="18"/>
-                <w:szCs w:val="18"/>
-              </w:rPr>
-              <w:t>Spectra</w:t>
-            </w:r>
-            <w:proofErr w:type="spellEnd"/>
-            <w:r>
-              <w:rPr>
-                <w:sz w:val="18"/>
-                <w:szCs w:val="18"/>
-              </w:rPr>
-              <w:t>“.</w:t>
+              <w:t>Der Benutzer klickt auf der Startseite auf den Button „Show Spectra“.</w:t>
             </w:r>
           </w:p>
         </w:tc>
@@ -11812,35 +9468,7 @@
                 <w:sz w:val="18"/>
                 <w:szCs w:val="18"/>
               </w:rPr>
-              <w:t>Die</w:t>
-            </w:r>
-            <w:r>
-              <w:rPr>
-                <w:sz w:val="18"/>
-                <w:szCs w:val="18"/>
-              </w:rPr>
-              <w:t xml:space="preserve"> Detail View</w:t>
-            </w:r>
-            <w:r>
-              <w:rPr>
-                <w:sz w:val="18"/>
-                <w:szCs w:val="18"/>
-              </w:rPr>
-              <w:t xml:space="preserve"> wird geöffnet</w:t>
-            </w:r>
-            <w:r>
-              <w:rPr>
-                <w:sz w:val="18"/>
-                <w:szCs w:val="18"/>
-              </w:rPr>
-              <w:t xml:space="preserve">. Folgende Angaben </w:t>
-            </w:r>
-            <w:r>
-              <w:rPr>
-                <w:sz w:val="18"/>
-                <w:szCs w:val="18"/>
-              </w:rPr>
-              <w:t>werden angezeigt:</w:t>
+              <w:t>Die Detail View wird geöffnet. Folgende Angaben werden angezeigt:</w:t>
             </w:r>
           </w:p>
           <w:p>
@@ -11880,7 +9508,6 @@
                 <w:szCs w:val="18"/>
               </w:rPr>
             </w:pPr>
-            <w:proofErr w:type="spellStart"/>
             <w:r>
               <w:rPr>
                 <w:b/>
@@ -11889,7 +9516,6 @@
               </w:rPr>
               <w:t>Optics</w:t>
             </w:r>
-            <w:proofErr w:type="spellEnd"/>
             <w:r>
               <w:rPr>
                 <w:sz w:val="18"/>
@@ -11927,38 +9553,7 @@
                 <w:szCs w:val="18"/>
               </w:rPr>
               <w:br/>
-            </w:r>
-            <w:proofErr w:type="spellStart"/>
-            <w:r>
-              <w:rPr>
-                <w:sz w:val="18"/>
-                <w:szCs w:val="18"/>
-              </w:rPr>
-              <w:t>Spectrum</w:t>
-            </w:r>
-            <w:proofErr w:type="spellEnd"/>
-            <w:r>
-              <w:rPr>
-                <w:sz w:val="18"/>
-                <w:szCs w:val="18"/>
-              </w:rPr>
-              <w:t xml:space="preserve"> </w:t>
-            </w:r>
-            <w:proofErr w:type="spellStart"/>
-            <w:r>
-              <w:rPr>
-                <w:sz w:val="18"/>
-                <w:szCs w:val="18"/>
-              </w:rPr>
-              <w:t>Number</w:t>
-            </w:r>
-            <w:proofErr w:type="spellEnd"/>
-            <w:r>
-              <w:rPr>
-                <w:sz w:val="18"/>
-                <w:szCs w:val="18"/>
-              </w:rPr>
-              <w:t>: 14</w:t>
+              <w:t>Spectrum Number: 14</w:t>
             </w:r>
             <w:r>
               <w:rPr>
@@ -11974,22 +9569,7 @@
                 <w:szCs w:val="18"/>
               </w:rPr>
               <w:br/>
-            </w:r>
-            <w:proofErr w:type="spellStart"/>
-            <w:r>
-              <w:rPr>
-                <w:sz w:val="18"/>
-                <w:szCs w:val="18"/>
-              </w:rPr>
-              <w:t>Acquisition</w:t>
-            </w:r>
-            <w:proofErr w:type="spellEnd"/>
-            <w:r>
-              <w:rPr>
-                <w:sz w:val="18"/>
-                <w:szCs w:val="18"/>
-              </w:rPr>
-              <w:t xml:space="preserve"> Time: 2005-09-12T10:10:59.000Z</w:t>
+              <w:t>Acquisition Time: 2005-09-12T10:10:59.000Z</w:t>
             </w:r>
             <w:r>
               <w:rPr>
@@ -11997,22 +9577,7 @@
                 <w:szCs w:val="18"/>
               </w:rPr>
               <w:br/>
-            </w:r>
-            <w:proofErr w:type="spellStart"/>
-            <w:r>
-              <w:rPr>
-                <w:sz w:val="18"/>
-                <w:szCs w:val="18"/>
-              </w:rPr>
-              <w:t>Loading</w:t>
-            </w:r>
-            <w:proofErr w:type="spellEnd"/>
-            <w:r>
-              <w:rPr>
-                <w:sz w:val="18"/>
-                <w:szCs w:val="18"/>
-              </w:rPr>
-              <w:t xml:space="preserve"> Time: 2015-06-12T09:55:05.000Z</w:t>
+              <w:t>Loading Time: 2015-06-12T09:55:05.000Z</w:t>
             </w:r>
             <w:r>
               <w:rPr>
@@ -12020,17 +9585,8 @@
                 <w:szCs w:val="18"/>
               </w:rPr>
               <w:br/>
-              <w:t xml:space="preserve">Measurement Unit: </w:t>
-            </w:r>
-            <w:proofErr w:type="spellStart"/>
-            <w:r>
-              <w:rPr>
-                <w:sz w:val="18"/>
-                <w:szCs w:val="18"/>
-              </w:rPr>
-              <w:t>Reflectance</w:t>
-            </w:r>
-            <w:proofErr w:type="spellEnd"/>
+              <w:t>Measurement Unit: Reflectance</w:t>
+            </w:r>
             <w:r>
               <w:rPr>
                 <w:sz w:val="18"/>
@@ -12068,45 +9624,7 @@
                 <w:szCs w:val="18"/>
               </w:rPr>
               <w:br/>
-            </w:r>
-            <w:proofErr w:type="spellStart"/>
-            <w:r>
-              <w:rPr>
-                <w:sz w:val="18"/>
-                <w:szCs w:val="18"/>
-              </w:rPr>
-              <w:t>Longitude</w:t>
-            </w:r>
-            <w:proofErr w:type="spellEnd"/>
-            <w:r>
-              <w:rPr>
-                <w:sz w:val="18"/>
-                <w:szCs w:val="18"/>
-              </w:rPr>
-              <w:t xml:space="preserve"> [</w:t>
-            </w:r>
-            <w:proofErr w:type="spellStart"/>
-            <w:r>
-              <w:rPr>
-                <w:sz w:val="18"/>
-                <w:szCs w:val="18"/>
-              </w:rPr>
-              <w:t>Degrees</w:t>
-            </w:r>
-            <w:proofErr w:type="spellEnd"/>
-            <w:r>
-              <w:rPr>
-                <w:sz w:val="18"/>
-                <w:szCs w:val="18"/>
-              </w:rPr>
-              <w:t>]</w:t>
-            </w:r>
-            <w:r>
-              <w:rPr>
-                <w:sz w:val="18"/>
-                <w:szCs w:val="18"/>
-              </w:rPr>
-              <w:t>: -175.621641666667</w:t>
+              <w:t>Longitude [Degrees]: -175.621641666667</w:t>
             </w:r>
             <w:r>
               <w:rPr>
@@ -12114,45 +9632,7 @@
                 <w:szCs w:val="18"/>
               </w:rPr>
               <w:br/>
-            </w:r>
-            <w:proofErr w:type="spellStart"/>
-            <w:r>
-              <w:rPr>
-                <w:sz w:val="18"/>
-                <w:szCs w:val="18"/>
-              </w:rPr>
-              <w:t>Latitude</w:t>
-            </w:r>
-            <w:proofErr w:type="spellEnd"/>
-            <w:r>
-              <w:rPr>
-                <w:sz w:val="18"/>
-                <w:szCs w:val="18"/>
-              </w:rPr>
-              <w:t xml:space="preserve"> [</w:t>
-            </w:r>
-            <w:proofErr w:type="spellStart"/>
-            <w:r>
-              <w:rPr>
-                <w:sz w:val="18"/>
-                <w:szCs w:val="18"/>
-              </w:rPr>
-              <w:t>Degrees</w:t>
-            </w:r>
-            <w:proofErr w:type="spellEnd"/>
-            <w:r>
-              <w:rPr>
-                <w:sz w:val="18"/>
-                <w:szCs w:val="18"/>
-              </w:rPr>
-              <w:t>]</w:t>
-            </w:r>
-            <w:r>
-              <w:rPr>
-                <w:sz w:val="18"/>
-                <w:szCs w:val="18"/>
-              </w:rPr>
-              <w:t>: -40.38486</w:t>
+              <w:t>Latitude [Degrees]: -40.38486</w:t>
             </w:r>
             <w:r>
               <w:rPr>
@@ -12160,22 +9640,7 @@
                 <w:szCs w:val="18"/>
               </w:rPr>
               <w:br/>
-            </w:r>
-            <w:proofErr w:type="spellStart"/>
-            <w:r>
-              <w:rPr>
-                <w:sz w:val="18"/>
-                <w:szCs w:val="18"/>
-              </w:rPr>
-              <w:t>Altitude</w:t>
-            </w:r>
-            <w:proofErr w:type="spellEnd"/>
-            <w:r>
-              <w:rPr>
-                <w:sz w:val="18"/>
-                <w:szCs w:val="18"/>
-              </w:rPr>
-              <w:t>: 36.2</w:t>
+              <w:t>Altitude: 36.2</w:t>
             </w:r>
           </w:p>
           <w:p>
@@ -12245,30 +9710,7 @@
                 <w:szCs w:val="18"/>
               </w:rPr>
               <w:br/>
-              <w:t>Integration Time</w:t>
-            </w:r>
-            <w:r>
-              <w:rPr>
-                <w:sz w:val="18"/>
-                <w:szCs w:val="18"/>
-              </w:rPr>
-              <w:t xml:space="preserve"> [</w:t>
-            </w:r>
-            <w:proofErr w:type="spellStart"/>
-            <w:r>
-              <w:rPr>
-                <w:sz w:val="18"/>
-                <w:szCs w:val="18"/>
-              </w:rPr>
-              <w:t>ms</w:t>
-            </w:r>
-            <w:proofErr w:type="spellEnd"/>
-            <w:r>
-              <w:rPr>
-                <w:sz w:val="18"/>
-                <w:szCs w:val="18"/>
-              </w:rPr>
-              <w:t>]: 17</w:t>
+              <w:t>Integration Time: 17</w:t>
             </w:r>
             <w:r>
               <w:rPr>
@@ -12276,38 +9718,7 @@
                 <w:szCs w:val="18"/>
               </w:rPr>
               <w:br/>
-            </w:r>
-            <w:proofErr w:type="spellStart"/>
-            <w:r>
-              <w:rPr>
-                <w:sz w:val="18"/>
-                <w:szCs w:val="18"/>
-              </w:rPr>
-              <w:t>Number</w:t>
-            </w:r>
-            <w:proofErr w:type="spellEnd"/>
-            <w:r>
-              <w:rPr>
-                <w:sz w:val="18"/>
-                <w:szCs w:val="18"/>
-              </w:rPr>
-              <w:t xml:space="preserve"> </w:t>
-            </w:r>
-            <w:proofErr w:type="spellStart"/>
-            <w:r>
-              <w:rPr>
-                <w:sz w:val="18"/>
-                <w:szCs w:val="18"/>
-              </w:rPr>
-              <w:t>of</w:t>
-            </w:r>
-            <w:proofErr w:type="spellEnd"/>
-            <w:r>
-              <w:rPr>
-                <w:sz w:val="18"/>
-                <w:szCs w:val="18"/>
-              </w:rPr>
-              <w:t xml:space="preserve"> internal Scans: 10</w:t>
+              <w:t>Number of internal Scans: 10</w:t>
             </w:r>
             <w:r>
               <w:rPr>
@@ -12356,7 +9767,6 @@
                 <w:szCs w:val="18"/>
               </w:rPr>
             </w:pPr>
-            <w:proofErr w:type="spellStart"/>
             <w:r>
               <w:rPr>
                 <w:b/>
@@ -12365,24 +9775,14 @@
               </w:rPr>
               <w:t>Names</w:t>
             </w:r>
-            <w:proofErr w:type="spellEnd"/>
             <w:r>
               <w:rPr>
                 <w:sz w:val="18"/>
                 <w:szCs w:val="18"/>
               </w:rPr>
               <w:br/>
-              <w:t xml:space="preserve">Common: </w:t>
-            </w:r>
-            <w:proofErr w:type="spellStart"/>
-            <w:r>
-              <w:rPr>
-                <w:sz w:val="18"/>
-                <w:szCs w:val="18"/>
-              </w:rPr>
-              <w:t>Blackfern</w:t>
-            </w:r>
-            <w:proofErr w:type="spellEnd"/>
+              <w:t>Common: Blackfern</w:t>
+            </w:r>
           </w:p>
         </w:tc>
         <w:tc>
@@ -12432,33 +9832,7 @@
     </w:p>
     <w:p>
       <w:r>
-        <w:t xml:space="preserve">Die aufgelisteten Angaben in der Detail View sind die </w:t>
-      </w:r>
-      <w:r>
-        <w:t>entnommenen</w:t>
-      </w:r>
-      <w:r>
-        <w:t xml:space="preserve"> Metadaten </w:t>
-      </w:r>
-      <w:r>
-        <w:t>des</w:t>
-      </w:r>
-      <w:r>
-        <w:t xml:space="preserve"> </w:t>
-      </w:r>
-      <w:proofErr w:type="spellStart"/>
-      <w:r>
-        <w:t>Specchio</w:t>
-      </w:r>
-      <w:proofErr w:type="spellEnd"/>
-      <w:r>
-        <w:t xml:space="preserve"> Client</w:t>
-      </w:r>
-      <w:r>
-        <w:t>s</w:t>
-      </w:r>
-      <w:r>
-        <w:t>, Spektrum bfern.014.</w:t>
+        <w:t>Die aufgelisteten Angaben in der Detail View sind die entnommenen Metadaten des Specchio Clients, Spektrum bfern.014.</w:t>
       </w:r>
     </w:p>
     <w:p/>
@@ -12475,7 +9849,7 @@
       <w:pPr>
         <w:pStyle w:val="berschrift3"/>
       </w:pPr>
-      <w:bookmarkStart w:id="17" w:name="_Toc470904198"/>
+      <w:bookmarkStart w:id="16" w:name="_Toc471333907"/>
       <w:r>
         <w:lastRenderedPageBreak/>
         <w:t>UC-</w:t>
@@ -12485,40 +9859,13 @@
       </w:r>
       <w:proofErr w:type="gramStart"/>
       <w:r>
-        <w:t>0</w:t>
-      </w:r>
-      <w:r>
-        <w:t>2</w:t>
-      </w:r>
-      <w:r>
-        <w:t>:</w:t>
+        <w:t>02:</w:t>
       </w:r>
       <w:proofErr w:type="gramEnd"/>
       <w:r>
-        <w:t xml:space="preserve"> </w:t>
-      </w:r>
-      <w:proofErr w:type="spellStart"/>
-      <w:r>
-        <w:t>Mehrere</w:t>
-      </w:r>
-      <w:proofErr w:type="spellEnd"/>
-      <w:r>
-        <w:t xml:space="preserve"> </w:t>
-      </w:r>
-      <w:proofErr w:type="spellStart"/>
-      <w:r>
-        <w:t>Datensätze</w:t>
-      </w:r>
-      <w:proofErr w:type="spellEnd"/>
-      <w:r>
-        <w:t xml:space="preserve"> </w:t>
-      </w:r>
-      <w:proofErr w:type="spellStart"/>
-      <w:r>
-        <w:t>anzeigen</w:t>
-      </w:r>
-      <w:bookmarkEnd w:id="17"/>
-      <w:proofErr w:type="spellEnd"/>
+        <w:t xml:space="preserve"> Mehrere Datensätze anzeigen</w:t>
+      </w:r>
+      <w:bookmarkEnd w:id="16"/>
     </w:p>
     <w:p/>
     <w:tbl>
@@ -12942,7 +10289,6 @@
                 <w:szCs w:val="18"/>
               </w:rPr>
             </w:pPr>
-            <w:proofErr w:type="spellStart"/>
             <w:r>
               <w:rPr>
                 <w:sz w:val="18"/>
@@ -12950,7 +10296,6 @@
               </w:rPr>
               <w:t>Step</w:t>
             </w:r>
-            <w:proofErr w:type="spellEnd"/>
           </w:p>
         </w:tc>
         <w:tc>
@@ -13086,23 +10431,7 @@
                 <w:sz w:val="18"/>
                 <w:szCs w:val="18"/>
               </w:rPr>
-              <w:t xml:space="preserve">Der Benutzer klickt auf der Startseite auf den Button „Show </w:t>
-            </w:r>
-            <w:proofErr w:type="spellStart"/>
-            <w:r>
-              <w:rPr>
-                <w:sz w:val="18"/>
-                <w:szCs w:val="18"/>
-              </w:rPr>
-              <w:t>Spectra</w:t>
-            </w:r>
-            <w:proofErr w:type="spellEnd"/>
-            <w:r>
-              <w:rPr>
-                <w:sz w:val="18"/>
-                <w:szCs w:val="18"/>
-              </w:rPr>
-              <w:t>“.</w:t>
+              <w:t>Der Benutzer klickt auf der Startseite auf den Button „Show Spectra“.</w:t>
             </w:r>
           </w:p>
         </w:tc>
@@ -13199,14 +10528,7 @@
                 <w:sz w:val="18"/>
                 <w:szCs w:val="18"/>
               </w:rPr>
-              <w:t xml:space="preserve">Der Benutzer wählt </w:t>
-            </w:r>
-            <w:r>
-              <w:rPr>
-                <w:sz w:val="18"/>
-                <w:szCs w:val="18"/>
-              </w:rPr>
-              <w:t>die Spektren mit folgendem „File Name“:</w:t>
+              <w:t>Der Benutzer wählt die Spektren mit folgendem „File Name“:</w:t>
             </w:r>
           </w:p>
           <w:p>
@@ -13406,7 +10728,6 @@
                 <w:szCs w:val="18"/>
               </w:rPr>
             </w:pPr>
-            <w:proofErr w:type="spellStart"/>
             <w:r>
               <w:rPr>
                 <w:b/>
@@ -13415,7 +10736,6 @@
               </w:rPr>
               <w:t>Optics</w:t>
             </w:r>
-            <w:proofErr w:type="spellEnd"/>
             <w:r>
               <w:rPr>
                 <w:sz w:val="18"/>
@@ -13453,45 +10773,7 @@
                 <w:szCs w:val="18"/>
               </w:rPr>
               <w:br/>
-            </w:r>
-            <w:proofErr w:type="spellStart"/>
-            <w:r>
-              <w:rPr>
-                <w:sz w:val="18"/>
-                <w:szCs w:val="18"/>
-              </w:rPr>
-              <w:t>Spectrum</w:t>
-            </w:r>
-            <w:proofErr w:type="spellEnd"/>
-            <w:r>
-              <w:rPr>
-                <w:sz w:val="18"/>
-                <w:szCs w:val="18"/>
-              </w:rPr>
-              <w:t xml:space="preserve"> </w:t>
-            </w:r>
-            <w:proofErr w:type="spellStart"/>
-            <w:r>
-              <w:rPr>
-                <w:sz w:val="18"/>
-                <w:szCs w:val="18"/>
-              </w:rPr>
-              <w:t>Number</w:t>
-            </w:r>
-            <w:proofErr w:type="spellEnd"/>
-            <w:r>
-              <w:rPr>
-                <w:sz w:val="18"/>
-                <w:szCs w:val="18"/>
-              </w:rPr>
-              <w:t xml:space="preserve">: </w:t>
-            </w:r>
-            <w:r>
-              <w:rPr>
-                <w:sz w:val="18"/>
-                <w:szCs w:val="18"/>
-              </w:rPr>
-              <w:t>Multiple Values</w:t>
+              <w:t>Spectrum Number: Multiple Values</w:t>
             </w:r>
             <w:r>
               <w:rPr>
@@ -13499,14 +10781,7 @@
                 <w:szCs w:val="18"/>
               </w:rPr>
               <w:br/>
-              <w:t xml:space="preserve">File Name: </w:t>
-            </w:r>
-            <w:r>
-              <w:rPr>
-                <w:sz w:val="18"/>
-                <w:szCs w:val="18"/>
-              </w:rPr>
-              <w:t>Multiple Values</w:t>
+              <w:t>File Name: Multiple Values</w:t>
             </w:r>
             <w:r>
               <w:rPr>
@@ -13514,29 +10789,7 @@
                 <w:szCs w:val="18"/>
               </w:rPr>
               <w:br/>
-            </w:r>
-            <w:proofErr w:type="spellStart"/>
-            <w:r>
-              <w:rPr>
-                <w:sz w:val="18"/>
-                <w:szCs w:val="18"/>
-              </w:rPr>
-              <w:t>Acquisition</w:t>
-            </w:r>
-            <w:proofErr w:type="spellEnd"/>
-            <w:r>
-              <w:rPr>
-                <w:sz w:val="18"/>
-                <w:szCs w:val="18"/>
-              </w:rPr>
-              <w:t xml:space="preserve"> Time: </w:t>
-            </w:r>
-            <w:r>
-              <w:rPr>
-                <w:sz w:val="18"/>
-                <w:szCs w:val="18"/>
-              </w:rPr>
-              <w:t>Multiple Values</w:t>
+              <w:t>Acquisition Time: Multiple Values</w:t>
             </w:r>
             <w:r>
               <w:rPr>
@@ -13544,29 +10797,7 @@
                 <w:szCs w:val="18"/>
               </w:rPr>
               <w:br/>
-            </w:r>
-            <w:proofErr w:type="spellStart"/>
-            <w:r>
-              <w:rPr>
-                <w:sz w:val="18"/>
-                <w:szCs w:val="18"/>
-              </w:rPr>
-              <w:t>Loading</w:t>
-            </w:r>
-            <w:proofErr w:type="spellEnd"/>
-            <w:r>
-              <w:rPr>
-                <w:sz w:val="18"/>
-                <w:szCs w:val="18"/>
-              </w:rPr>
-              <w:t xml:space="preserve"> Time: </w:t>
-            </w:r>
-            <w:r>
-              <w:rPr>
-                <w:sz w:val="18"/>
-                <w:szCs w:val="18"/>
-              </w:rPr>
-              <w:t>Multiple Values</w:t>
+              <w:t>Loading Time: Multiple Values</w:t>
             </w:r>
             <w:r>
               <w:rPr>
@@ -13574,24 +10805,7 @@
                 <w:szCs w:val="18"/>
               </w:rPr>
               <w:br/>
-              <w:t xml:space="preserve">Measurement Unit: </w:t>
-            </w:r>
-            <w:proofErr w:type="spellStart"/>
-            <w:r>
-              <w:rPr>
-                <w:sz w:val="18"/>
-                <w:szCs w:val="18"/>
-              </w:rPr>
-              <w:t>Reflectance</w:t>
-            </w:r>
-            <w:proofErr w:type="spellEnd"/>
-            <w:r>
-              <w:rPr>
-                <w:sz w:val="18"/>
-                <w:szCs w:val="18"/>
-              </w:rPr>
-              <w:br/>
-              <w:t>File Format: ASD Binary</w:t>
+              <w:t>Measurement Unit: Reflectance</w:t>
             </w:r>
           </w:p>
           <w:p>
@@ -13622,23 +10836,7 @@
                 <w:szCs w:val="18"/>
               </w:rPr>
               <w:br/>
-              <w:t>Integration Time [</w:t>
-            </w:r>
-            <w:proofErr w:type="spellStart"/>
-            <w:r>
-              <w:rPr>
-                <w:sz w:val="18"/>
-                <w:szCs w:val="18"/>
-              </w:rPr>
-              <w:t>ms</w:t>
-            </w:r>
-            <w:proofErr w:type="spellEnd"/>
-            <w:r>
-              <w:rPr>
-                <w:sz w:val="18"/>
-                <w:szCs w:val="18"/>
-              </w:rPr>
-              <w:t>]: 17</w:t>
+              <w:t>Integration Time: 17</w:t>
             </w:r>
             <w:r>
               <w:rPr>
@@ -13646,38 +10844,7 @@
                 <w:szCs w:val="18"/>
               </w:rPr>
               <w:br/>
-            </w:r>
-            <w:proofErr w:type="spellStart"/>
-            <w:r>
-              <w:rPr>
-                <w:sz w:val="18"/>
-                <w:szCs w:val="18"/>
-              </w:rPr>
-              <w:t>Number</w:t>
-            </w:r>
-            <w:proofErr w:type="spellEnd"/>
-            <w:r>
-              <w:rPr>
-                <w:sz w:val="18"/>
-                <w:szCs w:val="18"/>
-              </w:rPr>
-              <w:t xml:space="preserve"> </w:t>
-            </w:r>
-            <w:proofErr w:type="spellStart"/>
-            <w:r>
-              <w:rPr>
-                <w:sz w:val="18"/>
-                <w:szCs w:val="18"/>
-              </w:rPr>
-              <w:t>of</w:t>
-            </w:r>
-            <w:proofErr w:type="spellEnd"/>
-            <w:r>
-              <w:rPr>
-                <w:sz w:val="18"/>
-                <w:szCs w:val="18"/>
-              </w:rPr>
-              <w:t xml:space="preserve"> internal Scans: 10</w:t>
+              <w:t>Number of internal Scans: 10</w:t>
             </w:r>
             <w:r>
               <w:rPr>
@@ -13758,7 +10925,7 @@
       <w:pPr>
         <w:pStyle w:val="berschrift3"/>
       </w:pPr>
-      <w:bookmarkStart w:id="18" w:name="_Toc470904199"/>
+      <w:bookmarkStart w:id="17" w:name="_Toc471333908"/>
       <w:r>
         <w:lastRenderedPageBreak/>
         <w:t>UC-</w:t>
@@ -13772,49 +10939,9 @@
       </w:r>
       <w:proofErr w:type="gramEnd"/>
       <w:r>
-        <w:t xml:space="preserve"> </w:t>
-      </w:r>
-      <w:proofErr w:type="spellStart"/>
-      <w:r>
-        <w:t>Mehrere</w:t>
-      </w:r>
-      <w:proofErr w:type="spellEnd"/>
-      <w:r>
-        <w:t xml:space="preserve"> </w:t>
-      </w:r>
-      <w:proofErr w:type="spellStart"/>
-      <w:r>
-        <w:t>Datensätze</w:t>
-      </w:r>
-      <w:proofErr w:type="spellEnd"/>
-      <w:r>
-        <w:t xml:space="preserve"> </w:t>
-      </w:r>
-      <w:proofErr w:type="spellStart"/>
-      <w:r>
-        <w:t>anzeigen</w:t>
-      </w:r>
-      <w:proofErr w:type="spellEnd"/>
-      <w:r>
-        <w:t xml:space="preserve"> mit </w:t>
-      </w:r>
-      <w:proofErr w:type="spellStart"/>
-      <w:r>
-        <w:t>unterschiedliche</w:t>
-      </w:r>
-      <w:r>
-        <w:t>m</w:t>
-      </w:r>
-      <w:proofErr w:type="spellEnd"/>
-      <w:r>
-        <w:t xml:space="preserve"> </w:t>
-      </w:r>
-      <w:proofErr w:type="spellStart"/>
-      <w:r>
-        <w:t>Space</w:t>
-      </w:r>
-      <w:bookmarkEnd w:id="18"/>
-      <w:proofErr w:type="spellEnd"/>
+        <w:t xml:space="preserve"> Mehrere Datensätze anzeigen mit unterschiedlichem Space</w:t>
+      </w:r>
+      <w:bookmarkEnd w:id="17"/>
     </w:p>
     <w:p/>
     <w:tbl>
@@ -14209,27 +11336,7 @@
         </w:numPr>
       </w:pPr>
       <w:r>
-        <w:t>In der Datenbank muss beim Spektrum „bfern.001</w:t>
-      </w:r>
-      <w:r>
-        <w:t xml:space="preserve">“ in der Kategorie „Instruments“ die „Sensor ID“ auf </w:t>
-      </w:r>
-      <w:r>
-        <w:t>„</w:t>
-      </w:r>
-      <w:r>
-        <w:t>GER</w:t>
-      </w:r>
-      <w:r>
-        <w:t xml:space="preserve"> 3700“ geändert werden. Dies kann über den </w:t>
-      </w:r>
-      <w:proofErr w:type="spellStart"/>
-      <w:r>
-        <w:t>Specchio</w:t>
-      </w:r>
-      <w:proofErr w:type="spellEnd"/>
-      <w:r>
-        <w:t xml:space="preserve"> Client in der VM erledigt werden.</w:t>
+        <w:t>In der Datenbank muss beim Spektrum „bfern.001“ in der Kategorie „Instruments“ die „Sensor ID“ auf „GER 3700“ geändert werden. Dies kann über den Specchio Client in der VM erledigt werden.</w:t>
       </w:r>
     </w:p>
     <w:p>
@@ -14294,7 +11401,6 @@
                 <w:szCs w:val="18"/>
               </w:rPr>
             </w:pPr>
-            <w:proofErr w:type="spellStart"/>
             <w:r>
               <w:rPr>
                 <w:sz w:val="18"/>
@@ -14302,7 +11408,6 @@
               </w:rPr>
               <w:t>Step</w:t>
             </w:r>
-            <w:proofErr w:type="spellEnd"/>
           </w:p>
         </w:tc>
         <w:tc>
@@ -14441,23 +11546,7 @@
                 <w:sz w:val="18"/>
                 <w:szCs w:val="18"/>
               </w:rPr>
-              <w:t xml:space="preserve">Der Benutzer klickt auf der Startseite auf den Button „Show </w:t>
-            </w:r>
-            <w:proofErr w:type="spellStart"/>
-            <w:r>
-              <w:rPr>
-                <w:sz w:val="18"/>
-                <w:szCs w:val="18"/>
-              </w:rPr>
-              <w:t>Spectra</w:t>
-            </w:r>
-            <w:proofErr w:type="spellEnd"/>
-            <w:r>
-              <w:rPr>
-                <w:sz w:val="18"/>
-                <w:szCs w:val="18"/>
-              </w:rPr>
-              <w:t>“.</w:t>
+              <w:t>Der Benutzer klickt auf der Startseite auf den Button „Show Spectra“.</w:t>
             </w:r>
           </w:p>
         </w:tc>
@@ -14670,55 +11759,23 @@
                 <w:sz w:val="18"/>
                 <w:szCs w:val="18"/>
               </w:rPr>
-              <w:t>Tab „</w:t>
-            </w:r>
-            <w:proofErr w:type="spellStart"/>
-            <w:r>
-              <w:rPr>
-                <w:sz w:val="18"/>
-                <w:szCs w:val="18"/>
-              </w:rPr>
-              <w:t>Spectral</w:t>
-            </w:r>
-            <w:proofErr w:type="spellEnd"/>
-            <w:r>
-              <w:rPr>
-                <w:sz w:val="18"/>
-                <w:szCs w:val="18"/>
-              </w:rPr>
-              <w:t xml:space="preserve"> Space 1“ –&gt; lemonwoo.000</w:t>
-            </w:r>
-          </w:p>
-          <w:p>
-            <w:pPr>
-              <w:cnfStyle w:val="000000000000" w:firstRow="0" w:lastRow="0" w:firstColumn="0" w:lastColumn="0" w:oddVBand="0" w:evenVBand="0" w:oddHBand="0" w:evenHBand="0" w:firstRowFirstColumn="0" w:firstRowLastColumn="0" w:lastRowFirstColumn="0" w:lastRowLastColumn="0"/>
-              <w:rPr>
-                <w:sz w:val="18"/>
-                <w:szCs w:val="18"/>
-              </w:rPr>
-            </w:pPr>
-            <w:r>
-              <w:rPr>
-                <w:sz w:val="18"/>
-                <w:szCs w:val="18"/>
-              </w:rPr>
-              <w:t>Tab „</w:t>
-            </w:r>
-            <w:proofErr w:type="spellStart"/>
-            <w:r>
-              <w:rPr>
-                <w:sz w:val="18"/>
-                <w:szCs w:val="18"/>
-              </w:rPr>
-              <w:t>Spectral</w:t>
-            </w:r>
-            <w:proofErr w:type="spellEnd"/>
-            <w:r>
-              <w:rPr>
-                <w:sz w:val="18"/>
-                <w:szCs w:val="18"/>
-              </w:rPr>
-              <w:t xml:space="preserve"> Space 2“ –&gt; bfern.001</w:t>
+              <w:t>Tab „Spectral Space 1“ –&gt; lemonwoo.000</w:t>
+            </w:r>
+          </w:p>
+          <w:p>
+            <w:pPr>
+              <w:cnfStyle w:val="000000000000" w:firstRow="0" w:lastRow="0" w:firstColumn="0" w:lastColumn="0" w:oddVBand="0" w:evenVBand="0" w:oddHBand="0" w:evenHBand="0" w:firstRowFirstColumn="0" w:firstRowLastColumn="0" w:lastRowFirstColumn="0" w:lastRowLastColumn="0"/>
+              <w:rPr>
+                <w:sz w:val="18"/>
+                <w:szCs w:val="18"/>
+              </w:rPr>
+            </w:pPr>
+            <w:r>
+              <w:rPr>
+                <w:sz w:val="18"/>
+                <w:szCs w:val="18"/>
+              </w:rPr>
+              <w:t>Tab „Spectral Space 2“ –&gt; bfern.001</w:t>
             </w:r>
           </w:p>
           <w:p>
@@ -14777,7 +11834,7 @@
       <w:pPr>
         <w:pStyle w:val="berschrift3"/>
       </w:pPr>
-      <w:bookmarkStart w:id="19" w:name="_Toc470904200"/>
+      <w:bookmarkStart w:id="18" w:name="_Toc471333909"/>
       <w:r>
         <w:lastRenderedPageBreak/>
         <w:t>UC-</w:t>
@@ -14787,40 +11844,13 @@
       </w:r>
       <w:proofErr w:type="gramStart"/>
       <w:r>
-        <w:t>0</w:t>
-      </w:r>
-      <w:r>
-        <w:t>4</w:t>
-      </w:r>
-      <w:r>
-        <w:t>:</w:t>
+        <w:t>04:</w:t>
       </w:r>
       <w:proofErr w:type="gramEnd"/>
       <w:r>
-        <w:t xml:space="preserve"> </w:t>
-      </w:r>
-      <w:proofErr w:type="spellStart"/>
-      <w:r>
-        <w:t>Linien-Diagramm</w:t>
-      </w:r>
-      <w:proofErr w:type="spellEnd"/>
-      <w:r>
-        <w:t xml:space="preserve"> mit </w:t>
-      </w:r>
-      <w:proofErr w:type="spellStart"/>
-      <w:r>
-        <w:t>Cursor</w:t>
-      </w:r>
-      <w:proofErr w:type="spellEnd"/>
-      <w:r>
-        <w:t>-Info &amp; Zoom-</w:t>
-      </w:r>
-      <w:proofErr w:type="spellStart"/>
-      <w:r>
-        <w:t>Funktion</w:t>
-      </w:r>
-      <w:bookmarkEnd w:id="19"/>
-      <w:proofErr w:type="spellEnd"/>
+        <w:t xml:space="preserve"> Linien-Diagramm mit Cursor-Info &amp; Zoom-Funktion</w:t>
+      </w:r>
+      <w:bookmarkEnd w:id="18"/>
     </w:p>
     <w:p/>
     <w:tbl>
@@ -14950,14 +11980,7 @@
                 <w:sz w:val="18"/>
                 <w:szCs w:val="18"/>
               </w:rPr>
-              <w:t xml:space="preserve">Der </w:t>
-            </w:r>
-            <w:r>
-              <w:rPr>
-                <w:sz w:val="18"/>
-                <w:szCs w:val="18"/>
-              </w:rPr>
-              <w:t>Benutzer möchte das Linien-Diagramm näher untersuchen.</w:t>
+              <w:t>Der Benutzer möchte das Linien-Diagramm näher untersuchen.</w:t>
             </w:r>
           </w:p>
         </w:tc>
@@ -15251,7 +12274,6 @@
                 <w:szCs w:val="18"/>
               </w:rPr>
             </w:pPr>
-            <w:proofErr w:type="spellStart"/>
             <w:r>
               <w:rPr>
                 <w:sz w:val="18"/>
@@ -15259,7 +12281,6 @@
               </w:rPr>
               <w:t>Step</w:t>
             </w:r>
-            <w:proofErr w:type="spellEnd"/>
           </w:p>
         </w:tc>
         <w:tc>
@@ -15395,23 +12416,7 @@
                 <w:sz w:val="18"/>
                 <w:szCs w:val="18"/>
               </w:rPr>
-              <w:t xml:space="preserve">Der Benutzer klickt auf der Startseite auf den Button „Show </w:t>
-            </w:r>
-            <w:proofErr w:type="spellStart"/>
-            <w:r>
-              <w:rPr>
-                <w:sz w:val="18"/>
-                <w:szCs w:val="18"/>
-              </w:rPr>
-              <w:t>Spectra</w:t>
-            </w:r>
-            <w:proofErr w:type="spellEnd"/>
-            <w:r>
-              <w:rPr>
-                <w:sz w:val="18"/>
-                <w:szCs w:val="18"/>
-              </w:rPr>
-              <w:t>“.</w:t>
+              <w:t>Der Benutzer klickt auf der Startseite auf den Button „Show Spectra“.</w:t>
             </w:r>
           </w:p>
         </w:tc>
@@ -15767,23 +12772,7 @@
                 <w:sz w:val="18"/>
                 <w:szCs w:val="18"/>
               </w:rPr>
-              <w:t xml:space="preserve">Es ist ein </w:t>
-            </w:r>
-            <w:proofErr w:type="spellStart"/>
-            <w:r>
-              <w:rPr>
-                <w:sz w:val="18"/>
-                <w:szCs w:val="18"/>
-              </w:rPr>
-              <w:t>Popover</w:t>
-            </w:r>
-            <w:proofErr w:type="spellEnd"/>
-            <w:r>
-              <w:rPr>
-                <w:sz w:val="18"/>
-                <w:szCs w:val="18"/>
-              </w:rPr>
-              <w:t xml:space="preserve"> zu sehen, dass in der ersten Zeile den X-Wert angibt und auf der zweiten Zeile die Bezeichnung des Spektrums mit dem Y-Wert.</w:t>
+              <w:t>Es ist ein Popover zu sehen, dass in der ersten Zeile den X-Wert angibt und auf der zweiten Zeile die Bezeichnung des Spektrums mit dem Y-Wert.</w:t>
             </w:r>
           </w:p>
         </w:tc>
@@ -15957,21 +12946,7 @@
                 <w:sz w:val="18"/>
                 <w:szCs w:val="18"/>
               </w:rPr>
-              <w:t xml:space="preserve">Der Benutzer fährt </w:t>
-            </w:r>
-            <w:r>
-              <w:rPr>
-                <w:sz w:val="18"/>
-                <w:szCs w:val="18"/>
-              </w:rPr>
-              <w:t xml:space="preserve">wiederum </w:t>
-            </w:r>
-            <w:r>
-              <w:rPr>
-                <w:sz w:val="18"/>
-                <w:szCs w:val="18"/>
-              </w:rPr>
-              <w:t>mit der Maus über die Kurven des Diagramms.</w:t>
+              <w:t>Der Benutzer fährt wiederum mit der Maus über die Kurven des Diagramms.</w:t>
             </w:r>
           </w:p>
         </w:tc>
@@ -15992,39 +12967,7 @@
                 <w:sz w:val="18"/>
                 <w:szCs w:val="18"/>
               </w:rPr>
-              <w:t xml:space="preserve">Die Y- und X-Werte sind nun </w:t>
-            </w:r>
-            <w:proofErr w:type="spellStart"/>
-            <w:r>
-              <w:rPr>
-                <w:sz w:val="18"/>
-                <w:szCs w:val="18"/>
-              </w:rPr>
-              <w:t>gemäss</w:t>
-            </w:r>
-            <w:proofErr w:type="spellEnd"/>
-            <w:r>
-              <w:rPr>
-                <w:sz w:val="18"/>
-                <w:szCs w:val="18"/>
-              </w:rPr>
-              <w:t xml:space="preserve"> des herangezoomten Bereichs definiert und werden wiederum die entsprechenden Werte im </w:t>
-            </w:r>
-            <w:proofErr w:type="spellStart"/>
-            <w:r>
-              <w:rPr>
-                <w:sz w:val="18"/>
-                <w:szCs w:val="18"/>
-              </w:rPr>
-              <w:t>Popover</w:t>
-            </w:r>
-            <w:proofErr w:type="spellEnd"/>
-            <w:r>
-              <w:rPr>
-                <w:sz w:val="18"/>
-                <w:szCs w:val="18"/>
-              </w:rPr>
-              <w:t xml:space="preserve"> angezeigt.</w:t>
+              <w:t>Die Y- und X-Werte sind nun gemäss des herangezoomten Bereichs definiert und werden wiederum die entsprechenden Werte im Popover angezeigt.</w:t>
             </w:r>
           </w:p>
         </w:tc>
@@ -16100,30 +13043,7 @@
                 <w:sz w:val="18"/>
                 <w:szCs w:val="18"/>
               </w:rPr>
-              <w:t xml:space="preserve">Der Benutzer </w:t>
-            </w:r>
-            <w:r>
-              <w:rPr>
-                <w:sz w:val="18"/>
-                <w:szCs w:val="18"/>
-              </w:rPr>
-              <w:t>klickt auf den Button „</w:t>
-            </w:r>
-            <w:proofErr w:type="spellStart"/>
-            <w:r>
-              <w:rPr>
-                <w:sz w:val="18"/>
-                <w:szCs w:val="18"/>
-              </w:rPr>
-              <w:t>Reset</w:t>
-            </w:r>
-            <w:proofErr w:type="spellEnd"/>
-            <w:r>
-              <w:rPr>
-                <w:sz w:val="18"/>
-                <w:szCs w:val="18"/>
-              </w:rPr>
-              <w:t xml:space="preserve"> zoom“ im rechten, oberen Bereich des Diagramms. </w:t>
+              <w:t xml:space="preserve">Der Benutzer klickt auf den Button „Reset zoom“ im rechten, oberen Bereich des Diagramms. </w:t>
             </w:r>
           </w:p>
         </w:tc>
@@ -16144,14 +13064,7 @@
                 <w:sz w:val="18"/>
                 <w:szCs w:val="18"/>
               </w:rPr>
-              <w:t>Die Ansicht des Diagramms springt zur Ausgansposition zurück.</w:t>
-            </w:r>
-            <w:r>
-              <w:rPr>
-                <w:sz w:val="18"/>
-                <w:szCs w:val="18"/>
-              </w:rPr>
-              <w:t xml:space="preserve"> </w:t>
+              <w:t xml:space="preserve">Die Ansicht des Diagramms springt zur Ausgansposition zurück. </w:t>
             </w:r>
           </w:p>
         </w:tc>
@@ -16200,7 +13113,7 @@
       <w:pPr>
         <w:pStyle w:val="berschrift3"/>
       </w:pPr>
-      <w:bookmarkStart w:id="20" w:name="_Toc470904201"/>
+      <w:bookmarkStart w:id="19" w:name="_Toc471333910"/>
       <w:r>
         <w:lastRenderedPageBreak/>
         <w:t>UC-</w:t>
@@ -16210,27 +13123,13 @@
       </w:r>
       <w:proofErr w:type="gramStart"/>
       <w:r>
-        <w:t>0</w:t>
-      </w:r>
-      <w:r>
-        <w:t>5</w:t>
-      </w:r>
-      <w:r>
-        <w:t>:</w:t>
+        <w:t>05:</w:t>
       </w:r>
       <w:proofErr w:type="gramEnd"/>
       <w:r>
-        <w:t xml:space="preserve"> </w:t>
-      </w:r>
-      <w:proofErr w:type="spellStart"/>
-      <w:r>
-        <w:t>Map</w:t>
-      </w:r>
-      <w:proofErr w:type="spellEnd"/>
-      <w:r>
-        <w:t xml:space="preserve"> mit Marker</w:t>
-      </w:r>
-      <w:bookmarkEnd w:id="20"/>
+        <w:t xml:space="preserve"> Map mit Marker</w:t>
+      </w:r>
+      <w:bookmarkEnd w:id="19"/>
     </w:p>
     <w:p/>
     <w:tbl>
@@ -16654,7 +13553,6 @@
                 <w:szCs w:val="18"/>
               </w:rPr>
             </w:pPr>
-            <w:proofErr w:type="spellStart"/>
             <w:r>
               <w:rPr>
                 <w:sz w:val="18"/>
@@ -16662,7 +13560,6 @@
               </w:rPr>
               <w:t>Step</w:t>
             </w:r>
-            <w:proofErr w:type="spellEnd"/>
           </w:p>
         </w:tc>
         <w:tc>
@@ -16798,23 +13695,7 @@
                 <w:sz w:val="18"/>
                 <w:szCs w:val="18"/>
               </w:rPr>
-              <w:t xml:space="preserve">Der Benutzer klickt auf der Startseite auf den Button „Show </w:t>
-            </w:r>
-            <w:proofErr w:type="spellStart"/>
-            <w:r>
-              <w:rPr>
-                <w:sz w:val="18"/>
-                <w:szCs w:val="18"/>
-              </w:rPr>
-              <w:t>Spectra</w:t>
-            </w:r>
-            <w:proofErr w:type="spellEnd"/>
-            <w:r>
-              <w:rPr>
-                <w:sz w:val="18"/>
-                <w:szCs w:val="18"/>
-              </w:rPr>
-              <w:t>“.</w:t>
+              <w:t>Der Benutzer klickt auf der Startseite auf den Button „Show Spectra“.</w:t>
             </w:r>
           </w:p>
         </w:tc>
@@ -17009,39 +13890,7 @@
                 <w:sz w:val="18"/>
                 <w:szCs w:val="18"/>
               </w:rPr>
-              <w:t>Unter der Kategorie „Location“ sind Breitengrad (</w:t>
-            </w:r>
-            <w:proofErr w:type="spellStart"/>
-            <w:r>
-              <w:rPr>
-                <w:sz w:val="18"/>
-                <w:szCs w:val="18"/>
-              </w:rPr>
-              <w:t>Latitude</w:t>
-            </w:r>
-            <w:proofErr w:type="spellEnd"/>
-            <w:r>
-              <w:rPr>
-                <w:sz w:val="18"/>
-                <w:szCs w:val="18"/>
-              </w:rPr>
-              <w:t>) -40.38488 und Längengrad (</w:t>
-            </w:r>
-            <w:proofErr w:type="spellStart"/>
-            <w:r>
-              <w:rPr>
-                <w:sz w:val="18"/>
-                <w:szCs w:val="18"/>
-              </w:rPr>
-              <w:t>Longitude</w:t>
-            </w:r>
-            <w:proofErr w:type="spellEnd"/>
-            <w:r>
-              <w:rPr>
-                <w:sz w:val="18"/>
-                <w:szCs w:val="18"/>
-              </w:rPr>
-              <w:t xml:space="preserve">) </w:t>
+              <w:t xml:space="preserve">Unter der Kategorie „Location“ sind Breitengrad (Latitude) -40.38488 und Längengrad (Longitude) </w:t>
             </w:r>
             <w:r>
               <w:rPr>
@@ -17055,23 +13904,7 @@
                 <w:sz w:val="18"/>
                 <w:szCs w:val="18"/>
               </w:rPr>
-              <w:t xml:space="preserve"> angegeben. Der Benutzer öffnet ein neues Browser-Fenster und gibt die Werte in Google </w:t>
-            </w:r>
-            <w:proofErr w:type="spellStart"/>
-            <w:r>
-              <w:rPr>
-                <w:sz w:val="18"/>
-                <w:szCs w:val="18"/>
-              </w:rPr>
-              <w:t>Maps</w:t>
-            </w:r>
-            <w:proofErr w:type="spellEnd"/>
-            <w:r>
-              <w:rPr>
-                <w:sz w:val="18"/>
-                <w:szCs w:val="18"/>
-              </w:rPr>
-              <w:t xml:space="preserve"> ein:</w:t>
+              <w:t xml:space="preserve"> angegeben. Der Benutzer öffnet ein neues Browser-Fenster und gibt die Werte in Google Maps ein:</w:t>
             </w:r>
           </w:p>
           <w:p>
@@ -17110,39 +13943,7 @@
                 <w:sz w:val="18"/>
                 <w:szCs w:val="18"/>
               </w:rPr>
-              <w:t xml:space="preserve">Der rote Marker sollte sich bei der Karte im </w:t>
-            </w:r>
-            <w:proofErr w:type="spellStart"/>
-            <w:r>
-              <w:rPr>
-                <w:sz w:val="18"/>
-                <w:szCs w:val="18"/>
-              </w:rPr>
-              <w:t>Specchio</w:t>
-            </w:r>
-            <w:proofErr w:type="spellEnd"/>
-            <w:r>
-              <w:rPr>
-                <w:sz w:val="18"/>
-                <w:szCs w:val="18"/>
-              </w:rPr>
-              <w:t xml:space="preserve"> Web Interface wie auch in Google </w:t>
-            </w:r>
-            <w:proofErr w:type="spellStart"/>
-            <w:r>
-              <w:rPr>
-                <w:sz w:val="18"/>
-                <w:szCs w:val="18"/>
-              </w:rPr>
-              <w:t>Maps</w:t>
-            </w:r>
-            <w:proofErr w:type="spellEnd"/>
-            <w:r>
-              <w:rPr>
-                <w:sz w:val="18"/>
-                <w:szCs w:val="18"/>
-              </w:rPr>
-              <w:t xml:space="preserve"> am gleichen Ort befinden.</w:t>
+              <w:t>Der rote Marker sollte sich bei der Karte im Specchio Web Interface wie auch in Google Maps am gleichen Ort befinden.</w:t>
             </w:r>
           </w:p>
         </w:tc>
@@ -17210,7 +14011,7 @@
       <w:pPr>
         <w:pStyle w:val="berschrift3"/>
       </w:pPr>
-      <w:bookmarkStart w:id="21" w:name="_Toc470904202"/>
+      <w:bookmarkStart w:id="20" w:name="_Toc471333911"/>
       <w:r>
         <w:lastRenderedPageBreak/>
         <w:t>UC-</w:t>
@@ -17220,46 +14021,13 @@
       </w:r>
       <w:proofErr w:type="gramStart"/>
       <w:r>
-        <w:t>0</w:t>
-      </w:r>
-      <w:r>
-        <w:t>6</w:t>
-      </w:r>
-      <w:r>
-        <w:t>:</w:t>
+        <w:t>06:</w:t>
       </w:r>
       <w:proofErr w:type="gramEnd"/>
       <w:r>
-        <w:t xml:space="preserve"> </w:t>
-      </w:r>
-      <w:r>
-        <w:t xml:space="preserve">PDF- </w:t>
-      </w:r>
-      <w:proofErr w:type="spellStart"/>
-      <w:r>
-        <w:t>und</w:t>
-      </w:r>
-      <w:proofErr w:type="spellEnd"/>
-      <w:r>
-        <w:t xml:space="preserve"> </w:t>
-      </w:r>
-      <w:proofErr w:type="spellStart"/>
-      <w:r>
-        <w:t>Bild-Dateien</w:t>
-      </w:r>
-      <w:proofErr w:type="spellEnd"/>
-      <w:r>
-        <w:t xml:space="preserve"> mit </w:t>
-      </w:r>
-      <w:proofErr w:type="spellStart"/>
-      <w:r>
-        <w:t>Download</w:t>
-      </w:r>
-      <w:proofErr w:type="spellEnd"/>
-      <w:r>
-        <w:t>-Option</w:t>
-      </w:r>
-      <w:bookmarkEnd w:id="21"/>
+        <w:t xml:space="preserve"> PDF- und Bild-Dateien mit Download-Option</w:t>
+      </w:r>
+      <w:bookmarkEnd w:id="20"/>
       <w:r>
         <w:t xml:space="preserve"> </w:t>
       </w:r>
@@ -17392,21 +14160,7 @@
                 <w:sz w:val="18"/>
                 <w:szCs w:val="18"/>
               </w:rPr>
-              <w:t xml:space="preserve">Der Benutzer möchte das </w:t>
-            </w:r>
-            <w:r>
-              <w:rPr>
-                <w:sz w:val="18"/>
-                <w:szCs w:val="18"/>
-              </w:rPr>
-              <w:t>PDF-Dokument und die Bilddatei</w:t>
-            </w:r>
-            <w:r>
-              <w:rPr>
-                <w:sz w:val="18"/>
-                <w:szCs w:val="18"/>
-              </w:rPr>
-              <w:t xml:space="preserve"> herunterladen.</w:t>
+              <w:t>Der Benutzer möchte das PDF-Dokument und die Bilddatei herunterladen.</w:t>
             </w:r>
           </w:p>
         </w:tc>
@@ -17671,36 +14425,7 @@
         </w:numPr>
       </w:pPr>
       <w:r>
-        <w:t>In der Datenbank muss beim Spektrum „</w:t>
-      </w:r>
-      <w:r>
-        <w:t>cabbage</w:t>
-      </w:r>
-      <w:r>
-        <w:t>.001“ in der Kategorie „</w:t>
-      </w:r>
-      <w:r>
-        <w:t>PDFs“ ein PDF-Dokument eingefügt</w:t>
-      </w:r>
-      <w:r>
-        <w:t xml:space="preserve"> werden. </w:t>
-      </w:r>
-      <w:r>
-        <w:t>Ebenfalls muss in der Kategorie „Pictures“ ein Bild eingefügt werden. Beides</w:t>
-      </w:r>
-      <w:r>
-        <w:t xml:space="preserve"> kann über den </w:t>
-      </w:r>
-      <w:proofErr w:type="spellStart"/>
-      <w:r>
-        <w:t>Specchio</w:t>
-      </w:r>
-      <w:proofErr w:type="spellEnd"/>
-      <w:r>
-        <w:t xml:space="preserve"> Client in der VM erledigt werden.</w:t>
-      </w:r>
-      <w:r>
-        <w:t xml:space="preserve"> </w:t>
+        <w:t xml:space="preserve">In der Datenbank muss beim Spektrum „cabbage.001“ in der Kategorie „PDFs“ ein PDF-Dokument eingefügt werden. Ebenfalls muss in der Kategorie „Pictures“ ein Bild eingefügt werden. Beides kann über den Specchio Client in der VM erledigt werden. </w:t>
       </w:r>
     </w:p>
     <w:p/>
@@ -17741,7 +14466,6 @@
                 <w:szCs w:val="18"/>
               </w:rPr>
             </w:pPr>
-            <w:proofErr w:type="spellStart"/>
             <w:r>
               <w:rPr>
                 <w:sz w:val="18"/>
@@ -17749,7 +14473,6 @@
               </w:rPr>
               <w:t>Step</w:t>
             </w:r>
-            <w:proofErr w:type="spellEnd"/>
           </w:p>
         </w:tc>
         <w:tc>
@@ -17885,23 +14608,7 @@
                 <w:sz w:val="18"/>
                 <w:szCs w:val="18"/>
               </w:rPr>
-              <w:t xml:space="preserve">Der Benutzer klickt auf der Startseite auf den Button „Show </w:t>
-            </w:r>
-            <w:proofErr w:type="spellStart"/>
-            <w:r>
-              <w:rPr>
-                <w:sz w:val="18"/>
-                <w:szCs w:val="18"/>
-              </w:rPr>
-              <w:t>Spectra</w:t>
-            </w:r>
-            <w:proofErr w:type="spellEnd"/>
-            <w:r>
-              <w:rPr>
-                <w:sz w:val="18"/>
-                <w:szCs w:val="18"/>
-              </w:rPr>
-              <w:t>“.</w:t>
+              <w:t>Der Benutzer klickt auf der Startseite auf den Button „Show Spectra“.</w:t>
             </w:r>
           </w:p>
         </w:tc>
@@ -18159,21 +14866,7 @@
                 <w:sz w:val="18"/>
                 <w:szCs w:val="18"/>
               </w:rPr>
-              <w:t xml:space="preserve"> wird geöffnet</w:t>
-            </w:r>
-            <w:r>
-              <w:rPr>
-                <w:sz w:val="18"/>
-                <w:szCs w:val="18"/>
-              </w:rPr>
-              <w:t xml:space="preserve"> worin das PDF-Dokument angezeigt wird</w:t>
-            </w:r>
-            <w:r>
-              <w:rPr>
-                <w:sz w:val="18"/>
-                <w:szCs w:val="18"/>
-              </w:rPr>
-              <w:t xml:space="preserve">. </w:t>
+              <w:t xml:space="preserve"> wird geöffnet worin das PDF-Dokument angezeigt wird. </w:t>
             </w:r>
           </w:p>
         </w:tc>
@@ -18249,23 +14942,7 @@
                 <w:sz w:val="18"/>
                 <w:szCs w:val="18"/>
               </w:rPr>
-              <w:t xml:space="preserve">Der Benutzer lädt mithilfe der Browser-spezifischen </w:t>
-            </w:r>
-            <w:proofErr w:type="spellStart"/>
-            <w:r>
-              <w:rPr>
-                <w:sz w:val="18"/>
-                <w:szCs w:val="18"/>
-              </w:rPr>
-              <w:t>Boardmitteln</w:t>
-            </w:r>
-            <w:proofErr w:type="spellEnd"/>
-            <w:r>
-              <w:rPr>
-                <w:sz w:val="18"/>
-                <w:szCs w:val="18"/>
-              </w:rPr>
-              <w:t xml:space="preserve"> das PDF-Dokument an den gewünschten Ort auf seinem Computer.</w:t>
+              <w:t>Der Benutzer lädt mithilfe der Browser-spezifischen Boardmitteln das PDF-Dokument an den gewünschten Ort auf seinem Computer.</w:t>
             </w:r>
           </w:p>
         </w:tc>
@@ -18363,23 +15040,7 @@
                 <w:sz w:val="18"/>
                 <w:szCs w:val="18"/>
               </w:rPr>
-              <w:t xml:space="preserve">Der Benutzer </w:t>
-            </w:r>
-            <w:proofErr w:type="spellStart"/>
-            <w:r>
-              <w:rPr>
-                <w:sz w:val="18"/>
-                <w:szCs w:val="18"/>
-              </w:rPr>
-              <w:t>schliesst</w:t>
-            </w:r>
-            <w:proofErr w:type="spellEnd"/>
-            <w:r>
-              <w:rPr>
-                <w:sz w:val="18"/>
-                <w:szCs w:val="18"/>
-              </w:rPr>
-              <w:t xml:space="preserve"> das Tab mit dem PDF-Dokument und klickt auf das Vorschaubild in der Detail View.</w:t>
+              <w:t>Der Benutzer schliesst das Tab mit dem PDF-Dokument und klickt auf das Vorschaubild in der Detail View.</w:t>
             </w:r>
           </w:p>
         </w:tc>
@@ -18476,21 +15137,7 @@
                 <w:sz w:val="18"/>
                 <w:szCs w:val="18"/>
               </w:rPr>
-              <w:t>Der Benutzer klickt mit der rechten Maustaste auf das Bild und wählt (je nach Webbrowser</w:t>
-            </w:r>
-            <w:r>
-              <w:rPr>
-                <w:sz w:val="18"/>
-                <w:szCs w:val="18"/>
-              </w:rPr>
-              <w:t xml:space="preserve"> verschieden</w:t>
-            </w:r>
-            <w:r>
-              <w:rPr>
-                <w:sz w:val="18"/>
-                <w:szCs w:val="18"/>
-              </w:rPr>
-              <w:t>) den Befehl zum Speichern des Bildes.</w:t>
+              <w:t>Der Benutzer klickt mit der rechten Maustaste auf das Bild und wählt (je nach Webbrowser verschieden) den Befehl zum Speichern des Bildes.</w:t>
             </w:r>
           </w:p>
         </w:tc>
@@ -18599,7 +15246,7 @@
       <w:pPr>
         <w:pStyle w:val="berschrift3"/>
       </w:pPr>
-      <w:bookmarkStart w:id="22" w:name="_Toc470904203"/>
+      <w:bookmarkStart w:id="21" w:name="_Toc471333912"/>
       <w:r>
         <w:lastRenderedPageBreak/>
         <w:t>UC-</w:t>
@@ -18613,20 +15260,9 @@
       </w:r>
       <w:proofErr w:type="gramEnd"/>
       <w:r>
-        <w:t xml:space="preserve"> </w:t>
-      </w:r>
-      <w:r>
-        <w:t xml:space="preserve">CSV-Export </w:t>
-      </w:r>
-      <w:proofErr w:type="spellStart"/>
-      <w:r>
-        <w:t>einzelner</w:t>
-      </w:r>
-      <w:proofErr w:type="spellEnd"/>
-      <w:r>
-        <w:t xml:space="preserve"> Tab</w:t>
-      </w:r>
-      <w:bookmarkEnd w:id="22"/>
+        <w:t xml:space="preserve"> CSV-Export einzelner Tab</w:t>
+      </w:r>
+      <w:bookmarkEnd w:id="21"/>
     </w:p>
     <w:p/>
     <w:tbl>
@@ -18749,14 +15385,7 @@
                 <w:sz w:val="18"/>
                 <w:szCs w:val="18"/>
               </w:rPr>
-              <w:t xml:space="preserve">Der Benutzer möchte die Spektral- und Metadaten </w:t>
-            </w:r>
-            <w:r>
-              <w:rPr>
-                <w:sz w:val="18"/>
-                <w:szCs w:val="18"/>
-              </w:rPr>
-              <w:t>als CSV herunterladen.</w:t>
+              <w:t>Der Benutzer möchte die Spektral- und Metadaten als CSV herunterladen.</w:t>
             </w:r>
           </w:p>
         </w:tc>
@@ -19050,7 +15679,6 @@
                 <w:szCs w:val="18"/>
               </w:rPr>
             </w:pPr>
-            <w:proofErr w:type="spellStart"/>
             <w:r>
               <w:rPr>
                 <w:sz w:val="18"/>
@@ -19058,7 +15686,6 @@
               </w:rPr>
               <w:t>Step</w:t>
             </w:r>
-            <w:proofErr w:type="spellEnd"/>
           </w:p>
         </w:tc>
         <w:tc>
@@ -19194,23 +15821,7 @@
                 <w:sz w:val="18"/>
                 <w:szCs w:val="18"/>
               </w:rPr>
-              <w:t xml:space="preserve">Der Benutzer klickt auf der Startseite auf den Button „Show </w:t>
-            </w:r>
-            <w:proofErr w:type="spellStart"/>
-            <w:r>
-              <w:rPr>
-                <w:sz w:val="18"/>
-                <w:szCs w:val="18"/>
-              </w:rPr>
-              <w:t>Spectra</w:t>
-            </w:r>
-            <w:proofErr w:type="spellEnd"/>
-            <w:r>
-              <w:rPr>
-                <w:sz w:val="18"/>
-                <w:szCs w:val="18"/>
-              </w:rPr>
-              <w:t>“.</w:t>
+              <w:t>Der Benutzer klickt auf der Startseite auf den Button „Show Spectra“.</w:t>
             </w:r>
           </w:p>
         </w:tc>
@@ -19307,42 +15918,7 @@
                 <w:sz w:val="18"/>
                 <w:szCs w:val="18"/>
               </w:rPr>
-              <w:t>Der</w:t>
-            </w:r>
-            <w:r>
-              <w:rPr>
-                <w:sz w:val="18"/>
-                <w:szCs w:val="18"/>
-              </w:rPr>
-              <w:t xml:space="preserve"> Benutzer wählt das Spektrum  </w:t>
-            </w:r>
-            <w:r>
-              <w:rPr>
-                <w:sz w:val="18"/>
-                <w:szCs w:val="18"/>
-              </w:rPr>
-              <w:t>„bfern.005“</w:t>
-            </w:r>
-            <w:r>
-              <w:rPr>
-                <w:sz w:val="18"/>
-                <w:szCs w:val="18"/>
-              </w:rPr>
-              <w:t xml:space="preserve"> und </w:t>
-            </w:r>
-            <w:r>
-              <w:rPr>
-                <w:sz w:val="18"/>
-                <w:szCs w:val="18"/>
-              </w:rPr>
-              <w:t>klickt auf den Button „Show Detail“</w:t>
-            </w:r>
-            <w:r>
-              <w:rPr>
-                <w:sz w:val="18"/>
-                <w:szCs w:val="18"/>
-              </w:rPr>
-              <w:t>.</w:t>
+              <w:t>Der Benutzer wählt das Spektrum  „bfern.005“ und klickt auf den Button „Show Detail“.</w:t>
             </w:r>
           </w:p>
         </w:tc>
@@ -19631,13 +16207,7 @@
     </w:p>
     <w:p>
       <w:r>
-        <w:t xml:space="preserve">Es liegt eine CSV-Datei mit </w:t>
-      </w:r>
-      <w:r>
-        <w:t xml:space="preserve">den </w:t>
-      </w:r>
-      <w:r>
-        <w:t>darin enthaltenen Spektral- und Metadaten vor.</w:t>
+        <w:t>Es liegt eine CSV-Datei mit den darin enthaltenen Spektral- und Metadaten vor.</w:t>
       </w:r>
     </w:p>
     <w:p>
@@ -19686,7 +16256,7 @@
       <w:pPr>
         <w:pStyle w:val="berschrift3"/>
       </w:pPr>
-      <w:bookmarkStart w:id="23" w:name="_Toc470904204"/>
+      <w:bookmarkStart w:id="22" w:name="_Toc471333913"/>
       <w:r>
         <w:lastRenderedPageBreak/>
         <w:t>UC-</w:t>
@@ -19700,20 +16270,9 @@
       </w:r>
       <w:proofErr w:type="gramEnd"/>
       <w:r>
-        <w:t xml:space="preserve"> </w:t>
-      </w:r>
-      <w:r>
-        <w:t xml:space="preserve">CSV-Export </w:t>
-      </w:r>
-      <w:proofErr w:type="spellStart"/>
-      <w:r>
-        <w:t>mehrerer</w:t>
-      </w:r>
-      <w:proofErr w:type="spellEnd"/>
-      <w:r>
-        <w:t xml:space="preserve"> Tabs</w:t>
-      </w:r>
-      <w:bookmarkEnd w:id="23"/>
+        <w:t xml:space="preserve"> CSV-Export mehrerer Tabs</w:t>
+      </w:r>
+      <w:bookmarkEnd w:id="22"/>
     </w:p>
     <w:p/>
     <w:tbl>
@@ -20155,7 +16714,6 @@
                 <w:szCs w:val="18"/>
               </w:rPr>
             </w:pPr>
-            <w:proofErr w:type="spellStart"/>
             <w:r>
               <w:rPr>
                 <w:sz w:val="18"/>
@@ -20163,7 +16721,6 @@
               </w:rPr>
               <w:t>Step</w:t>
             </w:r>
-            <w:proofErr w:type="spellEnd"/>
           </w:p>
         </w:tc>
         <w:tc>
@@ -20299,23 +16856,7 @@
                 <w:sz w:val="18"/>
                 <w:szCs w:val="18"/>
               </w:rPr>
-              <w:t xml:space="preserve">Der Benutzer klickt auf der Startseite auf den Button „Show </w:t>
-            </w:r>
-            <w:proofErr w:type="spellStart"/>
-            <w:r>
-              <w:rPr>
-                <w:sz w:val="18"/>
-                <w:szCs w:val="18"/>
-              </w:rPr>
-              <w:t>Spectra</w:t>
-            </w:r>
-            <w:proofErr w:type="spellEnd"/>
-            <w:r>
-              <w:rPr>
-                <w:sz w:val="18"/>
-                <w:szCs w:val="18"/>
-              </w:rPr>
-              <w:t>“.</w:t>
+              <w:t>Der Benutzer klickt auf der Startseite auf den Button „Show Spectra“.</w:t>
             </w:r>
           </w:p>
         </w:tc>
@@ -20449,39 +16990,7 @@
                 <w:sz w:val="18"/>
                 <w:szCs w:val="18"/>
               </w:rPr>
-              <w:t>Es werden 2 Tabs „</w:t>
-            </w:r>
-            <w:proofErr w:type="spellStart"/>
-            <w:r>
-              <w:rPr>
-                <w:sz w:val="18"/>
-                <w:szCs w:val="18"/>
-              </w:rPr>
-              <w:t>Spectral</w:t>
-            </w:r>
-            <w:proofErr w:type="spellEnd"/>
-            <w:r>
-              <w:rPr>
-                <w:sz w:val="18"/>
-                <w:szCs w:val="18"/>
-              </w:rPr>
-              <w:t xml:space="preserve"> Space 1“ und „</w:t>
-            </w:r>
-            <w:proofErr w:type="spellStart"/>
-            <w:r>
-              <w:rPr>
-                <w:sz w:val="18"/>
-                <w:szCs w:val="18"/>
-              </w:rPr>
-              <w:t>Spectral</w:t>
-            </w:r>
-            <w:proofErr w:type="spellEnd"/>
-            <w:r>
-              <w:rPr>
-                <w:sz w:val="18"/>
-                <w:szCs w:val="18"/>
-              </w:rPr>
-              <w:t xml:space="preserve"> Space 2“ angezeigt.</w:t>
+              <w:t>Es werden 2 Tabs „Spectral Space 1“ und „Spectral Space 2“ angezeigt.</w:t>
             </w:r>
           </w:p>
         </w:tc>
@@ -20749,50 +17258,7 @@
     </w:p>
     <w:p>
       <w:r>
-        <w:t xml:space="preserve">Es liegt </w:t>
-      </w:r>
-      <w:r>
-        <w:t>ein Verzeichnis vor mit der Bezeichnung „</w:t>
-      </w:r>
-      <w:proofErr w:type="spellStart"/>
-      <w:r>
-        <w:t>specchio_csv_export</w:t>
-      </w:r>
-      <w:proofErr w:type="spellEnd"/>
-      <w:r>
-        <w:t>“. Darin sind zwei</w:t>
-      </w:r>
-      <w:r>
-        <w:t xml:space="preserve"> CSV-Datei</w:t>
-      </w:r>
-      <w:r>
-        <w:t>en</w:t>
-      </w:r>
-      <w:r>
-        <w:t xml:space="preserve"> mit den </w:t>
-      </w:r>
-      <w:r>
-        <w:t xml:space="preserve">entsprechenden </w:t>
-      </w:r>
-      <w:r>
-        <w:t xml:space="preserve">Spektral- und Metadaten </w:t>
-      </w:r>
-      <w:r>
-        <w:t>enthalten</w:t>
-      </w:r>
-      <w:r>
-        <w:t>.</w:t>
-      </w:r>
-      <w:r>
-        <w:t xml:space="preserve"> Die Namen der CSV-Dateien sind identisch mit der Tab-Bezeichnung in der Detail View des </w:t>
-      </w:r>
-      <w:proofErr w:type="spellStart"/>
-      <w:r>
-        <w:t>Specchio</w:t>
-      </w:r>
-      <w:proofErr w:type="spellEnd"/>
-      <w:r>
-        <w:t xml:space="preserve"> Web Interface.</w:t>
+        <w:t>Es liegt ein Verzeichnis vor mit der Bezeichnung „specchio_csv_export“. Darin sind zwei CSV-Dateien mit den entsprechenden Spektral- und Metadaten enthalten. Die Namen der CSV-Dateien sind identisch mit der Tab-Bezeichnung in der Detail View des Specchio Web Interface.</w:t>
       </w:r>
     </w:p>
     <w:p/>
@@ -20811,13 +17277,7 @@
     </w:p>
     <w:p>
       <w:r>
-        <w:t xml:space="preserve">Die heruntergeladene ZIP-Datei sowie das entpackte </w:t>
-      </w:r>
-      <w:r>
-        <w:t>Verzeichnis,</w:t>
-      </w:r>
-      <w:r>
-        <w:t xml:space="preserve"> sollte nach dem Test gelöscht werden.</w:t>
+        <w:t>Die heruntergeladene ZIP-Datei sowie das entpackte Verzeichnis, sollte nach dem Test gelöscht werden.</w:t>
       </w:r>
     </w:p>
     <w:p/>
@@ -20834,7 +17294,7 @@
       <w:pPr>
         <w:pStyle w:val="berschrift3"/>
       </w:pPr>
-      <w:bookmarkStart w:id="24" w:name="_Toc470904205"/>
+      <w:bookmarkStart w:id="23" w:name="_Toc471333914"/>
       <w:r>
         <w:lastRenderedPageBreak/>
         <w:t>UC-</w:t>
@@ -20850,7 +17310,7 @@
       <w:r>
         <w:t xml:space="preserve"> Export PDF</w:t>
       </w:r>
-      <w:bookmarkEnd w:id="24"/>
+      <w:bookmarkEnd w:id="23"/>
       <w:r>
         <w:t xml:space="preserve"> </w:t>
       </w:r>
@@ -21270,7 +17730,6 @@
                 <w:szCs w:val="18"/>
               </w:rPr>
             </w:pPr>
-            <w:proofErr w:type="spellStart"/>
             <w:r>
               <w:rPr>
                 <w:sz w:val="18"/>
@@ -21278,7 +17737,6 @@
               </w:rPr>
               <w:t>Step</w:t>
             </w:r>
-            <w:proofErr w:type="spellEnd"/>
           </w:p>
         </w:tc>
         <w:tc>
@@ -21414,23 +17872,7 @@
                 <w:sz w:val="18"/>
                 <w:szCs w:val="18"/>
               </w:rPr>
-              <w:t xml:space="preserve">Der Benutzer klickt auf der Startseite auf den Button „Show </w:t>
-            </w:r>
-            <w:proofErr w:type="spellStart"/>
-            <w:r>
-              <w:rPr>
-                <w:sz w:val="18"/>
-                <w:szCs w:val="18"/>
-              </w:rPr>
-              <w:t>Spectra</w:t>
-            </w:r>
-            <w:proofErr w:type="spellEnd"/>
-            <w:r>
-              <w:rPr>
-                <w:sz w:val="18"/>
-                <w:szCs w:val="18"/>
-              </w:rPr>
-              <w:t>“.</w:t>
+              <w:t>Der Benutzer klickt auf der Startseite auf den Button „Show Spectra“.</w:t>
             </w:r>
           </w:p>
         </w:tc>
@@ -21527,35 +17969,7 @@
                 <w:sz w:val="18"/>
                 <w:szCs w:val="18"/>
               </w:rPr>
-              <w:t>Der Benutzer wählt das Spektrum „</w:t>
-            </w:r>
-            <w:r>
-              <w:rPr>
-                <w:sz w:val="18"/>
-                <w:szCs w:val="18"/>
-              </w:rPr>
-              <w:t>cabbage</w:t>
-            </w:r>
-            <w:r>
-              <w:rPr>
-                <w:sz w:val="18"/>
-                <w:szCs w:val="18"/>
-              </w:rPr>
-              <w:t>.001“</w:t>
-            </w:r>
-            <w:r>
-              <w:rPr>
-                <w:sz w:val="18"/>
-                <w:szCs w:val="18"/>
-              </w:rPr>
-              <w:t xml:space="preserve"> </w:t>
-            </w:r>
-            <w:r>
-              <w:rPr>
-                <w:sz w:val="18"/>
-                <w:szCs w:val="18"/>
-              </w:rPr>
-              <w:t>und klickt auf den Button „Show Detail“.</w:t>
+              <w:t>Der Benutzer wählt das Spektrum „cabbage.001“ und klickt auf den Button „Show Detail“.</w:t>
             </w:r>
           </w:p>
         </w:tc>
@@ -21760,14 +18174,7 @@
                 <w:sz w:val="18"/>
                 <w:szCs w:val="18"/>
               </w:rPr>
-              <w:t>Der Benutzer möchte ein PDF-Dokument erstellen und wählt (je nach Webbrowser verschieden) die Funktion zum Sichern eines PDF-Dokuments</w:t>
-            </w:r>
-            <w:r>
-              <w:rPr>
-                <w:sz w:val="18"/>
-                <w:szCs w:val="18"/>
-              </w:rPr>
-              <w:t xml:space="preserve"> und speichert es am gewünschten Ort auf seinem Computer.</w:t>
+              <w:t>Der Benutzer möchte ein PDF-Dokument erstellen und wählt (je nach Webbrowser verschieden) die Funktion zum Sichern eines PDF-Dokuments und speichert es am gewünschten Ort auf seinem Computer.</w:t>
             </w:r>
           </w:p>
         </w:tc>
@@ -21930,23 +18337,7 @@
                 <w:sz w:val="18"/>
                 <w:szCs w:val="18"/>
               </w:rPr>
-              <w:t xml:space="preserve">Der </w:t>
-            </w:r>
-            <w:proofErr w:type="spellStart"/>
-            <w:r>
-              <w:rPr>
-                <w:sz w:val="18"/>
-                <w:szCs w:val="18"/>
-              </w:rPr>
-              <w:t>Footer</w:t>
-            </w:r>
-            <w:proofErr w:type="spellEnd"/>
-            <w:r>
-              <w:rPr>
-                <w:sz w:val="18"/>
-                <w:szCs w:val="18"/>
-              </w:rPr>
-              <w:t xml:space="preserve"> ist ausgeblendet.</w:t>
+              <w:t>Der Footer ist ausgeblendet.</w:t>
             </w:r>
           </w:p>
           <w:p>
@@ -22029,7 +18420,10 @@
     <w:p/>
     <w:p/>
     <w:p/>
-    <w:p/>
+    <w:p>
+      <w:bookmarkStart w:id="24" w:name="_GoBack"/>
+      <w:bookmarkEnd w:id="24"/>
+    </w:p>
     <w:p>
       <w:pPr>
         <w:pStyle w:val="berschrift2"/>
@@ -22066,21 +18460,7 @@
         <w:rPr>
           <w:rStyle w:val="Fett"/>
         </w:rPr>
-        <w:t xml:space="preserve">Andreas </w:t>
-      </w:r>
-      <w:proofErr w:type="spellStart"/>
-      <w:r>
-        <w:rPr>
-          <w:rStyle w:val="Fett"/>
-        </w:rPr>
-        <w:t>Hueni</w:t>
-      </w:r>
-      <w:proofErr w:type="spellEnd"/>
-      <w:r>
-        <w:rPr>
-          <w:rStyle w:val="Fett"/>
-        </w:rPr>
-        <w:t xml:space="preserve"> – Auftraggeber (Universität Zürich, Geographisches Institut)</w:t>
+        <w:t>Andreas Hueni – Auftraggeber (Universität Zürich, Geographisches Institut)</w:t>
       </w:r>
     </w:p>
     <w:p>
@@ -22204,21 +18584,7 @@
         <w:rPr>
           <w:rStyle w:val="Fett"/>
         </w:rPr>
-        <w:t xml:space="preserve">Andreas </w:t>
-      </w:r>
-      <w:proofErr w:type="spellStart"/>
-      <w:r>
-        <w:rPr>
-          <w:rStyle w:val="Fett"/>
-        </w:rPr>
-        <w:t>Hueni</w:t>
-      </w:r>
-      <w:proofErr w:type="spellEnd"/>
-      <w:r>
-        <w:rPr>
-          <w:rStyle w:val="Fett"/>
-        </w:rPr>
-        <w:t xml:space="preserve"> – Auftraggeber (Universität Zürich, Geographisches Institut)</w:t>
+        <w:t>Andreas Hueni – Auftraggeber (Universität Zürich, Geographisches Institut)</w:t>
       </w:r>
     </w:p>
     <w:p/>
@@ -22232,20 +18598,43 @@
         <w:rPr>
           <w:lang w:val="de-DE"/>
         </w:rPr>
-        <w:t xml:space="preserve">Ich bestätige hiermit den Projektzustand vom </w:t>
-      </w:r>
-      <w:r>
-        <w:rPr>
-          <w:highlight w:val="yellow"/>
+        <w:t xml:space="preserve">Ich bestätige hiermit den Projektzustand </w:t>
+      </w:r>
+      <w:r>
+        <w:rPr>
           <w:lang w:val="de-DE"/>
         </w:rPr>
-        <w:t>31.12.2016</w:t>
+        <w:t xml:space="preserve">vom </w:t>
       </w:r>
       <w:r>
         <w:rPr>
           <w:lang w:val="de-DE"/>
         </w:rPr>
-        <w:t xml:space="preserve"> anzunehmen und die im Abnahmeplan definierten Übergabeobjekte erhalten zu haben.</w:t>
+        <w:t>20</w:t>
+      </w:r>
+      <w:r>
+        <w:rPr>
+          <w:lang w:val="de-DE"/>
+        </w:rPr>
+        <w:t>.</w:t>
+      </w:r>
+      <w:r>
+        <w:rPr>
+          <w:lang w:val="de-DE"/>
+        </w:rPr>
+        <w:t>01</w:t>
+      </w:r>
+      <w:r>
+        <w:rPr>
+          <w:lang w:val="de-DE"/>
+        </w:rPr>
+        <w:t>.2016 anzunehmen</w:t>
+      </w:r>
+      <w:r>
+        <w:rPr>
+          <w:lang w:val="de-DE"/>
+        </w:rPr>
+        <w:t xml:space="preserve"> und die im Abnahmeplan definierten Übergabeobjekte erhalten zu haben.</w:t>
       </w:r>
     </w:p>
     <w:p>
@@ -22382,13 +18771,7 @@
       </w:tabs>
     </w:pPr>
     <w:r>
-      <w:t>Abnahme</w:t>
-    </w:r>
-    <w:r>
-      <w:t>-Dokument</w:t>
-    </w:r>
-    <w:r>
-      <w:t xml:space="preserve"> SPECCHIO Web Interface</w:t>
+      <w:t>Abnahme-Dokument SPECCHIO Web Interface</w:t>
     </w:r>
     <w:r>
       <w:tab/>
@@ -22415,14 +18798,27 @@
     <w:r>
       <w:t>/</w:t>
     </w:r>
-    <w:fldSimple w:instr=" NUMPAGES   \* MERGEFORMAT ">
-      <w:r>
-        <w:rPr>
-          <w:noProof/>
-        </w:rPr>
-        <w:t>21</w:t>
-      </w:r>
-    </w:fldSimple>
+    <w:r>
+      <w:fldChar w:fldCharType="begin"/>
+    </w:r>
+    <w:r>
+      <w:instrText xml:space="preserve"> NUMPAGES   \* MERGEFORMAT </w:instrText>
+    </w:r>
+    <w:r>
+      <w:fldChar w:fldCharType="separate"/>
+    </w:r>
+    <w:r>
+      <w:rPr>
+        <w:noProof/>
+      </w:rPr>
+      <w:t>20</w:t>
+    </w:r>
+    <w:r>
+      <w:rPr>
+        <w:noProof/>
+      </w:rPr>
+      <w:fldChar w:fldCharType="end"/>
+    </w:r>
     <w:r>
       <w:t xml:space="preserve"> </w:t>
     </w:r>
@@ -26950,15 +23346,15 @@
   </w:docDefaults>
   <w:latentStyles w:defLockedState="0" w:defUIPriority="99" w:defSemiHidden="0" w:defUnhideWhenUsed="0" w:defQFormat="0" w:count="380">
     <w:lsdException w:name="Normal" w:uiPriority="0" w:qFormat="1"/>
-    <w:lsdException w:name="heading 1" w:uiPriority="9" w:qFormat="1"/>
-    <w:lsdException w:name="heading 2" w:semiHidden="1" w:uiPriority="9" w:unhideWhenUsed="1" w:qFormat="1"/>
-    <w:lsdException w:name="heading 3" w:semiHidden="1" w:uiPriority="9" w:unhideWhenUsed="1" w:qFormat="1"/>
-    <w:lsdException w:name="heading 4" w:semiHidden="1" w:uiPriority="9" w:unhideWhenUsed="1" w:qFormat="1"/>
-    <w:lsdException w:name="heading 5" w:semiHidden="1" w:uiPriority="9" w:unhideWhenUsed="1" w:qFormat="1"/>
-    <w:lsdException w:name="heading 6" w:semiHidden="1" w:uiPriority="9" w:unhideWhenUsed="1" w:qFormat="1"/>
-    <w:lsdException w:name="heading 7" w:semiHidden="1" w:uiPriority="9" w:unhideWhenUsed="1" w:qFormat="1"/>
-    <w:lsdException w:name="heading 8" w:semiHidden="1" w:uiPriority="9" w:unhideWhenUsed="1" w:qFormat="1"/>
-    <w:lsdException w:name="heading 9" w:semiHidden="1" w:uiPriority="9" w:unhideWhenUsed="1" w:qFormat="1"/>
+    <w:lsdException w:name="heading 1" w:uiPriority="14" w:qFormat="1"/>
+    <w:lsdException w:name="heading 2" w:semiHidden="1" w:uiPriority="14" w:unhideWhenUsed="1" w:qFormat="1"/>
+    <w:lsdException w:name="heading 3" w:semiHidden="1" w:uiPriority="14" w:unhideWhenUsed="1" w:qFormat="1"/>
+    <w:lsdException w:name="heading 4" w:semiHidden="1" w:uiPriority="14" w:unhideWhenUsed="1" w:qFormat="1"/>
+    <w:lsdException w:name="heading 5" w:semiHidden="1" w:uiPriority="14" w:unhideWhenUsed="1" w:qFormat="1"/>
+    <w:lsdException w:name="heading 6" w:semiHidden="1" w:uiPriority="14" w:unhideWhenUsed="1" w:qFormat="1"/>
+    <w:lsdException w:name="heading 7" w:semiHidden="1" w:uiPriority="14" w:unhideWhenUsed="1" w:qFormat="1"/>
+    <w:lsdException w:name="heading 8" w:semiHidden="1" w:uiPriority="14" w:unhideWhenUsed="1" w:qFormat="1"/>
+    <w:lsdException w:name="heading 9" w:semiHidden="1" w:uiPriority="14" w:unhideWhenUsed="1" w:qFormat="1"/>
     <w:lsdException w:name="index 1" w:semiHidden="1" w:unhideWhenUsed="1"/>
     <w:lsdException w:name="index 2" w:semiHidden="1" w:unhideWhenUsed="1"/>
     <w:lsdException w:name="index 3" w:semiHidden="1" w:unhideWhenUsed="1"/>
@@ -27020,7 +23416,7 @@
     <w:lsdException w:name="List Continue 4" w:semiHidden="1" w:unhideWhenUsed="1"/>
     <w:lsdException w:name="List Continue 5" w:semiHidden="1" w:unhideWhenUsed="1"/>
     <w:lsdException w:name="Message Header" w:semiHidden="1" w:unhideWhenUsed="1"/>
-    <w:lsdException w:name="Subtitle" w:uiPriority="11" w:qFormat="1"/>
+    <w:lsdException w:name="Subtitle" w:uiPriority="9" w:qFormat="1"/>
     <w:lsdException w:name="Body Text First Indent" w:semiHidden="1" w:unhideWhenUsed="1"/>
     <w:lsdException w:name="Body Text First Indent 2" w:semiHidden="1" w:unhideWhenUsed="1"/>
     <w:lsdException w:name="Note Heading" w:semiHidden="1" w:unhideWhenUsed="1"/>
@@ -27573,6 +23969,7 @@
   <w:style w:type="character" w:default="1" w:styleId="Absatz-Standardschriftart">
     <w:name w:val="Default Paragraph Font"/>
     <w:uiPriority w:val="1"/>
+    <w:semiHidden/>
     <w:unhideWhenUsed/>
   </w:style>
   <w:style w:type="table" w:default="1" w:styleId="NormaleTabelle">
@@ -28820,6 +25217,7 @@
     <w:rsid w:val="003C3206"/>
     <w:rsid w:val="004476E0"/>
     <w:rsid w:val="005136DF"/>
+    <w:rsid w:val="00587637"/>
     <w:rsid w:val="005914F8"/>
     <w:rsid w:val="006C5ABE"/>
     <w:rsid w:val="006F1060"/>
@@ -28827,6 +25225,7 @@
     <w:rsid w:val="007E4F0A"/>
     <w:rsid w:val="007F0827"/>
     <w:rsid w:val="0082563E"/>
+    <w:rsid w:val="00841D49"/>
     <w:rsid w:val="00A14ABC"/>
     <w:rsid w:val="00A41C6A"/>
     <w:rsid w:val="00BA777E"/>
@@ -29698,7 +26097,7 @@
 </file>
 
 <file path=customXml/itemProps2.xml><?xml version="1.0" encoding="utf-8"?>
-<ds:datastoreItem xmlns:ds="http://schemas.openxmlformats.org/officeDocument/2006/customXml" ds:itemID="{9281E697-1E7E-DC49-9966-16C37BD3942A}">
+<ds:datastoreItem xmlns:ds="http://schemas.openxmlformats.org/officeDocument/2006/customXml" ds:itemID="{C9ACFB84-997A-A14F-B4D5-786ACE841404}">
   <ds:schemaRefs>
     <ds:schemaRef ds:uri="http://schemas.openxmlformats.org/officeDocument/2006/bibliography"/>
   </ds:schemaRefs>
